--- a/Templates/periodich.docx
+++ b/Templates/periodich.docx
@@ -621,8 +621,10 @@
           <w:rFonts w:ascii="Times New Roman" w:hAnsi="Times New Roman"/>
           <w:sz w:val="26"/>
         </w:rPr>
-        <w:t>{</w:t>
+        <w:t>{{</w:t>
       </w:r>
+      <w:bookmarkStart w:id="0" w:name="_GoBack"/>
+      <w:bookmarkEnd w:id="0"/>
       <w:r>
         <w:rPr>
           <w:rFonts w:ascii="Times New Roman" w:hAnsi="Times New Roman" w:cs="Times New Roman"/>
@@ -636,7 +638,7 @@
           <w:rFonts w:ascii="Times New Roman" w:hAnsi="Times New Roman"/>
           <w:sz w:val="26"/>
         </w:rPr>
-        <w:t>}</w:t>
+        <w:t>}}</w:t>
       </w:r>
       <w:r>
         <w:rPr>
@@ -659,7 +661,15 @@
           <w:sz w:val="26"/>
           <w:szCs w:val="26"/>
         </w:rPr>
-        <w:t xml:space="preserve"> {</w:t>
+        <w:t xml:space="preserve"> </w:t>
+      </w:r>
+      <w:r>
+        <w:rPr>
+          <w:rFonts w:ascii="Times New Roman" w:hAnsi="Times New Roman" w:cs="Times New Roman"/>
+          <w:sz w:val="26"/>
+          <w:szCs w:val="26"/>
+        </w:rPr>
+        <w:t>{{</w:t>
       </w:r>
       <w:r>
         <w:rPr>
@@ -675,7 +685,15 @@
           <w:sz w:val="26"/>
           <w:szCs w:val="26"/>
         </w:rPr>
-        <w:t xml:space="preserve">} </w:t>
+        <w:t>}}</w:t>
+      </w:r>
+      <w:r>
+        <w:rPr>
+          <w:rFonts w:ascii="Times New Roman" w:hAnsi="Times New Roman" w:cs="Times New Roman"/>
+          <w:sz w:val="26"/>
+          <w:szCs w:val="26"/>
+        </w:rPr>
+        <w:t xml:space="preserve"> </w:t>
       </w:r>
       <w:r>
         <w:rPr>
@@ -722,7 +740,7 @@
           <w:sz w:val="26"/>
           <w:szCs w:val="26"/>
         </w:rPr>
-        <w:t>{</w:t>
+        <w:t>{{</w:t>
       </w:r>
       <w:r>
         <w:rPr>
@@ -738,7 +756,7 @@
           <w:sz w:val="26"/>
           <w:szCs w:val="26"/>
         </w:rPr>
-        <w:t>}</w:t>
+        <w:t>}}</w:t>
       </w:r>
     </w:p>
     <w:tbl>
@@ -746,6 +764,14 @@
         <w:tblStyle w:val="a7"/>
         <w:tblW w:w="0" w:type="auto"/>
         <w:jc w:val="center"/>
+        <w:tblBorders>
+          <w:top w:val="none" w:sz="0" w:space="0" w:color="auto"/>
+          <w:left w:val="none" w:sz="0" w:space="0" w:color="auto"/>
+          <w:bottom w:val="none" w:sz="0" w:space="0" w:color="auto"/>
+          <w:right w:val="none" w:sz="0" w:space="0" w:color="auto"/>
+          <w:insideH w:val="none" w:sz="0" w:space="0" w:color="auto"/>
+          <w:insideV w:val="none" w:sz="0" w:space="0" w:color="auto"/>
+        </w:tblBorders>
         <w:tblLook w:val="04A0" w:firstRow="1" w:lastRow="0" w:firstColumn="1" w:lastColumn="0" w:noHBand="0" w:noVBand="1"/>
       </w:tblPr>
       <w:tblGrid>
@@ -866,7 +892,14 @@
                 <w:sz w:val="26"/>
                 <w:szCs w:val="26"/>
               </w:rPr>
-              <w:t>Приказ {</w:t>
+              <w:t xml:space="preserve">Приказ </w:t>
+            </w:r>
+            <w:r>
+              <w:rPr>
+                <w:sz w:val="26"/>
+                <w:szCs w:val="26"/>
+              </w:rPr>
+              <w:t>{{</w:t>
             </w:r>
             <w:r>
               <w:rPr>
@@ -880,7 +913,7 @@
                 <w:sz w:val="26"/>
                 <w:szCs w:val="26"/>
               </w:rPr>
-              <w:t>}</w:t>
+              <w:t>}}</w:t>
             </w:r>
             <w:r>
               <w:rPr>
@@ -894,7 +927,7 @@
                 <w:sz w:val="26"/>
                 <w:szCs w:val="26"/>
               </w:rPr>
-              <w:t>{</w:t>
+              <w:t>{{</w:t>
             </w:r>
             <w:r>
               <w:rPr>
@@ -908,7 +941,7 @@
                 <w:sz w:val="26"/>
                 <w:szCs w:val="26"/>
               </w:rPr>
-              <w:t>}</w:t>
+              <w:t>}}</w:t>
             </w:r>
           </w:p>
         </w:tc>
@@ -926,7 +959,13 @@
               <w:rPr>
                 <w:sz w:val="26"/>
               </w:rPr>
-              <w:t>Наименование ТНПА на методы испытаний – {</w:t>
+              <w:t xml:space="preserve">Наименование ТНПА на методы испытаний – </w:t>
+            </w:r>
+            <w:r>
+              <w:rPr>
+                <w:sz w:val="26"/>
+              </w:rPr>
+              <w:t>{{</w:t>
             </w:r>
             <w:r>
               <w:rPr>
@@ -938,7 +977,7 @@
               <w:rPr>
                 <w:sz w:val="26"/>
               </w:rPr>
-              <w:t>}</w:t>
+              <w:t>}}</w:t>
             </w:r>
           </w:p>
         </w:tc>
@@ -969,13 +1008,25 @@
               <w:rPr>
                 <w:sz w:val="26"/>
               </w:rPr>
-              <w:t>{Имя_</w:t>
-            </w:r>
-            <w:r>
-              <w:rPr>
-                <w:sz w:val="26"/>
-              </w:rPr>
-              <w:t>изделия}</w:t>
+              <w:t>{{</w:t>
+            </w:r>
+            <w:r>
+              <w:rPr>
+                <w:sz w:val="26"/>
+              </w:rPr>
+              <w:t>Имя_</w:t>
+            </w:r>
+            <w:r>
+              <w:rPr>
+                <w:sz w:val="26"/>
+              </w:rPr>
+              <w:t>изделия</w:t>
+            </w:r>
+            <w:r>
+              <w:rPr>
+                <w:sz w:val="26"/>
+              </w:rPr>
+              <w:t>}}</w:t>
             </w:r>
             <w:r>
               <w:rPr>
@@ -988,7 +1039,7 @@
                 <w:sz w:val="26"/>
                 <w:szCs w:val="26"/>
               </w:rPr>
-              <w:t>{</w:t>
+              <w:t>{{</w:t>
             </w:r>
             <w:r>
               <w:rPr>
@@ -1002,7 +1053,7 @@
                 <w:sz w:val="26"/>
                 <w:szCs w:val="26"/>
               </w:rPr>
-              <w:t>}</w:t>
+              <w:t>}}</w:t>
             </w:r>
             <w:r>
               <w:rPr>
@@ -1021,7 +1072,7 @@
                 <w:sz w:val="26"/>
                 <w:szCs w:val="26"/>
               </w:rPr>
-              <w:t>{</w:t>
+              <w:t>{{</w:t>
             </w:r>
             <w:r>
               <w:rPr>
@@ -1035,7 +1086,7 @@
                 <w:sz w:val="26"/>
                 <w:szCs w:val="26"/>
               </w:rPr>
-              <w:t>}</w:t>
+              <w:t>}}</w:t>
             </w:r>
           </w:p>
         </w:tc>
@@ -1423,7 +1474,7 @@
                 <w:szCs w:val="26"/>
                 <w:lang w:val="en-US"/>
               </w:rPr>
-              <w:t>{</w:t>
+              <w:t>{{</w:t>
             </w:r>
             <w:r>
               <w:rPr>
@@ -1440,7 +1491,7 @@
                 <w:szCs w:val="26"/>
                 <w:lang w:val="en-US"/>
               </w:rPr>
-              <w:t>}</w:t>
+              <w:t>}}</w:t>
             </w:r>
           </w:p>
         </w:tc>
@@ -2410,8 +2461,8 @@
         <w:tblLook w:val="04A0" w:firstRow="1" w:lastRow="0" w:firstColumn="1" w:lastColumn="0" w:noHBand="0" w:noVBand="1"/>
       </w:tblPr>
       <w:tblGrid>
-        <w:gridCol w:w="4970"/>
-        <w:gridCol w:w="4952"/>
+        <w:gridCol w:w="4965"/>
+        <w:gridCol w:w="4957"/>
       </w:tblGrid>
       <w:tr>
         <w:tc>
@@ -2444,7 +2495,7 @@
               <w:rPr>
                 <w:sz w:val="26"/>
               </w:rPr>
-              <w:t>{</w:t>
+              <w:t>{{</w:t>
             </w:r>
             <w:r>
               <w:rPr>
@@ -2456,7 +2507,13 @@
               <w:rPr>
                 <w:sz w:val="26"/>
               </w:rPr>
-              <w:t>} г.</w:t>
+              <w:t>}}</w:t>
+            </w:r>
+            <w:r>
+              <w:rPr>
+                <w:sz w:val="26"/>
+              </w:rPr>
+              <w:t xml:space="preserve"> г.</w:t>
             </w:r>
           </w:p>
         </w:tc>
@@ -2495,13 +2552,25 @@
               <w:rPr>
                 <w:sz w:val="26"/>
               </w:rPr>
-              <w:t>{Дата_начала</w:t>
-            </w:r>
-            <w:r>
-              <w:rPr>
-                <w:sz w:val="26"/>
-              </w:rPr>
-              <w:t>} г.</w:t>
+              <w:t>{{</w:t>
+            </w:r>
+            <w:r>
+              <w:rPr>
+                <w:sz w:val="26"/>
+              </w:rPr>
+              <w:t>Дата_начала</w:t>
+            </w:r>
+            <w:r>
+              <w:rPr>
+                <w:sz w:val="26"/>
+              </w:rPr>
+              <w:t>}}</w:t>
+            </w:r>
+            <w:r>
+              <w:rPr>
+                <w:sz w:val="26"/>
+              </w:rPr>
+              <w:t xml:space="preserve"> г.</w:t>
             </w:r>
           </w:p>
         </w:tc>
@@ -2537,7 +2606,7 @@
               <w:rPr>
                 <w:sz w:val="26"/>
               </w:rPr>
-              <w:t>{</w:t>
+              <w:t>{{</w:t>
             </w:r>
             <w:r>
               <w:rPr>
@@ -2549,7 +2618,13 @@
               <w:rPr>
                 <w:sz w:val="26"/>
               </w:rPr>
-              <w:t>} г.</w:t>
+              <w:t>}}</w:t>
+            </w:r>
+            <w:r>
+              <w:rPr>
+                <w:sz w:val="26"/>
+              </w:rPr>
+              <w:t xml:space="preserve"> г.</w:t>
             </w:r>
           </w:p>
         </w:tc>
@@ -2669,7 +2744,7 @@
                 <w:sz w:val="26"/>
                 <w:szCs w:val="26"/>
               </w:rPr>
-              <w:t>{</w:t>
+              <w:t>{{</w:t>
             </w:r>
             <w:r>
               <w:rPr>
@@ -2683,7 +2758,7 @@
                 <w:sz w:val="26"/>
                 <w:szCs w:val="26"/>
               </w:rPr>
-              <w:t>}</w:t>
+              <w:t>}}</w:t>
             </w:r>
             <w:r>
               <w:rPr>
@@ -2749,7 +2824,7 @@
                 <w:sz w:val="26"/>
                 <w:szCs w:val="26"/>
               </w:rPr>
-              <w:t>{</w:t>
+              <w:t>{{</w:t>
             </w:r>
             <w:r>
               <w:rPr>
@@ -2763,7 +2838,7 @@
                 <w:sz w:val="26"/>
                 <w:szCs w:val="26"/>
               </w:rPr>
-              <w:t>}</w:t>
+              <w:t>}}</w:t>
             </w:r>
             <w:r>
               <w:rPr>
@@ -2806,7 +2881,7 @@
                 <w:sz w:val="26"/>
                 <w:szCs w:val="26"/>
               </w:rPr>
-              <w:t>{</w:t>
+              <w:t>{{</w:t>
             </w:r>
             <w:r>
               <w:rPr>
@@ -2820,7 +2895,7 @@
                 <w:sz w:val="26"/>
                 <w:szCs w:val="26"/>
               </w:rPr>
-              <w:t>}</w:t>
+              <w:t>}}</w:t>
             </w:r>
             <w:r>
               <w:rPr>
@@ -4282,7 +4357,55 @@
           <w:sz w:val="26"/>
           <w:szCs w:val="26"/>
         </w:rPr>
-        <w:t>{Имя_изделия}зав №{Номер_изделия}</w:t>
+        <w:t>{{</w:t>
+      </w:r>
+      <w:r>
+        <w:rPr>
+          <w:rFonts w:ascii="Times New Roman" w:hAnsi="Times New Roman" w:cs="Times New Roman"/>
+          <w:sz w:val="26"/>
+          <w:szCs w:val="26"/>
+        </w:rPr>
+        <w:t>Имя_изделия</w:t>
+      </w:r>
+      <w:r>
+        <w:rPr>
+          <w:rFonts w:ascii="Times New Roman" w:hAnsi="Times New Roman" w:cs="Times New Roman"/>
+          <w:sz w:val="26"/>
+          <w:szCs w:val="26"/>
+        </w:rPr>
+        <w:t>}}</w:t>
+      </w:r>
+      <w:r>
+        <w:rPr>
+          <w:rFonts w:ascii="Times New Roman" w:hAnsi="Times New Roman" w:cs="Times New Roman"/>
+          <w:sz w:val="26"/>
+          <w:szCs w:val="26"/>
+        </w:rPr>
+        <w:t>зав №</w:t>
+      </w:r>
+      <w:r>
+        <w:rPr>
+          <w:rFonts w:ascii="Times New Roman" w:hAnsi="Times New Roman" w:cs="Times New Roman"/>
+          <w:sz w:val="26"/>
+          <w:szCs w:val="26"/>
+        </w:rPr>
+        <w:t>{{</w:t>
+      </w:r>
+      <w:r>
+        <w:rPr>
+          <w:rFonts w:ascii="Times New Roman" w:hAnsi="Times New Roman" w:cs="Times New Roman"/>
+          <w:sz w:val="26"/>
+          <w:szCs w:val="26"/>
+        </w:rPr>
+        <w:t>Номер_изделия</w:t>
+      </w:r>
+      <w:r>
+        <w:rPr>
+          <w:rFonts w:ascii="Times New Roman" w:hAnsi="Times New Roman" w:cs="Times New Roman"/>
+          <w:sz w:val="26"/>
+          <w:szCs w:val="26"/>
+        </w:rPr>
+        <w:t>}}</w:t>
       </w:r>
       <w:r>
         <w:rPr>
@@ -8888,10 +9011,44 @@
               <w:rPr>
                 <w:sz w:val="26"/>
               </w:rPr>
-              <w:t>{Имя_изделия}зав №{Номер_изделия}</w:t>
-            </w:r>
-            <w:bookmarkStart w:id="0" w:name="_GoBack"/>
-            <w:bookmarkEnd w:id="0"/>
+              <w:t>{{</w:t>
+            </w:r>
+            <w:r>
+              <w:rPr>
+                <w:sz w:val="26"/>
+              </w:rPr>
+              <w:t>Имя_изделия</w:t>
+            </w:r>
+            <w:r>
+              <w:rPr>
+                <w:sz w:val="26"/>
+              </w:rPr>
+              <w:t>}}</w:t>
+            </w:r>
+            <w:r>
+              <w:rPr>
+                <w:sz w:val="26"/>
+              </w:rPr>
+              <w:t>зав №</w:t>
+            </w:r>
+            <w:r>
+              <w:rPr>
+                <w:sz w:val="26"/>
+              </w:rPr>
+              <w:t>{{</w:t>
+            </w:r>
+            <w:r>
+              <w:rPr>
+                <w:sz w:val="26"/>
+              </w:rPr>
+              <w:t>Номер_изделия</w:t>
+            </w:r>
+            <w:r>
+              <w:rPr>
+                <w:sz w:val="26"/>
+              </w:rPr>
+              <w:t>}}</w:t>
+            </w:r>
             <w:r>
               <w:rPr>
                 <w:sz w:val="26"/>

--- a/Templates/periodich.docx
+++ b/Templates/periodich.docx
@@ -623,8 +623,6 @@
         </w:rPr>
         <w:t>{{</w:t>
       </w:r>
-      <w:bookmarkStart w:id="0" w:name="_GoBack"/>
-      <w:bookmarkEnd w:id="0"/>
       <w:r>
         <w:rPr>
           <w:rFonts w:ascii="Times New Roman" w:hAnsi="Times New Roman" w:cs="Times New Roman"/>
@@ -1282,9 +1280,18 @@
         <w:jc w:val="center"/>
         <w:rPr>
           <w:rFonts w:cs="Times New Roman"/>
-          <w:szCs w:val="26"/>
-        </w:rPr>
-      </w:pPr>
+          <w:vanish/>
+          <w:szCs w:val="26"/>
+        </w:rPr>
+      </w:pPr>
+      <w:r>
+        <w:rPr>
+          <w:rFonts w:cs="Times New Roman"/>
+          <w:vanish/>
+          <w:szCs w:val="26"/>
+        </w:rPr>
+        <w:t>TABLE:Программа</w:t>
+      </w:r>
     </w:p>
     <w:tbl>
       <w:tblPr>
@@ -1530,13 +1537,6 @@
                 <w:szCs w:val="26"/>
               </w:rPr>
             </w:pPr>
-            <w:r>
-              <w:rPr>
-                <w:sz w:val="26"/>
-                <w:szCs w:val="26"/>
-              </w:rPr>
-              <w:t>1</w:t>
-            </w:r>
           </w:p>
         </w:tc>
         <w:tc>
@@ -1552,13 +1552,6 @@
                 <w:szCs w:val="26"/>
               </w:rPr>
             </w:pPr>
-            <w:r>
-              <w:rPr>
-                <w:sz w:val="26"/>
-                <w:szCs w:val="26"/>
-              </w:rPr>
-              <w:t>Проверка требований к воздействию повышенной рабочей и повышенной предельной температуры</w:t>
-            </w:r>
           </w:p>
         </w:tc>
         <w:tc>
@@ -1577,14 +1570,6 @@
                 <w:szCs w:val="26"/>
               </w:rPr>
             </w:pPr>
-            <w:r>
-              <w:rPr>
-                <w:rFonts w:ascii="Times New Roman" w:hAnsi="Times New Roman"/>
-                <w:sz w:val="26"/>
-                <w:szCs w:val="26"/>
-              </w:rPr>
-              <w:t>А.10</w:t>
-            </w:r>
           </w:p>
         </w:tc>
         <w:tc>
@@ -1597,622 +1582,6 @@
               <w:jc w:val="center"/>
               <w:rPr>
                 <w:sz w:val="26"/>
-                <w:szCs w:val="26"/>
-              </w:rPr>
-            </w:pPr>
-          </w:p>
-        </w:tc>
-      </w:tr>
-      <w:tr>
-        <w:trPr>
-          <w:trHeight w:val="102"/>
-          <w:jc w:val="center"/>
-        </w:trPr>
-        <w:tc>
-          <w:tcPr>
-            <w:tcW w:w="684" w:type="dxa"/>
-            <w:vAlign w:val="center"/>
-          </w:tcPr>
-          <w:p>
-            <w:pPr>
-              <w:jc w:val="center"/>
-              <w:rPr>
-                <w:sz w:val="26"/>
-                <w:szCs w:val="26"/>
-              </w:rPr>
-            </w:pPr>
-            <w:r>
-              <w:rPr>
-                <w:sz w:val="26"/>
-                <w:szCs w:val="26"/>
-              </w:rPr>
-              <w:t>2</w:t>
-            </w:r>
-          </w:p>
-        </w:tc>
-        <w:tc>
-          <w:tcPr>
-            <w:tcW w:w="3564" w:type="dxa"/>
-            <w:vAlign w:val="center"/>
-          </w:tcPr>
-          <w:p>
-            <w:pPr>
-              <w:jc w:val="center"/>
-              <w:rPr>
-                <w:sz w:val="26"/>
-                <w:szCs w:val="26"/>
-              </w:rPr>
-            </w:pPr>
-            <w:r>
-              <w:rPr>
-                <w:sz w:val="26"/>
-                <w:szCs w:val="26"/>
-              </w:rPr>
-              <w:t>Проверка требований к воздействию пониженной рабочей и пониженной предельной температуры</w:t>
-            </w:r>
-          </w:p>
-        </w:tc>
-        <w:tc>
-          <w:tcPr>
-            <w:tcW w:w="3827" w:type="dxa"/>
-            <w:vAlign w:val="center"/>
-          </w:tcPr>
-          <w:p>
-            <w:pPr>
-              <w:pStyle w:val="a3"/>
-              <w:ind w:left="-164" w:right="-143"/>
-              <w:jc w:val="center"/>
-              <w:rPr>
-                <w:rFonts w:ascii="Times New Roman" w:hAnsi="Times New Roman"/>
-                <w:sz w:val="26"/>
-                <w:szCs w:val="26"/>
-              </w:rPr>
-            </w:pPr>
-            <w:r>
-              <w:rPr>
-                <w:rFonts w:ascii="Times New Roman" w:hAnsi="Times New Roman"/>
-                <w:sz w:val="26"/>
-                <w:szCs w:val="26"/>
-              </w:rPr>
-              <w:t>А.11</w:t>
-            </w:r>
-          </w:p>
-        </w:tc>
-        <w:tc>
-          <w:tcPr>
-            <w:tcW w:w="1843" w:type="dxa"/>
-            <w:vAlign w:val="center"/>
-          </w:tcPr>
-          <w:p>
-            <w:pPr>
-              <w:jc w:val="center"/>
-              <w:rPr>
-                <w:sz w:val="26"/>
-                <w:szCs w:val="26"/>
-              </w:rPr>
-            </w:pPr>
-          </w:p>
-        </w:tc>
-      </w:tr>
-      <w:tr>
-        <w:trPr>
-          <w:trHeight w:val="102"/>
-          <w:jc w:val="center"/>
-        </w:trPr>
-        <w:tc>
-          <w:tcPr>
-            <w:tcW w:w="684" w:type="dxa"/>
-            <w:vAlign w:val="center"/>
-          </w:tcPr>
-          <w:p>
-            <w:pPr>
-              <w:jc w:val="center"/>
-              <w:rPr>
-                <w:sz w:val="26"/>
-                <w:szCs w:val="26"/>
-              </w:rPr>
-            </w:pPr>
-            <w:r>
-              <w:rPr>
-                <w:sz w:val="26"/>
-                <w:szCs w:val="26"/>
-              </w:rPr>
-              <w:t>3</w:t>
-            </w:r>
-          </w:p>
-        </w:tc>
-        <w:tc>
-          <w:tcPr>
-            <w:tcW w:w="3564" w:type="dxa"/>
-            <w:vAlign w:val="center"/>
-          </w:tcPr>
-          <w:p>
-            <w:pPr>
-              <w:jc w:val="center"/>
-              <w:rPr>
-                <w:sz w:val="26"/>
-                <w:szCs w:val="26"/>
-              </w:rPr>
-            </w:pPr>
-            <w:r>
-              <w:rPr>
-                <w:sz w:val="26"/>
-                <w:szCs w:val="26"/>
-              </w:rPr>
-              <w:t>Проверка требований к изменению температуры окружающей среды</w:t>
-            </w:r>
-          </w:p>
-        </w:tc>
-        <w:tc>
-          <w:tcPr>
-            <w:tcW w:w="3827" w:type="dxa"/>
-            <w:vAlign w:val="center"/>
-          </w:tcPr>
-          <w:p>
-            <w:pPr>
-              <w:pStyle w:val="a3"/>
-              <w:ind w:left="-164" w:right="-143"/>
-              <w:jc w:val="center"/>
-              <w:rPr>
-                <w:rFonts w:ascii="Times New Roman" w:hAnsi="Times New Roman"/>
-                <w:sz w:val="26"/>
-                <w:szCs w:val="26"/>
-              </w:rPr>
-            </w:pPr>
-            <w:r>
-              <w:rPr>
-                <w:rFonts w:ascii="Times New Roman" w:hAnsi="Times New Roman"/>
-                <w:sz w:val="26"/>
-                <w:szCs w:val="26"/>
-              </w:rPr>
-              <w:t>А.14</w:t>
-            </w:r>
-          </w:p>
-        </w:tc>
-        <w:tc>
-          <w:tcPr>
-            <w:tcW w:w="1843" w:type="dxa"/>
-            <w:vAlign w:val="center"/>
-          </w:tcPr>
-          <w:p>
-            <w:pPr>
-              <w:jc w:val="center"/>
-              <w:rPr>
-                <w:szCs w:val="26"/>
-              </w:rPr>
-            </w:pPr>
-          </w:p>
-        </w:tc>
-      </w:tr>
-      <w:tr>
-        <w:trPr>
-          <w:trHeight w:val="102"/>
-          <w:jc w:val="center"/>
-        </w:trPr>
-        <w:tc>
-          <w:tcPr>
-            <w:tcW w:w="684" w:type="dxa"/>
-            <w:vAlign w:val="center"/>
-          </w:tcPr>
-          <w:p>
-            <w:pPr>
-              <w:jc w:val="center"/>
-              <w:rPr>
-                <w:sz w:val="26"/>
-                <w:szCs w:val="26"/>
-              </w:rPr>
-            </w:pPr>
-            <w:r>
-              <w:rPr>
-                <w:sz w:val="26"/>
-                <w:szCs w:val="26"/>
-              </w:rPr>
-              <w:t>4</w:t>
-            </w:r>
-          </w:p>
-        </w:tc>
-        <w:tc>
-          <w:tcPr>
-            <w:tcW w:w="3564" w:type="dxa"/>
-            <w:vAlign w:val="center"/>
-          </w:tcPr>
-          <w:p>
-            <w:pPr>
-              <w:jc w:val="center"/>
-              <w:rPr>
-                <w:sz w:val="26"/>
-                <w:szCs w:val="26"/>
-              </w:rPr>
-            </w:pPr>
-            <w:r>
-              <w:rPr>
-                <w:sz w:val="26"/>
-                <w:szCs w:val="26"/>
-              </w:rPr>
-              <w:t>Проверка требований к воздействию пониженного рабочего атмосферного давления</w:t>
-            </w:r>
-          </w:p>
-        </w:tc>
-        <w:tc>
-          <w:tcPr>
-            <w:tcW w:w="3827" w:type="dxa"/>
-            <w:vAlign w:val="center"/>
-          </w:tcPr>
-          <w:p>
-            <w:pPr>
-              <w:jc w:val="center"/>
-              <w:rPr>
-                <w:sz w:val="26"/>
-                <w:szCs w:val="26"/>
-                <w:lang w:val="en-US"/>
-              </w:rPr>
-            </w:pPr>
-            <w:r>
-              <w:rPr>
-                <w:sz w:val="26"/>
-                <w:szCs w:val="26"/>
-              </w:rPr>
-              <w:t>А.12</w:t>
-            </w:r>
-          </w:p>
-        </w:tc>
-        <w:tc>
-          <w:tcPr>
-            <w:tcW w:w="1843" w:type="dxa"/>
-            <w:vAlign w:val="center"/>
-          </w:tcPr>
-          <w:p>
-            <w:pPr>
-              <w:jc w:val="center"/>
-              <w:rPr>
-                <w:sz w:val="26"/>
-                <w:szCs w:val="26"/>
-              </w:rPr>
-            </w:pPr>
-          </w:p>
-        </w:tc>
-      </w:tr>
-      <w:tr>
-        <w:trPr>
-          <w:trHeight w:val="134"/>
-          <w:jc w:val="center"/>
-        </w:trPr>
-        <w:tc>
-          <w:tcPr>
-            <w:tcW w:w="684" w:type="dxa"/>
-            <w:vAlign w:val="center"/>
-          </w:tcPr>
-          <w:p>
-            <w:pPr>
-              <w:jc w:val="center"/>
-              <w:rPr>
-                <w:sz w:val="26"/>
-                <w:szCs w:val="26"/>
-              </w:rPr>
-            </w:pPr>
-            <w:r>
-              <w:rPr>
-                <w:sz w:val="26"/>
-                <w:szCs w:val="26"/>
-              </w:rPr>
-              <w:t>5</w:t>
-            </w:r>
-          </w:p>
-        </w:tc>
-        <w:tc>
-          <w:tcPr>
-            <w:tcW w:w="3564" w:type="dxa"/>
-            <w:vAlign w:val="center"/>
-          </w:tcPr>
-          <w:p>
-            <w:pPr>
-              <w:jc w:val="center"/>
-              <w:rPr>
-                <w:sz w:val="26"/>
-                <w:szCs w:val="26"/>
-              </w:rPr>
-            </w:pPr>
-            <w:r>
-              <w:rPr>
-                <w:sz w:val="26"/>
-                <w:szCs w:val="26"/>
-              </w:rPr>
-              <w:t>Проверка требований к воздействию повышенной влажности воздуха</w:t>
-            </w:r>
-          </w:p>
-        </w:tc>
-        <w:tc>
-          <w:tcPr>
-            <w:tcW w:w="3827" w:type="dxa"/>
-            <w:vAlign w:val="center"/>
-          </w:tcPr>
-          <w:p>
-            <w:pPr>
-              <w:jc w:val="center"/>
-              <w:rPr>
-                <w:sz w:val="26"/>
-                <w:szCs w:val="26"/>
-              </w:rPr>
-            </w:pPr>
-            <w:r>
-              <w:rPr>
-                <w:sz w:val="26"/>
-                <w:szCs w:val="26"/>
-              </w:rPr>
-              <w:t>А.13</w:t>
-            </w:r>
-          </w:p>
-        </w:tc>
-        <w:tc>
-          <w:tcPr>
-            <w:tcW w:w="1843" w:type="dxa"/>
-            <w:vAlign w:val="center"/>
-          </w:tcPr>
-          <w:p>
-            <w:pPr>
-              <w:jc w:val="center"/>
-              <w:rPr>
-                <w:sz w:val="26"/>
-                <w:szCs w:val="26"/>
-              </w:rPr>
-            </w:pPr>
-          </w:p>
-        </w:tc>
-      </w:tr>
-      <w:tr>
-        <w:trPr>
-          <w:trHeight w:val="134"/>
-          <w:jc w:val="center"/>
-        </w:trPr>
-        <w:tc>
-          <w:tcPr>
-            <w:tcW w:w="684" w:type="dxa"/>
-            <w:vAlign w:val="center"/>
-          </w:tcPr>
-          <w:p>
-            <w:pPr>
-              <w:jc w:val="center"/>
-              <w:rPr>
-                <w:sz w:val="26"/>
-                <w:szCs w:val="26"/>
-              </w:rPr>
-            </w:pPr>
-            <w:r>
-              <w:rPr>
-                <w:sz w:val="26"/>
-                <w:szCs w:val="26"/>
-              </w:rPr>
-              <w:t>6</w:t>
-            </w:r>
-          </w:p>
-        </w:tc>
-        <w:tc>
-          <w:tcPr>
-            <w:tcW w:w="3564" w:type="dxa"/>
-            <w:vAlign w:val="center"/>
-          </w:tcPr>
-          <w:p>
-            <w:pPr>
-              <w:jc w:val="center"/>
-              <w:rPr>
-                <w:sz w:val="26"/>
-                <w:szCs w:val="26"/>
-              </w:rPr>
-            </w:pPr>
-            <w:r>
-              <w:rPr>
-                <w:sz w:val="26"/>
-                <w:szCs w:val="26"/>
-              </w:rPr>
-              <w:t>Проверка устойчивости и прочности при воздействии вибрации</w:t>
-            </w:r>
-          </w:p>
-        </w:tc>
-        <w:tc>
-          <w:tcPr>
-            <w:tcW w:w="3827" w:type="dxa"/>
-            <w:vAlign w:val="center"/>
-          </w:tcPr>
-          <w:p>
-            <w:pPr>
-              <w:jc w:val="center"/>
-              <w:rPr>
-                <w:sz w:val="26"/>
-                <w:szCs w:val="26"/>
-              </w:rPr>
-            </w:pPr>
-            <w:r>
-              <w:rPr>
-                <w:sz w:val="26"/>
-                <w:szCs w:val="26"/>
-              </w:rPr>
-              <w:t>А.15</w:t>
-            </w:r>
-          </w:p>
-        </w:tc>
-        <w:tc>
-          <w:tcPr>
-            <w:tcW w:w="1843" w:type="dxa"/>
-            <w:vAlign w:val="center"/>
-          </w:tcPr>
-          <w:p>
-            <w:pPr>
-              <w:jc w:val="center"/>
-              <w:rPr>
-                <w:sz w:val="26"/>
-                <w:szCs w:val="26"/>
-              </w:rPr>
-            </w:pPr>
-          </w:p>
-        </w:tc>
-      </w:tr>
-      <w:tr>
-        <w:trPr>
-          <w:trHeight w:val="134"/>
-          <w:jc w:val="center"/>
-        </w:trPr>
-        <w:tc>
-          <w:tcPr>
-            <w:tcW w:w="684" w:type="dxa"/>
-            <w:vAlign w:val="center"/>
-          </w:tcPr>
-          <w:p>
-            <w:pPr>
-              <w:jc w:val="center"/>
-              <w:rPr>
-                <w:sz w:val="26"/>
-                <w:szCs w:val="26"/>
-              </w:rPr>
-            </w:pPr>
-            <w:r>
-              <w:rPr>
-                <w:sz w:val="26"/>
-                <w:szCs w:val="26"/>
-              </w:rPr>
-              <w:t>7</w:t>
-            </w:r>
-          </w:p>
-        </w:tc>
-        <w:tc>
-          <w:tcPr>
-            <w:tcW w:w="3564" w:type="dxa"/>
-            <w:vAlign w:val="center"/>
-          </w:tcPr>
-          <w:p>
-            <w:pPr>
-              <w:jc w:val="center"/>
-              <w:rPr>
-                <w:sz w:val="26"/>
-                <w:szCs w:val="26"/>
-              </w:rPr>
-            </w:pPr>
-            <w:r>
-              <w:rPr>
-                <w:sz w:val="26"/>
-                <w:szCs w:val="26"/>
-              </w:rPr>
-              <w:t>Проверка устойчивости и прочности при воздействии ударных нагрузок</w:t>
-            </w:r>
-          </w:p>
-        </w:tc>
-        <w:tc>
-          <w:tcPr>
-            <w:tcW w:w="3827" w:type="dxa"/>
-            <w:vAlign w:val="center"/>
-          </w:tcPr>
-          <w:p>
-            <w:pPr>
-              <w:jc w:val="center"/>
-              <w:rPr>
-                <w:sz w:val="26"/>
-                <w:szCs w:val="26"/>
-              </w:rPr>
-            </w:pPr>
-            <w:r>
-              <w:rPr>
-                <w:sz w:val="26"/>
-                <w:szCs w:val="26"/>
-              </w:rPr>
-              <w:t>А.16</w:t>
-            </w:r>
-          </w:p>
-        </w:tc>
-        <w:tc>
-          <w:tcPr>
-            <w:tcW w:w="1843" w:type="dxa"/>
-            <w:vAlign w:val="center"/>
-          </w:tcPr>
-          <w:p>
-            <w:pPr>
-              <w:jc w:val="center"/>
-              <w:rPr>
-                <w:sz w:val="26"/>
-                <w:szCs w:val="26"/>
-              </w:rPr>
-            </w:pPr>
-          </w:p>
-        </w:tc>
-      </w:tr>
-      <w:tr>
-        <w:trPr>
-          <w:trHeight w:val="134"/>
-          <w:jc w:val="center"/>
-        </w:trPr>
-        <w:tc>
-          <w:tcPr>
-            <w:tcW w:w="684" w:type="dxa"/>
-            <w:vAlign w:val="center"/>
-          </w:tcPr>
-          <w:p>
-            <w:pPr>
-              <w:jc w:val="center"/>
-              <w:rPr>
-                <w:sz w:val="26"/>
-                <w:szCs w:val="26"/>
-              </w:rPr>
-            </w:pPr>
-            <w:r>
-              <w:rPr>
-                <w:sz w:val="26"/>
-                <w:szCs w:val="26"/>
-              </w:rPr>
-              <w:t>8</w:t>
-            </w:r>
-          </w:p>
-        </w:tc>
-        <w:tc>
-          <w:tcPr>
-            <w:tcW w:w="3564" w:type="dxa"/>
-            <w:vAlign w:val="center"/>
-          </w:tcPr>
-          <w:p>
-            <w:pPr>
-              <w:jc w:val="center"/>
-              <w:rPr>
-                <w:sz w:val="26"/>
-                <w:szCs w:val="26"/>
-              </w:rPr>
-            </w:pPr>
-            <w:r>
-              <w:rPr>
-                <w:sz w:val="26"/>
-                <w:szCs w:val="26"/>
-              </w:rPr>
-              <w:t>Проверка требований по безопасности</w:t>
-            </w:r>
-          </w:p>
-        </w:tc>
-        <w:tc>
-          <w:tcPr>
-            <w:tcW w:w="3827" w:type="dxa"/>
-            <w:vAlign w:val="center"/>
-          </w:tcPr>
-          <w:p>
-            <w:pPr>
-              <w:jc w:val="center"/>
-              <w:rPr>
-                <w:sz w:val="26"/>
-                <w:szCs w:val="26"/>
-              </w:rPr>
-            </w:pPr>
-            <w:r>
-              <w:rPr>
-                <w:sz w:val="26"/>
-                <w:szCs w:val="26"/>
-              </w:rPr>
-              <w:t>А. 24</w:t>
-            </w:r>
-          </w:p>
-        </w:tc>
-        <w:tc>
-          <w:tcPr>
-            <w:tcW w:w="1843" w:type="dxa"/>
-            <w:vAlign w:val="center"/>
-          </w:tcPr>
-          <w:p>
-            <w:pPr>
-              <w:jc w:val="center"/>
-              <w:rPr>
                 <w:szCs w:val="26"/>
               </w:rPr>
             </w:pPr>
@@ -2230,6 +1599,8 @@
           <w:szCs w:val="26"/>
         </w:rPr>
       </w:pPr>
+      <w:bookmarkStart w:id="0" w:name="_GoBack"/>
+      <w:bookmarkEnd w:id="0"/>
     </w:p>
     <w:p>
       <w:pPr>
@@ -2962,9 +2333,18 @@
         <w:ind w:left="1985"/>
         <w:rPr>
           <w:rFonts w:cs="Times New Roman"/>
-          <w:szCs w:val="26"/>
-        </w:rPr>
-      </w:pPr>
+          <w:vanish/>
+          <w:szCs w:val="26"/>
+        </w:rPr>
+      </w:pPr>
+      <w:r>
+        <w:rPr>
+          <w:rFonts w:cs="Times New Roman"/>
+          <w:vanish/>
+          <w:szCs w:val="26"/>
+        </w:rPr>
+        <w:t>TABLE:СИиИО</w:t>
+      </w:r>
     </w:p>
     <w:tbl>
       <w:tblPr>
@@ -3149,13 +2529,6 @@
                 <w:szCs w:val="26"/>
               </w:rPr>
             </w:pPr>
-            <w:r>
-              <w:rPr>
-                <w:rFonts w:cs="Times New Roman"/>
-                <w:szCs w:val="26"/>
-              </w:rPr>
-              <w:t>1</w:t>
-            </w:r>
           </w:p>
         </w:tc>
         <w:tc>
@@ -3170,13 +2543,6 @@
                 <w:szCs w:val="26"/>
               </w:rPr>
             </w:pPr>
-            <w:r>
-              <w:rPr>
-                <w:rFonts w:cs="Times New Roman"/>
-                <w:szCs w:val="26"/>
-              </w:rPr>
-              <w:t>Камера тепла и холода</w:t>
-            </w:r>
           </w:p>
         </w:tc>
         <w:tc>
@@ -3192,13 +2558,6 @@
                 <w:szCs w:val="26"/>
               </w:rPr>
             </w:pPr>
-            <w:r>
-              <w:rPr>
-                <w:rFonts w:cs="Times New Roman"/>
-                <w:szCs w:val="26"/>
-              </w:rPr>
-              <w:t>МС-71</w:t>
-            </w:r>
           </w:p>
         </w:tc>
         <w:tc>
@@ -3214,13 +2573,6 @@
                 <w:szCs w:val="26"/>
               </w:rPr>
             </w:pPr>
-            <w:r>
-              <w:rPr>
-                <w:rFonts w:cs="Times New Roman"/>
-                <w:szCs w:val="26"/>
-              </w:rPr>
-              <w:t>906569</w:t>
-            </w:r>
           </w:p>
         </w:tc>
         <w:tc>
@@ -3236,880 +2588,6 @@
                 <w:szCs w:val="26"/>
               </w:rPr>
             </w:pPr>
-            <w:r>
-              <w:rPr>
-                <w:rFonts w:cs="Times New Roman"/>
-                <w:szCs w:val="26"/>
-              </w:rPr>
-              <w:t>08.24 - 08.25</w:t>
-            </w:r>
-          </w:p>
-        </w:tc>
-      </w:tr>
-      <w:tr>
-        <w:trPr>
-          <w:jc w:val="center"/>
-        </w:trPr>
-        <w:tc>
-          <w:tcPr>
-            <w:tcW w:w="567" w:type="dxa"/>
-            <w:vAlign w:val="center"/>
-          </w:tcPr>
-          <w:p>
-            <w:pPr>
-              <w:jc w:val="center"/>
-              <w:rPr>
-                <w:rFonts w:cs="Times New Roman"/>
-                <w:szCs w:val="26"/>
-              </w:rPr>
-            </w:pPr>
-            <w:r>
-              <w:rPr>
-                <w:rFonts w:cs="Times New Roman"/>
-                <w:szCs w:val="26"/>
-              </w:rPr>
-              <w:t>2</w:t>
-            </w:r>
-          </w:p>
-        </w:tc>
-        <w:tc>
-          <w:tcPr>
-            <w:tcW w:w="3627" w:type="dxa"/>
-            <w:vAlign w:val="center"/>
-          </w:tcPr>
-          <w:p>
-            <w:pPr>
-              <w:rPr>
-                <w:rFonts w:cs="Times New Roman"/>
-                <w:szCs w:val="26"/>
-              </w:rPr>
-            </w:pPr>
-            <w:r>
-              <w:rPr>
-                <w:rFonts w:cs="Times New Roman"/>
-                <w:szCs w:val="26"/>
-              </w:rPr>
-              <w:t>Вибрационная установка</w:t>
-            </w:r>
-          </w:p>
-        </w:tc>
-        <w:tc>
-          <w:tcPr>
-            <w:tcW w:w="1782" w:type="dxa"/>
-            <w:vAlign w:val="center"/>
-          </w:tcPr>
-          <w:p>
-            <w:pPr>
-              <w:ind w:right="-101"/>
-              <w:jc w:val="center"/>
-              <w:rPr>
-                <w:rFonts w:cs="Times New Roman"/>
-                <w:szCs w:val="26"/>
-              </w:rPr>
-            </w:pPr>
-            <w:r>
-              <w:rPr>
-                <w:rFonts w:cs="Times New Roman"/>
-                <w:szCs w:val="26"/>
-                <w:lang w:val="en-US"/>
-              </w:rPr>
-              <w:t xml:space="preserve">TIRA vib </w:t>
-            </w:r>
-            <w:r>
-              <w:rPr>
-                <w:rFonts w:cs="Times New Roman"/>
-                <w:szCs w:val="26"/>
-              </w:rPr>
-              <w:t>5142</w:t>
-            </w:r>
-          </w:p>
-        </w:tc>
-        <w:tc>
-          <w:tcPr>
-            <w:tcW w:w="1719" w:type="dxa"/>
-            <w:vAlign w:val="center"/>
-          </w:tcPr>
-          <w:p>
-            <w:pPr>
-              <w:jc w:val="center"/>
-              <w:rPr>
-                <w:rFonts w:cs="Times New Roman"/>
-                <w:szCs w:val="26"/>
-              </w:rPr>
-            </w:pPr>
-            <w:r>
-              <w:rPr>
-                <w:rFonts w:cs="Times New Roman"/>
-                <w:szCs w:val="26"/>
-              </w:rPr>
-              <w:t>58/87</w:t>
-            </w:r>
-          </w:p>
-        </w:tc>
-        <w:tc>
-          <w:tcPr>
-            <w:tcW w:w="2217" w:type="dxa"/>
-            <w:vAlign w:val="center"/>
-          </w:tcPr>
-          <w:p>
-            <w:pPr>
-              <w:jc w:val="center"/>
-              <w:rPr>
-                <w:rFonts w:cs="Times New Roman"/>
-                <w:szCs w:val="26"/>
-              </w:rPr>
-            </w:pPr>
-            <w:r>
-              <w:rPr>
-                <w:rFonts w:cs="Times New Roman"/>
-                <w:szCs w:val="26"/>
-                <w:lang w:val="en-US"/>
-              </w:rPr>
-              <w:t>10.</w:t>
-            </w:r>
-            <w:r>
-              <w:rPr>
-                <w:rFonts w:cs="Times New Roman"/>
-                <w:szCs w:val="26"/>
-              </w:rPr>
-              <w:t>24 - 10.25</w:t>
-            </w:r>
-          </w:p>
-        </w:tc>
-      </w:tr>
-      <w:tr>
-        <w:trPr>
-          <w:jc w:val="center"/>
-        </w:trPr>
-        <w:tc>
-          <w:tcPr>
-            <w:tcW w:w="567" w:type="dxa"/>
-            <w:vAlign w:val="center"/>
-          </w:tcPr>
-          <w:p>
-            <w:pPr>
-              <w:jc w:val="center"/>
-              <w:rPr>
-                <w:rFonts w:cs="Times New Roman"/>
-                <w:szCs w:val="26"/>
-              </w:rPr>
-            </w:pPr>
-            <w:r>
-              <w:rPr>
-                <w:rFonts w:cs="Times New Roman"/>
-                <w:szCs w:val="26"/>
-              </w:rPr>
-              <w:t>3</w:t>
-            </w:r>
-          </w:p>
-        </w:tc>
-        <w:tc>
-          <w:tcPr>
-            <w:tcW w:w="3627" w:type="dxa"/>
-            <w:vAlign w:val="center"/>
-          </w:tcPr>
-          <w:p>
-            <w:pPr>
-              <w:rPr>
-                <w:rFonts w:cs="Times New Roman"/>
-                <w:szCs w:val="26"/>
-              </w:rPr>
-            </w:pPr>
-            <w:r>
-              <w:rPr>
-                <w:rFonts w:cs="Times New Roman"/>
-                <w:szCs w:val="26"/>
-              </w:rPr>
-              <w:t>Ударная установка</w:t>
-            </w:r>
-          </w:p>
-        </w:tc>
-        <w:tc>
-          <w:tcPr>
-            <w:tcW w:w="1782" w:type="dxa"/>
-            <w:vAlign w:val="center"/>
-          </w:tcPr>
-          <w:p>
-            <w:pPr>
-              <w:jc w:val="center"/>
-              <w:rPr>
-                <w:rFonts w:cs="Times New Roman"/>
-                <w:szCs w:val="26"/>
-                <w:lang w:val="en-US"/>
-              </w:rPr>
-            </w:pPr>
-            <w:r>
-              <w:rPr>
-                <w:rFonts w:cs="Times New Roman"/>
-                <w:szCs w:val="26"/>
-              </w:rPr>
-              <w:t>STT500</w:t>
-            </w:r>
-          </w:p>
-        </w:tc>
-        <w:tc>
-          <w:tcPr>
-            <w:tcW w:w="1719" w:type="dxa"/>
-            <w:vAlign w:val="center"/>
-          </w:tcPr>
-          <w:p>
-            <w:pPr>
-              <w:jc w:val="center"/>
-              <w:rPr>
-                <w:rFonts w:cs="Times New Roman"/>
-                <w:szCs w:val="26"/>
-              </w:rPr>
-            </w:pPr>
-            <w:r>
-              <w:rPr>
-                <w:rFonts w:cs="Times New Roman"/>
-                <w:szCs w:val="26"/>
-              </w:rPr>
-              <w:t>2/79</w:t>
-            </w:r>
-          </w:p>
-        </w:tc>
-        <w:tc>
-          <w:tcPr>
-            <w:tcW w:w="2217" w:type="dxa"/>
-            <w:vAlign w:val="center"/>
-          </w:tcPr>
-          <w:p>
-            <w:pPr>
-              <w:jc w:val="center"/>
-              <w:rPr>
-                <w:rFonts w:cs="Times New Roman"/>
-                <w:szCs w:val="26"/>
-              </w:rPr>
-            </w:pPr>
-            <w:r>
-              <w:rPr>
-                <w:rFonts w:cs="Times New Roman"/>
-                <w:szCs w:val="26"/>
-                <w:lang w:val="en-US"/>
-              </w:rPr>
-              <w:t>10.</w:t>
-            </w:r>
-            <w:r>
-              <w:rPr>
-                <w:rFonts w:cs="Times New Roman"/>
-                <w:szCs w:val="26"/>
-              </w:rPr>
-              <w:t>24 - 10.25</w:t>
-            </w:r>
-          </w:p>
-        </w:tc>
-      </w:tr>
-      <w:tr>
-        <w:trPr>
-          <w:jc w:val="center"/>
-        </w:trPr>
-        <w:tc>
-          <w:tcPr>
-            <w:tcW w:w="567" w:type="dxa"/>
-            <w:vAlign w:val="center"/>
-          </w:tcPr>
-          <w:p>
-            <w:pPr>
-              <w:jc w:val="center"/>
-              <w:rPr>
-                <w:rFonts w:cs="Times New Roman"/>
-                <w:szCs w:val="26"/>
-              </w:rPr>
-            </w:pPr>
-            <w:r>
-              <w:rPr>
-                <w:rFonts w:cs="Times New Roman"/>
-                <w:szCs w:val="26"/>
-              </w:rPr>
-              <w:t>4</w:t>
-            </w:r>
-          </w:p>
-        </w:tc>
-        <w:tc>
-          <w:tcPr>
-            <w:tcW w:w="3627" w:type="dxa"/>
-            <w:vAlign w:val="center"/>
-          </w:tcPr>
-          <w:p>
-            <w:pPr>
-              <w:rPr>
-                <w:rFonts w:cs="Times New Roman"/>
-                <w:szCs w:val="26"/>
-              </w:rPr>
-            </w:pPr>
-            <w:r>
-              <w:rPr>
-                <w:rFonts w:cs="Times New Roman"/>
-                <w:szCs w:val="26"/>
-              </w:rPr>
-              <w:t>Барометр-анероид</w:t>
-            </w:r>
-          </w:p>
-        </w:tc>
-        <w:tc>
-          <w:tcPr>
-            <w:tcW w:w="1782" w:type="dxa"/>
-          </w:tcPr>
-          <w:p>
-            <w:pPr>
-              <w:jc w:val="center"/>
-              <w:rPr>
-                <w:rFonts w:cs="Times New Roman"/>
-                <w:szCs w:val="26"/>
-              </w:rPr>
-            </w:pPr>
-            <w:r>
-              <w:rPr>
-                <w:rFonts w:cs="Times New Roman"/>
-                <w:szCs w:val="26"/>
-              </w:rPr>
-              <w:t>М110</w:t>
-            </w:r>
-          </w:p>
-        </w:tc>
-        <w:tc>
-          <w:tcPr>
-            <w:tcW w:w="1719" w:type="dxa"/>
-          </w:tcPr>
-          <w:p>
-            <w:pPr>
-              <w:jc w:val="center"/>
-              <w:rPr>
-                <w:rFonts w:cs="Times New Roman"/>
-                <w:szCs w:val="26"/>
-              </w:rPr>
-            </w:pPr>
-            <w:r>
-              <w:rPr>
-                <w:rFonts w:cs="Times New Roman"/>
-                <w:szCs w:val="26"/>
-              </w:rPr>
-              <w:t>126</w:t>
-            </w:r>
-          </w:p>
-        </w:tc>
-        <w:tc>
-          <w:tcPr>
-            <w:tcW w:w="2217" w:type="dxa"/>
-            <w:vAlign w:val="center"/>
-          </w:tcPr>
-          <w:p>
-            <w:pPr>
-              <w:jc w:val="center"/>
-              <w:rPr>
-                <w:rFonts w:cs="Times New Roman"/>
-                <w:szCs w:val="26"/>
-              </w:rPr>
-            </w:pPr>
-            <w:r>
-              <w:rPr>
-                <w:rFonts w:cs="Times New Roman"/>
-                <w:szCs w:val="26"/>
-              </w:rPr>
-              <w:t xml:space="preserve">04.25 - </w:t>
-            </w:r>
-            <w:r>
-              <w:rPr>
-                <w:szCs w:val="26"/>
-              </w:rPr>
-              <w:t>04.26</w:t>
-            </w:r>
-          </w:p>
-        </w:tc>
-      </w:tr>
-      <w:tr>
-        <w:trPr>
-          <w:jc w:val="center"/>
-        </w:trPr>
-        <w:tc>
-          <w:tcPr>
-            <w:tcW w:w="567" w:type="dxa"/>
-            <w:vAlign w:val="center"/>
-          </w:tcPr>
-          <w:p>
-            <w:pPr>
-              <w:jc w:val="center"/>
-              <w:rPr>
-                <w:rFonts w:cs="Times New Roman"/>
-                <w:szCs w:val="26"/>
-              </w:rPr>
-            </w:pPr>
-            <w:r>
-              <w:rPr>
-                <w:rFonts w:cs="Times New Roman"/>
-                <w:szCs w:val="26"/>
-              </w:rPr>
-              <w:t>5</w:t>
-            </w:r>
-          </w:p>
-        </w:tc>
-        <w:tc>
-          <w:tcPr>
-            <w:tcW w:w="3627" w:type="dxa"/>
-            <w:vAlign w:val="center"/>
-          </w:tcPr>
-          <w:p>
-            <w:pPr>
-              <w:tabs>
-                <w:tab w:val="left" w:pos="1050"/>
-              </w:tabs>
-              <w:rPr>
-                <w:rFonts w:cs="Times New Roman"/>
-                <w:szCs w:val="26"/>
-              </w:rPr>
-            </w:pPr>
-            <w:r>
-              <w:rPr>
-                <w:rFonts w:cs="Times New Roman"/>
-                <w:szCs w:val="26"/>
-              </w:rPr>
-              <w:t xml:space="preserve">Комбинированный прибор </w:t>
-            </w:r>
-          </w:p>
-        </w:tc>
-        <w:tc>
-          <w:tcPr>
-            <w:tcW w:w="1782" w:type="dxa"/>
-            <w:vAlign w:val="center"/>
-          </w:tcPr>
-          <w:p>
-            <w:pPr>
-              <w:jc w:val="center"/>
-              <w:rPr>
-                <w:rFonts w:cs="Times New Roman"/>
-                <w:szCs w:val="26"/>
-              </w:rPr>
-            </w:pPr>
-            <w:r>
-              <w:rPr>
-                <w:rFonts w:cs="Times New Roman"/>
-                <w:szCs w:val="26"/>
-                <w:lang w:val="en-US"/>
-              </w:rPr>
-              <w:t>Testo 625</w:t>
-            </w:r>
-          </w:p>
-        </w:tc>
-        <w:tc>
-          <w:tcPr>
-            <w:tcW w:w="1719" w:type="dxa"/>
-            <w:vAlign w:val="center"/>
-          </w:tcPr>
-          <w:p>
-            <w:pPr>
-              <w:jc w:val="center"/>
-              <w:rPr>
-                <w:rFonts w:cs="Times New Roman"/>
-                <w:szCs w:val="26"/>
-              </w:rPr>
-            </w:pPr>
-            <w:r>
-              <w:rPr>
-                <w:rFonts w:cs="Times New Roman"/>
-                <w:szCs w:val="26"/>
-              </w:rPr>
-              <w:t>61064548/709</w:t>
-            </w:r>
-          </w:p>
-        </w:tc>
-        <w:tc>
-          <w:tcPr>
-            <w:tcW w:w="2217" w:type="dxa"/>
-            <w:vAlign w:val="center"/>
-          </w:tcPr>
-          <w:p>
-            <w:pPr>
-              <w:jc w:val="center"/>
-              <w:rPr>
-                <w:rFonts w:cs="Times New Roman"/>
-                <w:szCs w:val="26"/>
-              </w:rPr>
-            </w:pPr>
-            <w:r>
-              <w:rPr>
-                <w:rFonts w:cs="Times New Roman"/>
-                <w:szCs w:val="26"/>
-              </w:rPr>
-              <w:t>05.25 - 05.26</w:t>
-            </w:r>
-          </w:p>
-        </w:tc>
-      </w:tr>
-      <w:tr>
-        <w:trPr>
-          <w:jc w:val="center"/>
-        </w:trPr>
-        <w:tc>
-          <w:tcPr>
-            <w:tcW w:w="567" w:type="dxa"/>
-            <w:vAlign w:val="center"/>
-          </w:tcPr>
-          <w:p>
-            <w:pPr>
-              <w:jc w:val="center"/>
-              <w:rPr>
-                <w:rFonts w:cs="Times New Roman"/>
-                <w:szCs w:val="26"/>
-              </w:rPr>
-            </w:pPr>
-            <w:r>
-              <w:rPr>
-                <w:rFonts w:cs="Times New Roman"/>
-                <w:szCs w:val="26"/>
-              </w:rPr>
-              <w:t>6</w:t>
-            </w:r>
-          </w:p>
-        </w:tc>
-        <w:tc>
-          <w:tcPr>
-            <w:tcW w:w="3627" w:type="dxa"/>
-            <w:vAlign w:val="center"/>
-          </w:tcPr>
-          <w:p>
-            <w:pPr>
-              <w:tabs>
-                <w:tab w:val="left" w:pos="1050"/>
-              </w:tabs>
-              <w:rPr>
-                <w:rFonts w:cs="Times New Roman"/>
-                <w:sz w:val="24"/>
-                <w:szCs w:val="24"/>
-              </w:rPr>
-            </w:pPr>
-            <w:r>
-              <w:rPr>
-                <w:rFonts w:cs="Times New Roman"/>
-                <w:szCs w:val="24"/>
-              </w:rPr>
-              <w:t>Миллиомметр</w:t>
-            </w:r>
-          </w:p>
-        </w:tc>
-        <w:tc>
-          <w:tcPr>
-            <w:tcW w:w="1782" w:type="dxa"/>
-            <w:vAlign w:val="center"/>
-          </w:tcPr>
-          <w:p>
-            <w:pPr>
-              <w:jc w:val="center"/>
-              <w:rPr>
-                <w:rFonts w:cs="Times New Roman"/>
-                <w:sz w:val="24"/>
-                <w:szCs w:val="24"/>
-                <w:lang w:val="en-US"/>
-              </w:rPr>
-            </w:pPr>
-            <w:r>
-              <w:rPr>
-                <w:rFonts w:cs="Times New Roman"/>
-                <w:szCs w:val="24"/>
-                <w:lang w:val="en-US"/>
-              </w:rPr>
-              <w:t>E6-18/1</w:t>
-            </w:r>
-          </w:p>
-        </w:tc>
-        <w:tc>
-          <w:tcPr>
-            <w:tcW w:w="1719" w:type="dxa"/>
-            <w:vAlign w:val="center"/>
-          </w:tcPr>
-          <w:p>
-            <w:pPr>
-              <w:jc w:val="center"/>
-              <w:rPr>
-                <w:rFonts w:cs="Times New Roman"/>
-                <w:sz w:val="24"/>
-                <w:szCs w:val="24"/>
-                <w:lang w:val="en-US"/>
-              </w:rPr>
-            </w:pPr>
-            <w:r>
-              <w:rPr>
-                <w:rFonts w:cs="Times New Roman"/>
-                <w:szCs w:val="24"/>
-                <w:lang w:val="en-US"/>
-              </w:rPr>
-              <w:t>6690</w:t>
-            </w:r>
-          </w:p>
-        </w:tc>
-        <w:tc>
-          <w:tcPr>
-            <w:tcW w:w="2217" w:type="dxa"/>
-            <w:vAlign w:val="center"/>
-          </w:tcPr>
-          <w:p>
-            <w:pPr>
-              <w:jc w:val="center"/>
-              <w:rPr>
-                <w:rFonts w:cs="Times New Roman"/>
-                <w:sz w:val="24"/>
-                <w:szCs w:val="24"/>
-              </w:rPr>
-            </w:pPr>
-            <w:r>
-              <w:rPr>
-                <w:rFonts w:cs="Times New Roman"/>
-                <w:szCs w:val="24"/>
-              </w:rPr>
-              <w:t>07</w:t>
-            </w:r>
-            <w:r>
-              <w:rPr>
-                <w:rFonts w:cs="Times New Roman"/>
-                <w:szCs w:val="24"/>
-                <w:lang w:val="en-US"/>
-              </w:rPr>
-              <w:t>.2</w:t>
-            </w:r>
-            <w:r>
-              <w:rPr>
-                <w:rFonts w:cs="Times New Roman"/>
-                <w:szCs w:val="24"/>
-              </w:rPr>
-              <w:t>4 - 07.25</w:t>
-            </w:r>
-          </w:p>
-        </w:tc>
-      </w:tr>
-      <w:tr>
-        <w:trPr>
-          <w:jc w:val="center"/>
-        </w:trPr>
-        <w:tc>
-          <w:tcPr>
-            <w:tcW w:w="567" w:type="dxa"/>
-            <w:vAlign w:val="center"/>
-          </w:tcPr>
-          <w:p>
-            <w:pPr>
-              <w:jc w:val="center"/>
-              <w:rPr>
-                <w:rFonts w:cs="Times New Roman"/>
-                <w:szCs w:val="26"/>
-              </w:rPr>
-            </w:pPr>
-            <w:r>
-              <w:rPr>
-                <w:rFonts w:cs="Times New Roman"/>
-                <w:szCs w:val="26"/>
-              </w:rPr>
-              <w:t>7</w:t>
-            </w:r>
-          </w:p>
-        </w:tc>
-        <w:tc>
-          <w:tcPr>
-            <w:tcW w:w="3627" w:type="dxa"/>
-            <w:vAlign w:val="center"/>
-          </w:tcPr>
-          <w:p>
-            <w:pPr>
-              <w:rPr>
-                <w:rFonts w:cs="Times New Roman"/>
-                <w:szCs w:val="26"/>
-              </w:rPr>
-            </w:pPr>
-            <w:r>
-              <w:rPr>
-                <w:rFonts w:cs="Times New Roman"/>
-                <w:szCs w:val="26"/>
-              </w:rPr>
-              <w:t>Вольтметр универсальный</w:t>
-            </w:r>
-          </w:p>
-        </w:tc>
-        <w:tc>
-          <w:tcPr>
-            <w:tcW w:w="1782" w:type="dxa"/>
-            <w:vAlign w:val="center"/>
-          </w:tcPr>
-          <w:p>
-            <w:pPr>
-              <w:jc w:val="center"/>
-              <w:rPr>
-                <w:rFonts w:cs="Times New Roman"/>
-                <w:szCs w:val="26"/>
-              </w:rPr>
-            </w:pPr>
-            <w:r>
-              <w:rPr>
-                <w:rFonts w:cs="Times New Roman"/>
-                <w:szCs w:val="26"/>
-              </w:rPr>
-              <w:t>В7-40</w:t>
-            </w:r>
-          </w:p>
-        </w:tc>
-        <w:tc>
-          <w:tcPr>
-            <w:tcW w:w="1719" w:type="dxa"/>
-            <w:vAlign w:val="center"/>
-          </w:tcPr>
-          <w:p>
-            <w:pPr>
-              <w:jc w:val="center"/>
-              <w:rPr>
-                <w:rFonts w:cs="Times New Roman"/>
-                <w:szCs w:val="26"/>
-              </w:rPr>
-            </w:pPr>
-            <w:r>
-              <w:rPr>
-                <w:rFonts w:cs="Times New Roman"/>
-                <w:szCs w:val="26"/>
-              </w:rPr>
-              <w:t>087289</w:t>
-            </w:r>
-          </w:p>
-        </w:tc>
-        <w:tc>
-          <w:tcPr>
-            <w:tcW w:w="2217" w:type="dxa"/>
-            <w:vAlign w:val="center"/>
-          </w:tcPr>
-          <w:p>
-            <w:pPr>
-              <w:jc w:val="center"/>
-              <w:rPr>
-                <w:rFonts w:cs="Times New Roman"/>
-                <w:szCs w:val="26"/>
-              </w:rPr>
-            </w:pPr>
-            <w:r>
-              <w:rPr>
-                <w:rFonts w:cs="Times New Roman"/>
-                <w:szCs w:val="26"/>
-              </w:rPr>
-              <w:t>04.25 - 04.26</w:t>
-            </w:r>
-          </w:p>
-        </w:tc>
-      </w:tr>
-      <w:tr>
-        <w:trPr>
-          <w:jc w:val="center"/>
-        </w:trPr>
-        <w:tc>
-          <w:tcPr>
-            <w:tcW w:w="567" w:type="dxa"/>
-            <w:vAlign w:val="center"/>
-          </w:tcPr>
-          <w:p>
-            <w:pPr>
-              <w:jc w:val="center"/>
-              <w:rPr>
-                <w:rFonts w:cs="Times New Roman"/>
-                <w:szCs w:val="26"/>
-              </w:rPr>
-            </w:pPr>
-            <w:r>
-              <w:rPr>
-                <w:rFonts w:cs="Times New Roman"/>
-                <w:szCs w:val="26"/>
-              </w:rPr>
-              <w:t>8</w:t>
-            </w:r>
-          </w:p>
-        </w:tc>
-        <w:tc>
-          <w:tcPr>
-            <w:tcW w:w="3627" w:type="dxa"/>
-            <w:vAlign w:val="center"/>
-          </w:tcPr>
-          <w:p>
-            <w:pPr>
-              <w:ind w:right="-443"/>
-              <w:rPr>
-                <w:rFonts w:cs="Times New Roman"/>
-                <w:szCs w:val="26"/>
-              </w:rPr>
-            </w:pPr>
-            <w:r>
-              <w:rPr>
-                <w:rFonts w:cs="Times New Roman"/>
-                <w:szCs w:val="26"/>
-                <w:lang w:val="en-US"/>
-              </w:rPr>
-              <w:t>Установка высоковольтная измерительная</w:t>
-            </w:r>
-          </w:p>
-        </w:tc>
-        <w:tc>
-          <w:tcPr>
-            <w:tcW w:w="1782" w:type="dxa"/>
-            <w:vAlign w:val="center"/>
-          </w:tcPr>
-          <w:p>
-            <w:pPr>
-              <w:pStyle w:val="2"/>
-              <w:tabs>
-                <w:tab w:val="clear" w:pos="1270"/>
-              </w:tabs>
-              <w:rPr>
-                <w:rFonts w:cs="Times New Roman"/>
-                <w:sz w:val="26"/>
-                <w:szCs w:val="26"/>
-                <w:lang w:val="en-US"/>
-              </w:rPr>
-            </w:pPr>
-            <w:r>
-              <w:rPr>
-                <w:rFonts w:cs="Times New Roman"/>
-                <w:sz w:val="26"/>
-                <w:szCs w:val="26"/>
-              </w:rPr>
-              <w:t>УПУ-22</w:t>
-            </w:r>
-          </w:p>
-        </w:tc>
-        <w:tc>
-          <w:tcPr>
-            <w:tcW w:w="1719" w:type="dxa"/>
-            <w:vAlign w:val="center"/>
-          </w:tcPr>
-          <w:p>
-            <w:pPr>
-              <w:jc w:val="center"/>
-              <w:rPr>
-                <w:rFonts w:cs="Times New Roman"/>
-                <w:szCs w:val="26"/>
-              </w:rPr>
-            </w:pPr>
-            <w:r>
-              <w:rPr>
-                <w:rFonts w:cs="Times New Roman"/>
-                <w:szCs w:val="26"/>
-              </w:rPr>
-              <w:t>80</w:t>
-            </w:r>
-          </w:p>
-        </w:tc>
-        <w:tc>
-          <w:tcPr>
-            <w:tcW w:w="2217" w:type="dxa"/>
-            <w:vAlign w:val="center"/>
-          </w:tcPr>
-          <w:p>
-            <w:pPr>
-              <w:ind w:left="-17" w:right="-112"/>
-              <w:jc w:val="center"/>
-              <w:rPr>
-                <w:rFonts w:cs="Times New Roman"/>
-                <w:szCs w:val="26"/>
-              </w:rPr>
-            </w:pPr>
-            <w:r>
-              <w:rPr>
-                <w:rFonts w:cs="Times New Roman"/>
-                <w:szCs w:val="26"/>
-              </w:rPr>
-              <w:t>06.25 - 06.26</w:t>
-            </w:r>
           </w:p>
         </w:tc>
       </w:tr>
@@ -4414,6 +2892,27 @@
           <w:szCs w:val="26"/>
         </w:rPr>
         <w:t>)</w:t>
+      </w:r>
+    </w:p>
+    <w:p>
+      <w:pPr>
+        <w:pStyle w:val="a3"/>
+        <w:ind w:right="-143"/>
+        <w:rPr>
+          <w:rFonts w:ascii="Times New Roman" w:hAnsi="Times New Roman" w:cs="Times New Roman"/>
+          <w:vanish/>
+          <w:sz w:val="26"/>
+          <w:szCs w:val="26"/>
+        </w:rPr>
+      </w:pPr>
+      <w:r>
+        <w:rPr>
+          <w:rFonts w:ascii="Times New Roman" w:hAnsi="Times New Roman" w:cs="Times New Roman"/>
+          <w:vanish/>
+          <w:sz w:val="26"/>
+          <w:szCs w:val="26"/>
+        </w:rPr>
+        <w:t>TABLE:Результаты</w:t>
       </w:r>
     </w:p>
     <w:tbl>
@@ -4434,12 +2933,11 @@
       <w:tblGrid>
         <w:gridCol w:w="568"/>
         <w:gridCol w:w="3118"/>
-        <w:gridCol w:w="1276"/>
-        <w:gridCol w:w="1276"/>
+        <w:gridCol w:w="1418"/>
+        <w:gridCol w:w="1134"/>
         <w:gridCol w:w="3685"/>
         <w:gridCol w:w="3822"/>
-        <w:gridCol w:w="6"/>
-        <w:gridCol w:w="992"/>
+        <w:gridCol w:w="998"/>
       </w:tblGrid>
       <w:tr>
         <w:trPr>
@@ -4599,7 +3097,6 @@
         <w:tc>
           <w:tcPr>
             <w:tcW w:w="998" w:type="dxa"/>
-            <w:gridSpan w:val="2"/>
             <w:vMerge w:val="restart"/>
             <w:shd w:val="clear" w:color="auto" w:fill="auto"/>
             <w:vAlign w:val="center"/>
@@ -4669,7 +3166,7 @@
         </w:tc>
         <w:tc>
           <w:tcPr>
-            <w:tcW w:w="1276" w:type="dxa"/>
+            <w:tcW w:w="1418" w:type="dxa"/>
             <w:vAlign w:val="center"/>
           </w:tcPr>
           <w:p>
@@ -4695,7 +3192,7 @@
         </w:tc>
         <w:tc>
           <w:tcPr>
-            <w:tcW w:w="1276" w:type="dxa"/>
+            <w:tcW w:w="1134" w:type="dxa"/>
             <w:vAlign w:val="center"/>
           </w:tcPr>
           <w:p>
@@ -4758,7 +3255,6 @@
         <w:tc>
           <w:tcPr>
             <w:tcW w:w="998" w:type="dxa"/>
-            <w:gridSpan w:val="2"/>
             <w:vMerge/>
             <w:vAlign w:val="center"/>
           </w:tcPr>
@@ -4818,7 +3314,7 @@
         </w:tc>
         <w:tc>
           <w:tcPr>
-            <w:tcW w:w="1276" w:type="dxa"/>
+            <w:tcW w:w="1418" w:type="dxa"/>
             <w:vAlign w:val="center"/>
           </w:tcPr>
           <w:p>
@@ -4844,7 +3340,7 @@
         </w:tc>
         <w:tc>
           <w:tcPr>
-            <w:tcW w:w="1276" w:type="dxa"/>
+            <w:tcW w:w="1134" w:type="dxa"/>
             <w:shd w:val="clear" w:color="auto" w:fill="auto"/>
             <w:vAlign w:val="center"/>
           </w:tcPr>
@@ -4912,7 +3408,6 @@
         <w:tc>
           <w:tcPr>
             <w:tcW w:w="998" w:type="dxa"/>
-            <w:gridSpan w:val="2"/>
             <w:vMerge/>
             <w:shd w:val="clear" w:color="auto" w:fill="auto"/>
             <w:vAlign w:val="center"/>
@@ -4985,7 +3480,7 @@
         </w:tc>
         <w:tc>
           <w:tcPr>
-            <w:tcW w:w="1276" w:type="dxa"/>
+            <w:tcW w:w="1418" w:type="dxa"/>
             <w:vAlign w:val="center"/>
           </w:tcPr>
           <w:p>
@@ -5009,7 +3504,7 @@
         </w:tc>
         <w:tc>
           <w:tcPr>
-            <w:tcW w:w="1276" w:type="dxa"/>
+            <w:tcW w:w="1134" w:type="dxa"/>
             <w:vAlign w:val="center"/>
           </w:tcPr>
           <w:p>
@@ -5085,7 +3580,6 @@
         <w:tc>
           <w:tcPr>
             <w:tcW w:w="998" w:type="dxa"/>
-            <w:gridSpan w:val="2"/>
             <w:vAlign w:val="center"/>
           </w:tcPr>
           <w:p>
@@ -5125,13 +3619,6 @@
                 <w:szCs w:val="26"/>
               </w:rPr>
             </w:pPr>
-            <w:r>
-              <w:rPr>
-                <w:rFonts w:cs="Times New Roman"/>
-                <w:szCs w:val="26"/>
-              </w:rPr>
-              <w:t>1</w:t>
-            </w:r>
           </w:p>
         </w:tc>
         <w:tc>
@@ -5141,182 +3628,34 @@
           </w:tcPr>
           <w:p>
             <w:pPr>
-              <w:ind w:right="-102"/>
               <w:rPr>
                 <w:rFonts w:cs="Times New Roman"/>
                 <w:sz w:val="24"/>
                 <w:szCs w:val="24"/>
               </w:rPr>
             </w:pPr>
-            <w:r>
-              <w:rPr>
-                <w:rFonts w:cs="Times New Roman"/>
-                <w:szCs w:val="24"/>
-              </w:rPr>
-              <w:t>Проверка требований к воздействию повышенной рабочей и повышенной предельной температуры</w:t>
-            </w:r>
-          </w:p>
-          <w:p>
-            <w:pPr>
+          </w:p>
+        </w:tc>
+        <w:tc>
+          <w:tcPr>
+            <w:tcW w:w="1418" w:type="dxa"/>
+            <w:shd w:val="clear" w:color="auto" w:fill="auto"/>
+            <w:vAlign w:val="center"/>
+          </w:tcPr>
+          <w:p>
+            <w:pPr>
+              <w:jc w:val="center"/>
               <w:rPr>
                 <w:rFonts w:cs="Times New Roman"/>
                 <w:sz w:val="24"/>
                 <w:szCs w:val="24"/>
               </w:rPr>
             </w:pPr>
-            <w:r>
-              <w:rPr>
-                <w:rFonts w:cs="Times New Roman"/>
-                <w:szCs w:val="24"/>
-                <w:lang w:val="en-US"/>
-              </w:rPr>
-              <w:t>T</w:t>
-            </w:r>
-            <w:r>
-              <w:rPr>
-                <w:rFonts w:cs="Times New Roman"/>
-                <w:szCs w:val="24"/>
-              </w:rPr>
-              <w:t>= +50°</w:t>
-            </w:r>
-            <w:r>
-              <w:rPr>
-                <w:rFonts w:cs="Times New Roman"/>
-                <w:szCs w:val="24"/>
-                <w:lang w:val="en-US"/>
-              </w:rPr>
-              <w:t>C</w:t>
-            </w:r>
-            <w:r>
-              <w:rPr>
-                <w:rFonts w:cs="Times New Roman"/>
-                <w:szCs w:val="24"/>
-              </w:rPr>
-              <w:t xml:space="preserve"> – 3ч</w:t>
-            </w:r>
-          </w:p>
-          <w:p>
-            <w:pPr>
-              <w:rPr>
-                <w:rFonts w:cs="Times New Roman"/>
-                <w:sz w:val="24"/>
-                <w:szCs w:val="24"/>
-              </w:rPr>
-            </w:pPr>
-            <w:r>
-              <w:rPr>
-                <w:rFonts w:cs="Times New Roman"/>
-                <w:szCs w:val="24"/>
-                <w:lang w:val="en-US"/>
-              </w:rPr>
-              <w:t>T</w:t>
-            </w:r>
-            <w:r>
-              <w:rPr>
-                <w:rFonts w:cs="Times New Roman"/>
-                <w:szCs w:val="24"/>
-              </w:rPr>
-              <w:t>= +60°</w:t>
-            </w:r>
-            <w:r>
-              <w:rPr>
-                <w:rFonts w:cs="Times New Roman"/>
-                <w:szCs w:val="24"/>
-                <w:lang w:val="en-US"/>
-              </w:rPr>
-              <w:t>C</w:t>
-            </w:r>
-            <w:r>
-              <w:rPr>
-                <w:rFonts w:cs="Times New Roman"/>
-                <w:szCs w:val="24"/>
-              </w:rPr>
-              <w:t xml:space="preserve"> – 6ч</w:t>
-            </w:r>
-          </w:p>
-          <w:p>
-            <w:pPr>
-              <w:rPr>
-                <w:rFonts w:cs="Times New Roman"/>
-                <w:sz w:val="24"/>
-                <w:szCs w:val="24"/>
-              </w:rPr>
-            </w:pPr>
-            <w:r>
-              <w:rPr>
-                <w:rFonts w:cs="Times New Roman"/>
-                <w:szCs w:val="24"/>
-                <w:lang w:val="en-US"/>
-              </w:rPr>
-              <w:t>T</w:t>
-            </w:r>
-            <w:r>
-              <w:rPr>
-                <w:rFonts w:cs="Times New Roman"/>
-                <w:szCs w:val="24"/>
-              </w:rPr>
-              <w:t>= +50°</w:t>
-            </w:r>
-            <w:r>
-              <w:rPr>
-                <w:rFonts w:cs="Times New Roman"/>
-                <w:szCs w:val="24"/>
-                <w:lang w:val="en-US"/>
-              </w:rPr>
-              <w:t>C</w:t>
-            </w:r>
-            <w:r>
-              <w:rPr>
-                <w:rFonts w:cs="Times New Roman"/>
-                <w:szCs w:val="24"/>
-              </w:rPr>
-              <w:t xml:space="preserve"> – 3ч</w:t>
-            </w:r>
-          </w:p>
-          <w:p>
-            <w:pPr>
-              <w:rPr>
-                <w:rFonts w:cs="Times New Roman"/>
-                <w:sz w:val="24"/>
-                <w:szCs w:val="24"/>
-              </w:rPr>
-            </w:pPr>
-            <w:r>
-              <w:rPr>
-                <w:rFonts w:cs="Times New Roman"/>
-                <w:szCs w:val="24"/>
-              </w:rPr>
-              <w:t>нку - 3ч</w:t>
-            </w:r>
-          </w:p>
-        </w:tc>
-        <w:tc>
-          <w:tcPr>
-            <w:tcW w:w="1276" w:type="dxa"/>
-            <w:shd w:val="clear" w:color="auto" w:fill="auto"/>
-            <w:vAlign w:val="center"/>
-          </w:tcPr>
-          <w:p>
-            <w:pPr>
-              <w:jc w:val="center"/>
-              <w:rPr>
-                <w:rFonts w:cs="Times New Roman"/>
-                <w:sz w:val="24"/>
-                <w:szCs w:val="24"/>
-              </w:rPr>
-            </w:pPr>
-            <w:r>
-              <w:rPr>
-                <w:rFonts w:cs="Times New Roman"/>
-                <w:szCs w:val="24"/>
-              </w:rPr>
-              <w:t>п.3.4.1</w:t>
-            </w:r>
-          </w:p>
-        </w:tc>
-        <w:tc>
-          <w:tcPr>
-            <w:tcW w:w="1276" w:type="dxa"/>
+          </w:p>
+        </w:tc>
+        <w:tc>
+          <w:tcPr>
+            <w:tcW w:w="1134" w:type="dxa"/>
             <w:vAlign w:val="center"/>
           </w:tcPr>
           <w:p>
@@ -5329,14 +3668,6 @@
                 <w:szCs w:val="24"/>
               </w:rPr>
             </w:pPr>
-            <w:r>
-              <w:rPr>
-                <w:rFonts w:ascii="Times New Roman" w:hAnsi="Times New Roman" w:cs="Times New Roman"/>
-                <w:sz w:val="26"/>
-                <w:szCs w:val="24"/>
-              </w:rPr>
-              <w:t>А.10</w:t>
-            </w:r>
           </w:p>
         </w:tc>
         <w:tc>
@@ -5351,14 +3682,6 @@
                 <w:szCs w:val="24"/>
               </w:rPr>
             </w:pPr>
-            <w:r>
-              <w:rPr>
-                <w:rFonts w:cs="Times New Roman"/>
-                <w:bCs/>
-                <w:szCs w:val="24"/>
-              </w:rPr>
-              <w:t>Образец считают выдержавшим испытание, если в условиях и после испытаний при выполнении ТПС он сохранил работоспособность и при осмотре не обнаружено изменений, ухудшающих внешний вид</w:t>
-            </w:r>
           </w:p>
         </w:tc>
         <w:tc>
@@ -5377,19 +3700,11 @@
                 <w:szCs w:val="24"/>
               </w:rPr>
             </w:pPr>
-            <w:r>
-              <w:rPr>
-                <w:rFonts w:cs="Times New Roman"/>
-                <w:szCs w:val="24"/>
-              </w:rPr>
-              <w:t>Образец выдержал испытание т.к. в условиях и после испытаний при выполнении ТПС он сохранил работоспособность и при осмотре не обнаружено изменений, ухудшающих внешний вид</w:t>
-            </w:r>
           </w:p>
         </w:tc>
         <w:tc>
           <w:tcPr>
             <w:tcW w:w="998" w:type="dxa"/>
-            <w:gridSpan w:val="2"/>
             <w:vAlign w:val="center"/>
           </w:tcPr>
           <w:p>
@@ -5399,3190 +3714,6 @@
                 <w:szCs w:val="26"/>
               </w:rPr>
             </w:pPr>
-            <w:r>
-              <w:rPr>
-                <w:rFonts w:cs="Times New Roman"/>
-                <w:szCs w:val="26"/>
-              </w:rPr>
-              <w:t>Соотв.</w:t>
-            </w:r>
-          </w:p>
-        </w:tc>
-      </w:tr>
-      <w:tr>
-        <w:trPr>
-          <w:trHeight w:val="1654"/>
-        </w:trPr>
-        <w:tc>
-          <w:tcPr>
-            <w:tcW w:w="568" w:type="dxa"/>
-            <w:vAlign w:val="center"/>
-          </w:tcPr>
-          <w:p>
-            <w:pPr>
-              <w:jc w:val="center"/>
-              <w:rPr>
-                <w:rFonts w:cs="Times New Roman"/>
-                <w:szCs w:val="26"/>
-              </w:rPr>
-            </w:pPr>
-            <w:r>
-              <w:rPr>
-                <w:rFonts w:cs="Times New Roman"/>
-                <w:szCs w:val="26"/>
-              </w:rPr>
-              <w:t>2</w:t>
-            </w:r>
-          </w:p>
-        </w:tc>
-        <w:tc>
-          <w:tcPr>
-            <w:tcW w:w="3118" w:type="dxa"/>
-            <w:vAlign w:val="center"/>
-          </w:tcPr>
-          <w:p>
-            <w:pPr>
-              <w:rPr>
-                <w:rFonts w:cs="Times New Roman"/>
-                <w:sz w:val="24"/>
-                <w:szCs w:val="24"/>
-              </w:rPr>
-            </w:pPr>
-            <w:r>
-              <w:rPr>
-                <w:rFonts w:cs="Times New Roman"/>
-                <w:szCs w:val="24"/>
-              </w:rPr>
-              <w:t>Проверка требований к воздействию пониженной рабочей и пониженной предельной температуры</w:t>
-            </w:r>
-          </w:p>
-          <w:p>
-            <w:pPr>
-              <w:rPr>
-                <w:rFonts w:cs="Times New Roman"/>
-                <w:sz w:val="24"/>
-                <w:szCs w:val="24"/>
-              </w:rPr>
-            </w:pPr>
-            <w:r>
-              <w:rPr>
-                <w:rFonts w:cs="Times New Roman"/>
-                <w:szCs w:val="24"/>
-                <w:lang w:val="en-US"/>
-              </w:rPr>
-              <w:t>T</w:t>
-            </w:r>
-            <w:r>
-              <w:rPr>
-                <w:rFonts w:cs="Times New Roman"/>
-                <w:szCs w:val="24"/>
-              </w:rPr>
-              <w:t>= – 50°</w:t>
-            </w:r>
-            <w:r>
-              <w:rPr>
-                <w:rFonts w:cs="Times New Roman"/>
-                <w:szCs w:val="24"/>
-                <w:lang w:val="en-US"/>
-              </w:rPr>
-              <w:t>C</w:t>
-            </w:r>
-            <w:r>
-              <w:rPr>
-                <w:rFonts w:cs="Times New Roman"/>
-                <w:szCs w:val="24"/>
-              </w:rPr>
-              <w:t xml:space="preserve"> – 24ч</w:t>
-            </w:r>
-          </w:p>
-          <w:p>
-            <w:pPr>
-              <w:rPr>
-                <w:rFonts w:cs="Times New Roman"/>
-                <w:sz w:val="24"/>
-                <w:szCs w:val="24"/>
-              </w:rPr>
-            </w:pPr>
-            <w:r>
-              <w:rPr>
-                <w:rFonts w:cs="Times New Roman"/>
-                <w:szCs w:val="24"/>
-                <w:lang w:val="en-US"/>
-              </w:rPr>
-              <w:t>T</w:t>
-            </w:r>
-            <w:r>
-              <w:rPr>
-                <w:rFonts w:cs="Times New Roman"/>
-                <w:szCs w:val="24"/>
-              </w:rPr>
-              <w:t>= – 40°</w:t>
-            </w:r>
-            <w:r>
-              <w:rPr>
-                <w:rFonts w:cs="Times New Roman"/>
-                <w:szCs w:val="24"/>
-                <w:lang w:val="en-US"/>
-              </w:rPr>
-              <w:t>C</w:t>
-            </w:r>
-            <w:r>
-              <w:rPr>
-                <w:rFonts w:cs="Times New Roman"/>
-                <w:szCs w:val="24"/>
-              </w:rPr>
-              <w:t xml:space="preserve"> – 3ч</w:t>
-            </w:r>
-          </w:p>
-          <w:p>
-            <w:pPr>
-              <w:rPr>
-                <w:rFonts w:cs="Times New Roman"/>
-                <w:sz w:val="24"/>
-                <w:szCs w:val="24"/>
-              </w:rPr>
-            </w:pPr>
-            <w:r>
-              <w:rPr>
-                <w:rFonts w:cs="Times New Roman"/>
-                <w:szCs w:val="24"/>
-              </w:rPr>
-              <w:t>нку - 3ч</w:t>
-            </w:r>
-          </w:p>
-        </w:tc>
-        <w:tc>
-          <w:tcPr>
-            <w:tcW w:w="1276" w:type="dxa"/>
-            <w:shd w:val="clear" w:color="auto" w:fill="auto"/>
-            <w:vAlign w:val="center"/>
-          </w:tcPr>
-          <w:p>
-            <w:pPr>
-              <w:ind w:left="-107"/>
-              <w:jc w:val="center"/>
-              <w:rPr>
-                <w:rFonts w:cs="Times New Roman"/>
-                <w:sz w:val="24"/>
-                <w:szCs w:val="24"/>
-              </w:rPr>
-            </w:pPr>
-            <w:r>
-              <w:rPr>
-                <w:rFonts w:cs="Times New Roman"/>
-                <w:szCs w:val="24"/>
-              </w:rPr>
-              <w:t>п.3.4.1</w:t>
-            </w:r>
-          </w:p>
-        </w:tc>
-        <w:tc>
-          <w:tcPr>
-            <w:tcW w:w="1276" w:type="dxa"/>
-            <w:vAlign w:val="center"/>
-          </w:tcPr>
-          <w:p>
-            <w:pPr>
-              <w:pStyle w:val="a3"/>
-              <w:ind w:left="-164" w:right="-143"/>
-              <w:jc w:val="center"/>
-              <w:rPr>
-                <w:rFonts w:ascii="Times New Roman" w:hAnsi="Times New Roman" w:cs="Times New Roman"/>
-                <w:szCs w:val="24"/>
-              </w:rPr>
-            </w:pPr>
-            <w:r>
-              <w:rPr>
-                <w:rFonts w:ascii="Times New Roman" w:hAnsi="Times New Roman" w:cs="Times New Roman"/>
-                <w:sz w:val="26"/>
-                <w:szCs w:val="24"/>
-              </w:rPr>
-              <w:t>А.11</w:t>
-            </w:r>
-          </w:p>
-        </w:tc>
-        <w:tc>
-          <w:tcPr>
-            <w:tcW w:w="3685" w:type="dxa"/>
-          </w:tcPr>
-          <w:p>
-            <w:pPr>
-              <w:ind w:right="-114"/>
-              <w:rPr>
-                <w:rFonts w:cs="Times New Roman"/>
-                <w:sz w:val="24"/>
-                <w:szCs w:val="24"/>
-              </w:rPr>
-            </w:pPr>
-            <w:r>
-              <w:rPr>
-                <w:rFonts w:cs="Times New Roman"/>
-                <w:bCs/>
-                <w:szCs w:val="24"/>
-              </w:rPr>
-              <w:t>Образец считают выдержавшим испытание, если в условиях и после испытаний при выполнении ТПС он сохранил работоспособность и при осмотре не обнаружено изменений, ухудшающих внешний вид</w:t>
-            </w:r>
-          </w:p>
-        </w:tc>
-        <w:tc>
-          <w:tcPr>
-            <w:tcW w:w="3822" w:type="dxa"/>
-          </w:tcPr>
-          <w:p>
-            <w:pPr>
-              <w:tabs>
-                <w:tab w:val="left" w:pos="500"/>
-              </w:tabs>
-              <w:rPr>
-                <w:rFonts w:cs="Times New Roman"/>
-                <w:sz w:val="24"/>
-                <w:szCs w:val="24"/>
-              </w:rPr>
-            </w:pPr>
-            <w:r>
-              <w:rPr>
-                <w:rFonts w:cs="Times New Roman"/>
-                <w:szCs w:val="24"/>
-              </w:rPr>
-              <w:t>Образец выдержал испытание т.к. в условиях и после испытаний при выполнении ТПС он сохранил работоспособность и при осмотре не обнаружено изменений, ухудшающих внешний вид</w:t>
-            </w:r>
-          </w:p>
-        </w:tc>
-        <w:tc>
-          <w:tcPr>
-            <w:tcW w:w="998" w:type="dxa"/>
-            <w:gridSpan w:val="2"/>
-            <w:vAlign w:val="center"/>
-          </w:tcPr>
-          <w:p>
-            <w:pPr>
-              <w:rPr>
-                <w:rFonts w:cs="Times New Roman"/>
-                <w:szCs w:val="26"/>
-              </w:rPr>
-            </w:pPr>
-            <w:r>
-              <w:rPr>
-                <w:rFonts w:cs="Times New Roman"/>
-                <w:szCs w:val="26"/>
-              </w:rPr>
-              <w:t>Соотв.</w:t>
-            </w:r>
-          </w:p>
-        </w:tc>
-      </w:tr>
-      <w:tr>
-        <w:trPr>
-          <w:trHeight w:val="1382"/>
-        </w:trPr>
-        <w:tc>
-          <w:tcPr>
-            <w:tcW w:w="568" w:type="dxa"/>
-            <w:vAlign w:val="center"/>
-          </w:tcPr>
-          <w:p>
-            <w:pPr>
-              <w:jc w:val="center"/>
-              <w:rPr>
-                <w:rFonts w:cs="Times New Roman"/>
-                <w:szCs w:val="26"/>
-              </w:rPr>
-            </w:pPr>
-            <w:r>
-              <w:rPr>
-                <w:rFonts w:cs="Times New Roman"/>
-                <w:szCs w:val="26"/>
-              </w:rPr>
-              <w:t>3</w:t>
-            </w:r>
-          </w:p>
-        </w:tc>
-        <w:tc>
-          <w:tcPr>
-            <w:tcW w:w="3118" w:type="dxa"/>
-            <w:vAlign w:val="center"/>
-          </w:tcPr>
-          <w:p>
-            <w:pPr>
-              <w:rPr>
-                <w:rFonts w:cs="Times New Roman"/>
-                <w:sz w:val="24"/>
-                <w:szCs w:val="24"/>
-              </w:rPr>
-            </w:pPr>
-            <w:r>
-              <w:rPr>
-                <w:rFonts w:cs="Times New Roman"/>
-                <w:szCs w:val="24"/>
-              </w:rPr>
-              <w:t>Проверка требований к изменению температуры окружающей среды</w:t>
-            </w:r>
-          </w:p>
-          <w:p>
-            <w:pPr>
-              <w:rPr>
-                <w:rFonts w:cs="Times New Roman"/>
-                <w:sz w:val="24"/>
-                <w:szCs w:val="24"/>
-              </w:rPr>
-            </w:pPr>
-            <w:r>
-              <w:rPr>
-                <w:rFonts w:cs="Times New Roman"/>
-                <w:szCs w:val="24"/>
-                <w:lang w:val="en-US"/>
-              </w:rPr>
-              <w:t>T</w:t>
-            </w:r>
-            <w:r>
-              <w:rPr>
-                <w:rFonts w:cs="Times New Roman"/>
-                <w:szCs w:val="24"/>
-              </w:rPr>
-              <w:t>= – 50°</w:t>
-            </w:r>
-            <w:r>
-              <w:rPr>
-                <w:rFonts w:cs="Times New Roman"/>
-                <w:szCs w:val="24"/>
-                <w:lang w:val="en-US"/>
-              </w:rPr>
-              <w:t>C</w:t>
-            </w:r>
-            <w:r>
-              <w:rPr>
-                <w:rFonts w:cs="Times New Roman"/>
-                <w:szCs w:val="24"/>
-              </w:rPr>
-              <w:t xml:space="preserve"> – 3ч</w:t>
-            </w:r>
-          </w:p>
-          <w:p>
-            <w:pPr>
-              <w:rPr>
-                <w:rFonts w:cs="Times New Roman"/>
-                <w:sz w:val="24"/>
-                <w:szCs w:val="24"/>
-              </w:rPr>
-            </w:pPr>
-            <w:r>
-              <w:rPr>
-                <w:rFonts w:cs="Times New Roman"/>
-                <w:szCs w:val="24"/>
-                <w:lang w:val="en-US"/>
-              </w:rPr>
-              <w:t>T</w:t>
-            </w:r>
-            <w:r>
-              <w:rPr>
-                <w:rFonts w:cs="Times New Roman"/>
-                <w:szCs w:val="24"/>
-              </w:rPr>
-              <w:t>= + 60°</w:t>
-            </w:r>
-            <w:r>
-              <w:rPr>
-                <w:rFonts w:cs="Times New Roman"/>
-                <w:szCs w:val="24"/>
-                <w:lang w:val="en-US"/>
-              </w:rPr>
-              <w:t>C</w:t>
-            </w:r>
-            <w:r>
-              <w:rPr>
-                <w:rFonts w:cs="Times New Roman"/>
-                <w:szCs w:val="24"/>
-              </w:rPr>
-              <w:t xml:space="preserve"> – 3ч</w:t>
-            </w:r>
-          </w:p>
-          <w:p>
-            <w:pPr>
-              <w:rPr>
-                <w:rFonts w:cs="Times New Roman"/>
-                <w:sz w:val="24"/>
-                <w:szCs w:val="24"/>
-              </w:rPr>
-            </w:pPr>
-            <w:r>
-              <w:rPr>
-                <w:rFonts w:cs="Times New Roman"/>
-                <w:szCs w:val="24"/>
-              </w:rPr>
-              <w:t>Количество циклов - 3</w:t>
-            </w:r>
-          </w:p>
-          <w:p>
-            <w:pPr>
-              <w:rPr>
-                <w:rFonts w:cs="Times New Roman"/>
-                <w:sz w:val="24"/>
-                <w:szCs w:val="24"/>
-              </w:rPr>
-            </w:pPr>
-            <w:r>
-              <w:rPr>
-                <w:rFonts w:cs="Times New Roman"/>
-                <w:szCs w:val="24"/>
-              </w:rPr>
-              <w:lastRenderedPageBreak/>
-              <w:t>нку - 3ч</w:t>
-            </w:r>
-          </w:p>
-        </w:tc>
-        <w:tc>
-          <w:tcPr>
-            <w:tcW w:w="1276" w:type="dxa"/>
-            <w:shd w:val="clear" w:color="auto" w:fill="auto"/>
-            <w:vAlign w:val="center"/>
-          </w:tcPr>
-          <w:p>
-            <w:pPr>
-              <w:jc w:val="center"/>
-              <w:rPr>
-                <w:rFonts w:cs="Times New Roman"/>
-                <w:sz w:val="24"/>
-                <w:szCs w:val="24"/>
-              </w:rPr>
-            </w:pPr>
-            <w:r>
-              <w:rPr>
-                <w:rFonts w:cs="Times New Roman"/>
-                <w:szCs w:val="24"/>
-              </w:rPr>
-              <w:lastRenderedPageBreak/>
-              <w:t>п.3.4.1</w:t>
-            </w:r>
-          </w:p>
-        </w:tc>
-        <w:tc>
-          <w:tcPr>
-            <w:tcW w:w="1276" w:type="dxa"/>
-            <w:vAlign w:val="center"/>
-          </w:tcPr>
-          <w:p>
-            <w:pPr>
-              <w:pStyle w:val="a3"/>
-              <w:ind w:left="-164" w:right="-143"/>
-              <w:jc w:val="center"/>
-              <w:rPr>
-                <w:rFonts w:ascii="Times New Roman" w:hAnsi="Times New Roman" w:cs="Times New Roman"/>
-                <w:szCs w:val="24"/>
-              </w:rPr>
-            </w:pPr>
-            <w:r>
-              <w:rPr>
-                <w:rFonts w:ascii="Times New Roman" w:hAnsi="Times New Roman" w:cs="Times New Roman"/>
-                <w:sz w:val="26"/>
-                <w:szCs w:val="24"/>
-              </w:rPr>
-              <w:t>А.14</w:t>
-            </w:r>
-          </w:p>
-        </w:tc>
-        <w:tc>
-          <w:tcPr>
-            <w:tcW w:w="3685" w:type="dxa"/>
-          </w:tcPr>
-          <w:p>
-            <w:pPr>
-              <w:ind w:right="-114"/>
-              <w:rPr>
-                <w:rFonts w:cs="Times New Roman"/>
-                <w:sz w:val="24"/>
-                <w:szCs w:val="24"/>
-              </w:rPr>
-            </w:pPr>
-            <w:r>
-              <w:rPr>
-                <w:rFonts w:cs="Times New Roman"/>
-                <w:bCs/>
-                <w:szCs w:val="24"/>
-              </w:rPr>
-              <w:t xml:space="preserve">Образец считают выдержавшим испытание, если в условиях и после испытаний при выполнении ТПС он сохранил работоспособность и при осмотре не обнаружено </w:t>
-            </w:r>
-            <w:r>
-              <w:rPr>
-                <w:rFonts w:cs="Times New Roman"/>
-                <w:bCs/>
-                <w:szCs w:val="24"/>
-              </w:rPr>
-              <w:lastRenderedPageBreak/>
-              <w:t>изменений, ухудшающих внешний вид</w:t>
-            </w:r>
-          </w:p>
-        </w:tc>
-        <w:tc>
-          <w:tcPr>
-            <w:tcW w:w="3822" w:type="dxa"/>
-          </w:tcPr>
-          <w:p>
-            <w:pPr>
-              <w:tabs>
-                <w:tab w:val="left" w:pos="500"/>
-              </w:tabs>
-              <w:rPr>
-                <w:rFonts w:cs="Times New Roman"/>
-                <w:sz w:val="24"/>
-                <w:szCs w:val="24"/>
-              </w:rPr>
-            </w:pPr>
-            <w:r>
-              <w:rPr>
-                <w:rFonts w:cs="Times New Roman"/>
-                <w:szCs w:val="24"/>
-              </w:rPr>
-              <w:lastRenderedPageBreak/>
-              <w:t xml:space="preserve">Образец выдержал испытание т.к. в условиях и после испытаний при выполнении ТПС он сохранил работоспособность и при осмотре не обнаружено </w:t>
-            </w:r>
-            <w:r>
-              <w:rPr>
-                <w:rFonts w:cs="Times New Roman"/>
-                <w:szCs w:val="24"/>
-              </w:rPr>
-              <w:lastRenderedPageBreak/>
-              <w:t>изменений, ухудшающих внешний вид</w:t>
-            </w:r>
-          </w:p>
-        </w:tc>
-        <w:tc>
-          <w:tcPr>
-            <w:tcW w:w="998" w:type="dxa"/>
-            <w:gridSpan w:val="2"/>
-            <w:vAlign w:val="center"/>
-          </w:tcPr>
-          <w:p>
-            <w:pPr>
-              <w:rPr>
-                <w:rFonts w:cs="Times New Roman"/>
-                <w:szCs w:val="26"/>
-              </w:rPr>
-            </w:pPr>
-            <w:r>
-              <w:rPr>
-                <w:rFonts w:cs="Times New Roman"/>
-                <w:szCs w:val="26"/>
-              </w:rPr>
-              <w:lastRenderedPageBreak/>
-              <w:t>Соотв.</w:t>
-            </w:r>
-          </w:p>
-        </w:tc>
-      </w:tr>
-      <w:tr>
-        <w:tblPrEx>
-          <w:jc w:val="center"/>
-          <w:tblInd w:w="0" w:type="dxa"/>
-        </w:tblPrEx>
-        <w:trPr>
-          <w:trHeight w:val="1629"/>
-          <w:jc w:val="center"/>
-        </w:trPr>
-        <w:tc>
-          <w:tcPr>
-            <w:tcW w:w="568" w:type="dxa"/>
-            <w:vAlign w:val="center"/>
-          </w:tcPr>
-          <w:p>
-            <w:pPr>
-              <w:tabs>
-                <w:tab w:val="left" w:pos="8505"/>
-              </w:tabs>
-              <w:jc w:val="center"/>
-              <w:rPr>
-                <w:rFonts w:cs="Times New Roman"/>
-                <w:szCs w:val="26"/>
-              </w:rPr>
-            </w:pPr>
-            <w:r>
-              <w:rPr>
-                <w:rFonts w:cs="Times New Roman"/>
-                <w:szCs w:val="26"/>
-              </w:rPr>
-              <w:t>4</w:t>
-            </w:r>
-          </w:p>
-        </w:tc>
-        <w:tc>
-          <w:tcPr>
-            <w:tcW w:w="3118" w:type="dxa"/>
-          </w:tcPr>
-          <w:p>
-            <w:pPr>
-              <w:ind w:right="-251"/>
-              <w:rPr>
-                <w:rFonts w:cs="Times New Roman"/>
-                <w:szCs w:val="26"/>
-              </w:rPr>
-            </w:pPr>
-            <w:r>
-              <w:rPr>
-                <w:rFonts w:cs="Times New Roman"/>
-                <w:szCs w:val="26"/>
-              </w:rPr>
-              <w:t>Проверка требований на воздействие пониженного рабочего атмосферного давления:</w:t>
-            </w:r>
-          </w:p>
-          <w:p>
-            <w:pPr>
-              <w:rPr>
-                <w:rFonts w:cs="Times New Roman"/>
-                <w:sz w:val="24"/>
-                <w:szCs w:val="24"/>
-              </w:rPr>
-            </w:pPr>
-            <w:r>
-              <w:rPr>
-                <w:rFonts w:cs="Times New Roman"/>
-                <w:szCs w:val="24"/>
-                <w:lang w:val="en-US"/>
-              </w:rPr>
-              <w:t>T</w:t>
-            </w:r>
-            <w:r>
-              <w:rPr>
-                <w:rFonts w:cs="Times New Roman"/>
-                <w:szCs w:val="24"/>
-              </w:rPr>
-              <w:t xml:space="preserve"> = -50</w:t>
-            </w:r>
-            <w:r>
-              <w:rPr>
-                <w:rFonts w:cs="Times New Roman"/>
-                <w:szCs w:val="26"/>
-              </w:rPr>
-              <w:t>°С</w:t>
-            </w:r>
-            <w:r>
-              <w:rPr>
-                <w:rFonts w:cs="Times New Roman"/>
-                <w:szCs w:val="24"/>
-              </w:rPr>
-              <w:t xml:space="preserve"> – 3ч</w:t>
-            </w:r>
-          </w:p>
-          <w:p>
-            <w:pPr>
-              <w:rPr>
-                <w:rFonts w:cs="Times New Roman"/>
-                <w:sz w:val="24"/>
-                <w:szCs w:val="24"/>
-              </w:rPr>
-            </w:pPr>
-            <w:r>
-              <w:rPr>
-                <w:rFonts w:cs="Times New Roman"/>
-                <w:szCs w:val="24"/>
-                <w:lang w:val="en-US"/>
-              </w:rPr>
-              <w:t>p</w:t>
-            </w:r>
-            <w:r>
-              <w:rPr>
-                <w:rFonts w:cs="Times New Roman"/>
-                <w:szCs w:val="24"/>
-              </w:rPr>
-              <w:t xml:space="preserve"> = 60 кПа – 1ч, нку – 3 ч;</w:t>
-            </w:r>
-          </w:p>
-        </w:tc>
-        <w:tc>
-          <w:tcPr>
-            <w:tcW w:w="1276" w:type="dxa"/>
-            <w:shd w:val="clear" w:color="auto" w:fill="auto"/>
-            <w:vAlign w:val="center"/>
-          </w:tcPr>
-          <w:p>
-            <w:pPr>
-              <w:ind w:left="-101" w:right="-102"/>
-              <w:jc w:val="center"/>
-              <w:rPr>
-                <w:rFonts w:cs="Times New Roman"/>
-                <w:sz w:val="22"/>
-              </w:rPr>
-            </w:pPr>
-            <w:r>
-              <w:rPr>
-                <w:rFonts w:cs="Times New Roman"/>
-                <w:szCs w:val="24"/>
-              </w:rPr>
-              <w:t>п.3.4.1</w:t>
-            </w:r>
-          </w:p>
-        </w:tc>
-        <w:tc>
-          <w:tcPr>
-            <w:tcW w:w="1276" w:type="dxa"/>
-            <w:vAlign w:val="center"/>
-          </w:tcPr>
-          <w:p>
-            <w:pPr>
-              <w:ind w:left="-107" w:right="-104"/>
-              <w:jc w:val="center"/>
-              <w:rPr>
-                <w:rFonts w:cs="Times New Roman"/>
-                <w:sz w:val="22"/>
-              </w:rPr>
-            </w:pPr>
-            <w:r>
-              <w:rPr>
-                <w:rFonts w:cs="Times New Roman"/>
-                <w:szCs w:val="24"/>
-              </w:rPr>
-              <w:t>А.12</w:t>
-            </w:r>
-          </w:p>
-        </w:tc>
-        <w:tc>
-          <w:tcPr>
-            <w:tcW w:w="3685" w:type="dxa"/>
-          </w:tcPr>
-          <w:p>
-            <w:pPr>
-              <w:ind w:right="-114"/>
-              <w:rPr>
-                <w:rFonts w:cs="Times New Roman"/>
-                <w:sz w:val="24"/>
-                <w:szCs w:val="24"/>
-              </w:rPr>
-            </w:pPr>
-            <w:r>
-              <w:rPr>
-                <w:rFonts w:cs="Times New Roman"/>
-                <w:bCs/>
-                <w:szCs w:val="24"/>
-              </w:rPr>
-              <w:t>Образец считают выдержавшим испытание, если в условиях и после испытаний при выполнении ТПС он сохранил работоспособность и при осмотре не обнаружено изменений, ухудшающих внешний вид</w:t>
-            </w:r>
-          </w:p>
-        </w:tc>
-        <w:tc>
-          <w:tcPr>
-            <w:tcW w:w="3828" w:type="dxa"/>
-            <w:gridSpan w:val="2"/>
-          </w:tcPr>
-          <w:p>
-            <w:pPr>
-              <w:tabs>
-                <w:tab w:val="left" w:pos="500"/>
-              </w:tabs>
-              <w:rPr>
-                <w:rFonts w:cs="Times New Roman"/>
-                <w:sz w:val="24"/>
-                <w:szCs w:val="24"/>
-              </w:rPr>
-            </w:pPr>
-            <w:r>
-              <w:rPr>
-                <w:rFonts w:cs="Times New Roman"/>
-                <w:szCs w:val="24"/>
-              </w:rPr>
-              <w:t>Образец выдержал испытание т.к. в условиях и после испытаний при выполнении ТПС он сохранил работоспособность и при осмотре не обнаружено изменений, ухудшающих внешний вид</w:t>
-            </w:r>
-          </w:p>
-        </w:tc>
-        <w:tc>
-          <w:tcPr>
-            <w:tcW w:w="992" w:type="dxa"/>
-            <w:vAlign w:val="center"/>
-          </w:tcPr>
-          <w:p>
-            <w:pPr>
-              <w:rPr>
-                <w:rFonts w:cs="Times New Roman"/>
-                <w:sz w:val="22"/>
-              </w:rPr>
-            </w:pPr>
-            <w:r>
-              <w:rPr>
-                <w:rFonts w:cs="Times New Roman"/>
-              </w:rPr>
-              <w:t>Соотв.</w:t>
-            </w:r>
-          </w:p>
-        </w:tc>
-      </w:tr>
-      <w:tr>
-        <w:tblPrEx>
-          <w:jc w:val="center"/>
-          <w:tblInd w:w="0" w:type="dxa"/>
-        </w:tblPrEx>
-        <w:trPr>
-          <w:trHeight w:val="1505"/>
-          <w:jc w:val="center"/>
-        </w:trPr>
-        <w:tc>
-          <w:tcPr>
-            <w:tcW w:w="568" w:type="dxa"/>
-            <w:vAlign w:val="center"/>
-          </w:tcPr>
-          <w:p>
-            <w:pPr>
-              <w:tabs>
-                <w:tab w:val="left" w:pos="8505"/>
-              </w:tabs>
-              <w:jc w:val="center"/>
-              <w:rPr>
-                <w:rFonts w:cs="Times New Roman"/>
-                <w:szCs w:val="26"/>
-              </w:rPr>
-            </w:pPr>
-            <w:r>
-              <w:rPr>
-                <w:rFonts w:cs="Times New Roman"/>
-                <w:szCs w:val="26"/>
-              </w:rPr>
-              <w:t>5</w:t>
-            </w:r>
-          </w:p>
-        </w:tc>
-        <w:tc>
-          <w:tcPr>
-            <w:tcW w:w="3118" w:type="dxa"/>
-          </w:tcPr>
-          <w:p>
-            <w:pPr>
-              <w:rPr>
-                <w:rFonts w:cs="Times New Roman"/>
-                <w:szCs w:val="26"/>
-              </w:rPr>
-            </w:pPr>
-            <w:r>
-              <w:rPr>
-                <w:rFonts w:cs="Times New Roman"/>
-                <w:szCs w:val="26"/>
-              </w:rPr>
-              <w:t>Проверка требований на воздействие пониженного рабочего атмосферного давления:</w:t>
-            </w:r>
-          </w:p>
-          <w:p>
-            <w:pPr>
-              <w:rPr>
-                <w:rFonts w:cs="Times New Roman"/>
-                <w:szCs w:val="26"/>
-              </w:rPr>
-            </w:pPr>
-            <w:r>
-              <w:rPr>
-                <w:rFonts w:cs="Times New Roman"/>
-                <w:szCs w:val="26"/>
-                <w:lang w:val="en-US"/>
-              </w:rPr>
-              <w:t>T</w:t>
-            </w:r>
-            <w:r>
-              <w:rPr>
-                <w:rFonts w:cs="Times New Roman"/>
-                <w:szCs w:val="26"/>
-              </w:rPr>
-              <w:t xml:space="preserve"> = +55°С – 3ч</w:t>
-            </w:r>
-          </w:p>
-          <w:p>
-            <w:pPr>
-              <w:rPr>
-                <w:rFonts w:cs="Times New Roman"/>
-                <w:szCs w:val="26"/>
-              </w:rPr>
-            </w:pPr>
-            <w:r>
-              <w:rPr>
-                <w:rFonts w:cs="Times New Roman"/>
-                <w:szCs w:val="26"/>
-                <w:lang w:val="en-US"/>
-              </w:rPr>
-              <w:t>p</w:t>
-            </w:r>
-            <w:r>
-              <w:rPr>
-                <w:rFonts w:cs="Times New Roman"/>
-                <w:szCs w:val="26"/>
-              </w:rPr>
-              <w:t xml:space="preserve"> = 60 кПа – 1ч, нку – 3 ч</w:t>
-            </w:r>
-          </w:p>
-        </w:tc>
-        <w:tc>
-          <w:tcPr>
-            <w:tcW w:w="1276" w:type="dxa"/>
-            <w:shd w:val="clear" w:color="auto" w:fill="auto"/>
-            <w:vAlign w:val="center"/>
-          </w:tcPr>
-          <w:p>
-            <w:pPr>
-              <w:ind w:left="-101" w:right="-102"/>
-              <w:jc w:val="center"/>
-              <w:rPr>
-                <w:rFonts w:cs="Times New Roman"/>
-                <w:sz w:val="22"/>
-              </w:rPr>
-            </w:pPr>
-            <w:r>
-              <w:rPr>
-                <w:rFonts w:cs="Times New Roman"/>
-                <w:szCs w:val="24"/>
-              </w:rPr>
-              <w:t>п.3.4.1</w:t>
-            </w:r>
-          </w:p>
-        </w:tc>
-        <w:tc>
-          <w:tcPr>
-            <w:tcW w:w="1276" w:type="dxa"/>
-            <w:vAlign w:val="center"/>
-          </w:tcPr>
-          <w:p>
-            <w:pPr>
-              <w:pStyle w:val="a3"/>
-              <w:ind w:left="-164" w:right="-143"/>
-              <w:jc w:val="center"/>
-              <w:rPr>
-                <w:rFonts w:ascii="Times New Roman" w:hAnsi="Times New Roman" w:cs="Times New Roman"/>
-                <w:sz w:val="22"/>
-              </w:rPr>
-            </w:pPr>
-            <w:r>
-              <w:rPr>
-                <w:rFonts w:ascii="Times New Roman" w:hAnsi="Times New Roman" w:cs="Times New Roman"/>
-                <w:sz w:val="26"/>
-                <w:szCs w:val="24"/>
-              </w:rPr>
-              <w:t>А.12</w:t>
-            </w:r>
-          </w:p>
-        </w:tc>
-        <w:tc>
-          <w:tcPr>
-            <w:tcW w:w="3685" w:type="dxa"/>
-          </w:tcPr>
-          <w:p>
-            <w:pPr>
-              <w:ind w:right="-114"/>
-              <w:rPr>
-                <w:rFonts w:cs="Times New Roman"/>
-                <w:sz w:val="24"/>
-                <w:szCs w:val="24"/>
-              </w:rPr>
-            </w:pPr>
-            <w:r>
-              <w:rPr>
-                <w:rFonts w:cs="Times New Roman"/>
-                <w:bCs/>
-                <w:szCs w:val="24"/>
-              </w:rPr>
-              <w:t>Образец считают выдержавшим испытание, если в условиях и после испытаний при выполнении ТПС он сохранил работоспособность и при осмотре не обнаружено изменений, ухудшающих внешний вид</w:t>
-            </w:r>
-          </w:p>
-        </w:tc>
-        <w:tc>
-          <w:tcPr>
-            <w:tcW w:w="3828" w:type="dxa"/>
-            <w:gridSpan w:val="2"/>
-          </w:tcPr>
-          <w:p>
-            <w:pPr>
-              <w:tabs>
-                <w:tab w:val="left" w:pos="500"/>
-              </w:tabs>
-              <w:rPr>
-                <w:rFonts w:cs="Times New Roman"/>
-                <w:sz w:val="24"/>
-                <w:szCs w:val="24"/>
-              </w:rPr>
-            </w:pPr>
-            <w:r>
-              <w:rPr>
-                <w:rFonts w:cs="Times New Roman"/>
-                <w:szCs w:val="24"/>
-              </w:rPr>
-              <w:t>Образец выдержал испытание т.к. в условиях и после испытаний при выполнении ТПС он сохранил работоспособность и при осмотре не обнаружено изменений, ухудшающих внешний вид</w:t>
-            </w:r>
-          </w:p>
-        </w:tc>
-        <w:tc>
-          <w:tcPr>
-            <w:tcW w:w="992" w:type="dxa"/>
-            <w:vAlign w:val="center"/>
-          </w:tcPr>
-          <w:p>
-            <w:pPr>
-              <w:rPr>
-                <w:rFonts w:cs="Times New Roman"/>
-                <w:sz w:val="22"/>
-              </w:rPr>
-            </w:pPr>
-            <w:r>
-              <w:rPr>
-                <w:rFonts w:cs="Times New Roman"/>
-              </w:rPr>
-              <w:t>Соотв.</w:t>
-            </w:r>
-          </w:p>
-        </w:tc>
-      </w:tr>
-      <w:tr>
-        <w:tblPrEx>
-          <w:jc w:val="center"/>
-          <w:tblInd w:w="0" w:type="dxa"/>
-        </w:tblPrEx>
-        <w:trPr>
-          <w:trHeight w:val="1446"/>
-          <w:jc w:val="center"/>
-        </w:trPr>
-        <w:tc>
-          <w:tcPr>
-            <w:tcW w:w="568" w:type="dxa"/>
-            <w:vAlign w:val="center"/>
-          </w:tcPr>
-          <w:p>
-            <w:pPr>
-              <w:jc w:val="center"/>
-              <w:rPr>
-                <w:rFonts w:cs="Times New Roman"/>
-                <w:szCs w:val="26"/>
-              </w:rPr>
-            </w:pPr>
-            <w:r>
-              <w:rPr>
-                <w:rFonts w:cs="Times New Roman"/>
-                <w:szCs w:val="26"/>
-              </w:rPr>
-              <w:t>6</w:t>
-            </w:r>
-          </w:p>
-        </w:tc>
-        <w:tc>
-          <w:tcPr>
-            <w:tcW w:w="3118" w:type="dxa"/>
-            <w:vAlign w:val="center"/>
-          </w:tcPr>
-          <w:p>
-            <w:pPr>
-              <w:ind w:right="-243"/>
-              <w:rPr>
-                <w:rFonts w:cs="Times New Roman"/>
-                <w:sz w:val="24"/>
-                <w:szCs w:val="24"/>
-              </w:rPr>
-            </w:pPr>
-            <w:r>
-              <w:rPr>
-                <w:rFonts w:cs="Times New Roman"/>
-                <w:szCs w:val="24"/>
-              </w:rPr>
-              <w:t xml:space="preserve">Проверка устойчивости </w:t>
-            </w:r>
-          </w:p>
-          <w:p>
-            <w:pPr>
-              <w:ind w:right="-243"/>
-              <w:rPr>
-                <w:rFonts w:cs="Times New Roman"/>
-                <w:sz w:val="24"/>
-                <w:szCs w:val="24"/>
-              </w:rPr>
-            </w:pPr>
-            <w:r>
-              <w:rPr>
-                <w:rFonts w:cs="Times New Roman"/>
-                <w:szCs w:val="24"/>
-              </w:rPr>
-              <w:t>при воздействии вибрации</w:t>
-            </w:r>
-          </w:p>
-          <w:p>
-            <w:pPr>
-              <w:rPr>
-                <w:rFonts w:cs="Times New Roman"/>
-                <w:sz w:val="24"/>
-                <w:szCs w:val="24"/>
-              </w:rPr>
-            </w:pPr>
-            <w:r>
-              <w:rPr>
-                <w:rFonts w:cs="Times New Roman"/>
-                <w:szCs w:val="24"/>
-              </w:rPr>
-              <w:t>∆</w:t>
-            </w:r>
-            <w:r>
-              <w:rPr>
-                <w:rFonts w:cs="Times New Roman"/>
-                <w:szCs w:val="24"/>
-                <w:lang w:val="en-US"/>
-              </w:rPr>
-              <w:t>f</w:t>
-            </w:r>
-            <w:r>
-              <w:rPr>
-                <w:rFonts w:cs="Times New Roman"/>
-                <w:szCs w:val="24"/>
-              </w:rPr>
-              <w:t xml:space="preserve"> = (5 ÷ 80) Гц;</w:t>
-            </w:r>
-          </w:p>
-          <w:p>
-            <w:pPr>
-              <w:rPr>
-                <w:rFonts w:cs="Times New Roman"/>
-                <w:sz w:val="24"/>
-                <w:szCs w:val="24"/>
-              </w:rPr>
-            </w:pPr>
-            <w:r>
-              <w:rPr>
-                <w:rFonts w:cs="Times New Roman"/>
-                <w:szCs w:val="24"/>
-                <w:lang w:val="en-US"/>
-              </w:rPr>
-              <w:t>A</w:t>
-            </w:r>
-            <w:r>
-              <w:rPr>
-                <w:rFonts w:cs="Times New Roman"/>
-                <w:szCs w:val="24"/>
-              </w:rPr>
-              <w:t>= 4</w:t>
-            </w:r>
-            <w:r>
-              <w:rPr>
-                <w:rFonts w:cs="Times New Roman"/>
-                <w:szCs w:val="24"/>
-                <w:lang w:val="en-US"/>
-              </w:rPr>
-              <w:t>g</w:t>
-            </w:r>
-            <w:r>
-              <w:rPr>
-                <w:rFonts w:cs="Times New Roman"/>
-                <w:szCs w:val="24"/>
-              </w:rPr>
-              <w:t xml:space="preserve">. </w:t>
-            </w:r>
-          </w:p>
-          <w:p>
-            <w:pPr>
-              <w:rPr>
-                <w:rFonts w:cs="Times New Roman"/>
-                <w:sz w:val="24"/>
-                <w:szCs w:val="24"/>
-              </w:rPr>
-            </w:pPr>
-            <w:r>
-              <w:rPr>
-                <w:rFonts w:cs="Times New Roman"/>
-                <w:szCs w:val="24"/>
-                <w:lang w:val="en-US"/>
-              </w:rPr>
-              <w:t>f</w:t>
-            </w:r>
-            <w:r>
-              <w:rPr>
-                <w:rFonts w:cs="Times New Roman"/>
-                <w:szCs w:val="24"/>
-              </w:rPr>
-              <w:t xml:space="preserve"> перех – 22 Гц;</w:t>
-            </w:r>
-          </w:p>
-        </w:tc>
-        <w:tc>
-          <w:tcPr>
-            <w:tcW w:w="1276" w:type="dxa"/>
-            <w:shd w:val="clear" w:color="auto" w:fill="auto"/>
-            <w:vAlign w:val="center"/>
-          </w:tcPr>
-          <w:p>
-            <w:pPr>
-              <w:ind w:left="-101" w:right="-102"/>
-              <w:jc w:val="center"/>
-              <w:rPr>
-                <w:rFonts w:cs="Times New Roman"/>
-                <w:sz w:val="24"/>
-                <w:szCs w:val="24"/>
-              </w:rPr>
-            </w:pPr>
-            <w:r>
-              <w:rPr>
-                <w:rFonts w:cs="Times New Roman"/>
-                <w:szCs w:val="24"/>
-              </w:rPr>
-              <w:t>п.3.4.1</w:t>
-            </w:r>
-          </w:p>
-        </w:tc>
-        <w:tc>
-          <w:tcPr>
-            <w:tcW w:w="1276" w:type="dxa"/>
-            <w:vAlign w:val="center"/>
-          </w:tcPr>
-          <w:p>
-            <w:pPr>
-              <w:ind w:left="-107" w:right="-104"/>
-              <w:jc w:val="center"/>
-              <w:rPr>
-                <w:rFonts w:cs="Times New Roman"/>
-                <w:sz w:val="24"/>
-                <w:szCs w:val="24"/>
-              </w:rPr>
-            </w:pPr>
-            <w:r>
-              <w:rPr>
-                <w:rFonts w:cs="Times New Roman"/>
-                <w:szCs w:val="24"/>
-              </w:rPr>
-              <w:t>А.15</w:t>
-            </w:r>
-          </w:p>
-        </w:tc>
-        <w:tc>
-          <w:tcPr>
-            <w:tcW w:w="3685" w:type="dxa"/>
-          </w:tcPr>
-          <w:p>
-            <w:pPr>
-              <w:ind w:right="-255"/>
-              <w:rPr>
-                <w:rFonts w:cs="Times New Roman"/>
-                <w:sz w:val="24"/>
-                <w:szCs w:val="24"/>
-              </w:rPr>
-            </w:pPr>
-            <w:r>
-              <w:rPr>
-                <w:rFonts w:cs="Times New Roman"/>
-                <w:bCs/>
-                <w:szCs w:val="24"/>
-              </w:rPr>
-              <w:t>Образец считают выдержавшим испытание, если в условиях и после испытаний при выполнении ТПС он сохранил работоспособность и при осмотре не обнаружено изменений, ухудшающих внешний вид</w:t>
-            </w:r>
-          </w:p>
-        </w:tc>
-        <w:tc>
-          <w:tcPr>
-            <w:tcW w:w="3828" w:type="dxa"/>
-            <w:gridSpan w:val="2"/>
-          </w:tcPr>
-          <w:p>
-            <w:pPr>
-              <w:tabs>
-                <w:tab w:val="left" w:pos="500"/>
-              </w:tabs>
-              <w:rPr>
-                <w:rFonts w:cs="Times New Roman"/>
-                <w:sz w:val="24"/>
-                <w:szCs w:val="24"/>
-              </w:rPr>
-            </w:pPr>
-            <w:r>
-              <w:rPr>
-                <w:rFonts w:cs="Times New Roman"/>
-                <w:szCs w:val="24"/>
-              </w:rPr>
-              <w:t>Образец выдержал испытание т.к. в условиях и после испытаний при выполнении ТПС он сохранил работоспособность и при осмотре не обнаружено изменений, ухудшающих внешний вид</w:t>
-            </w:r>
-          </w:p>
-        </w:tc>
-        <w:tc>
-          <w:tcPr>
-            <w:tcW w:w="992" w:type="dxa"/>
-            <w:vAlign w:val="center"/>
-          </w:tcPr>
-          <w:p>
-            <w:pPr>
-              <w:rPr>
-                <w:rFonts w:cs="Times New Roman"/>
-                <w:sz w:val="22"/>
-              </w:rPr>
-            </w:pPr>
-            <w:r>
-              <w:rPr>
-                <w:rFonts w:cs="Times New Roman"/>
-              </w:rPr>
-              <w:t>Соотв.</w:t>
-            </w:r>
-          </w:p>
-        </w:tc>
-      </w:tr>
-      <w:tr>
-        <w:tblPrEx>
-          <w:jc w:val="center"/>
-          <w:tblInd w:w="0" w:type="dxa"/>
-        </w:tblPrEx>
-        <w:trPr>
-          <w:trHeight w:val="1490"/>
-          <w:jc w:val="center"/>
-        </w:trPr>
-        <w:tc>
-          <w:tcPr>
-            <w:tcW w:w="568" w:type="dxa"/>
-            <w:vAlign w:val="center"/>
-          </w:tcPr>
-          <w:p>
-            <w:pPr>
-              <w:jc w:val="center"/>
-              <w:rPr>
-                <w:rFonts w:cs="Times New Roman"/>
-                <w:szCs w:val="26"/>
-              </w:rPr>
-            </w:pPr>
-            <w:r>
-              <w:rPr>
-                <w:rFonts w:cs="Times New Roman"/>
-                <w:szCs w:val="26"/>
-              </w:rPr>
-              <w:t>7</w:t>
-            </w:r>
-          </w:p>
-        </w:tc>
-        <w:tc>
-          <w:tcPr>
-            <w:tcW w:w="3118" w:type="dxa"/>
-            <w:vAlign w:val="center"/>
-          </w:tcPr>
-          <w:p>
-            <w:pPr>
-              <w:rPr>
-                <w:sz w:val="24"/>
-                <w:szCs w:val="24"/>
-              </w:rPr>
-            </w:pPr>
-            <w:r>
-              <w:rPr>
-                <w:szCs w:val="24"/>
-              </w:rPr>
-              <w:t>Проверка требований к воздействию повышенной влажности воздуха:</w:t>
-            </w:r>
-          </w:p>
-          <w:p>
-            <w:pPr>
-              <w:rPr>
-                <w:sz w:val="24"/>
-                <w:szCs w:val="24"/>
-              </w:rPr>
-            </w:pPr>
-            <w:r>
-              <w:rPr>
-                <w:szCs w:val="24"/>
-                <w:lang w:val="en-US"/>
-              </w:rPr>
-              <w:t>T</w:t>
-            </w:r>
-            <w:r>
-              <w:rPr>
-                <w:szCs w:val="24"/>
-              </w:rPr>
-              <w:t>= +55°</w:t>
-            </w:r>
-            <w:r>
-              <w:rPr>
-                <w:szCs w:val="24"/>
-                <w:lang w:val="en-US"/>
-              </w:rPr>
-              <w:t>C</w:t>
-            </w:r>
-            <w:r>
-              <w:rPr>
-                <w:szCs w:val="24"/>
-              </w:rPr>
-              <w:t xml:space="preserve"> – 3ч</w:t>
-            </w:r>
-          </w:p>
-          <w:p>
-            <w:pPr>
-              <w:rPr>
-                <w:sz w:val="24"/>
-                <w:szCs w:val="24"/>
-              </w:rPr>
-            </w:pPr>
-            <w:r>
-              <w:rPr>
-                <w:szCs w:val="24"/>
-              </w:rPr>
-              <w:t>Отн. вл. – 95%</w:t>
-            </w:r>
-          </w:p>
-          <w:p>
-            <w:pPr>
-              <w:rPr>
-                <w:sz w:val="24"/>
-                <w:szCs w:val="24"/>
-              </w:rPr>
-            </w:pPr>
-            <w:r>
-              <w:rPr>
-                <w:szCs w:val="24"/>
-                <w:lang w:val="en-US"/>
-              </w:rPr>
-              <w:t>T</w:t>
-            </w:r>
-            <w:r>
-              <w:rPr>
-                <w:szCs w:val="24"/>
-              </w:rPr>
-              <w:t>= +55°</w:t>
-            </w:r>
-            <w:r>
-              <w:rPr>
-                <w:szCs w:val="24"/>
-                <w:lang w:val="en-US"/>
-              </w:rPr>
-              <w:t>C</w:t>
-            </w:r>
-            <w:r>
-              <w:rPr>
-                <w:szCs w:val="24"/>
-              </w:rPr>
-              <w:t xml:space="preserve"> – 12ч</w:t>
-            </w:r>
-          </w:p>
-          <w:p>
-            <w:pPr>
-              <w:rPr>
-                <w:sz w:val="24"/>
-                <w:szCs w:val="24"/>
-              </w:rPr>
-            </w:pPr>
-            <w:r>
-              <w:rPr>
-                <w:szCs w:val="24"/>
-              </w:rPr>
-              <w:t>Отн. вл. – 93%</w:t>
-            </w:r>
-          </w:p>
-          <w:p>
-            <w:pPr>
-              <w:rPr>
-                <w:sz w:val="24"/>
-                <w:szCs w:val="24"/>
-              </w:rPr>
-            </w:pPr>
-            <w:r>
-              <w:rPr>
-                <w:szCs w:val="24"/>
-                <w:lang w:val="en-US"/>
-              </w:rPr>
-              <w:lastRenderedPageBreak/>
-              <w:t>T</w:t>
-            </w:r>
-            <w:r>
-              <w:rPr>
-                <w:szCs w:val="24"/>
-              </w:rPr>
-              <w:t>= +25°</w:t>
-            </w:r>
-            <w:r>
-              <w:rPr>
-                <w:szCs w:val="24"/>
-                <w:lang w:val="en-US"/>
-              </w:rPr>
-              <w:t>C</w:t>
-            </w:r>
-            <w:r>
-              <w:rPr>
-                <w:szCs w:val="24"/>
-              </w:rPr>
-              <w:t xml:space="preserve"> – 9ч</w:t>
-            </w:r>
-          </w:p>
-          <w:p>
-            <w:pPr>
-              <w:rPr>
-                <w:sz w:val="24"/>
-                <w:szCs w:val="24"/>
-              </w:rPr>
-            </w:pPr>
-            <w:r>
-              <w:rPr>
-                <w:szCs w:val="24"/>
-              </w:rPr>
-              <w:t>Отн. вл. – 95%</w:t>
-            </w:r>
-          </w:p>
-          <w:p>
-            <w:pPr>
-              <w:rPr>
-                <w:sz w:val="24"/>
-                <w:szCs w:val="24"/>
-              </w:rPr>
-            </w:pPr>
-            <w:r>
-              <w:rPr>
-                <w:szCs w:val="24"/>
-              </w:rPr>
-              <w:t>Количество циклов - 4</w:t>
-            </w:r>
-          </w:p>
-          <w:p>
-            <w:pPr>
-              <w:rPr>
-                <w:sz w:val="24"/>
-                <w:szCs w:val="24"/>
-              </w:rPr>
-            </w:pPr>
-            <w:r>
-              <w:rPr>
-                <w:szCs w:val="24"/>
-              </w:rPr>
-              <w:t>нку – 6ч</w:t>
-            </w:r>
-          </w:p>
-          <w:p>
-            <w:pPr>
-              <w:rPr>
-                <w:sz w:val="24"/>
-                <w:szCs w:val="24"/>
-              </w:rPr>
-            </w:pPr>
-            <w:r>
-              <w:rPr>
-                <w:szCs w:val="24"/>
-                <w:lang w:val="en-US"/>
-              </w:rPr>
-              <w:t>T</w:t>
-            </w:r>
-            <w:r>
-              <w:rPr>
-                <w:szCs w:val="24"/>
-              </w:rPr>
-              <w:t>= +55°</w:t>
-            </w:r>
-            <w:r>
-              <w:rPr>
-                <w:szCs w:val="24"/>
-                <w:lang w:val="en-US"/>
-              </w:rPr>
-              <w:t>C</w:t>
-            </w:r>
-            <w:r>
-              <w:rPr>
-                <w:szCs w:val="24"/>
-              </w:rPr>
-              <w:t xml:space="preserve"> – 2ч</w:t>
-            </w:r>
-          </w:p>
-          <w:p>
-            <w:pPr>
-              <w:rPr>
-                <w:sz w:val="24"/>
-                <w:szCs w:val="24"/>
-              </w:rPr>
-            </w:pPr>
-            <w:r>
-              <w:rPr>
-                <w:szCs w:val="24"/>
-              </w:rPr>
-              <w:t>Отн. вл. – 93% - суток</w:t>
-            </w:r>
-          </w:p>
-          <w:p>
-            <w:pPr>
-              <w:rPr>
-                <w:sz w:val="24"/>
-                <w:szCs w:val="24"/>
-              </w:rPr>
-            </w:pPr>
-            <w:r>
-              <w:rPr>
-                <w:szCs w:val="24"/>
-              </w:rPr>
-              <w:t>Нку – 6ч.</w:t>
-            </w:r>
-          </w:p>
-        </w:tc>
-        <w:tc>
-          <w:tcPr>
-            <w:tcW w:w="1276" w:type="dxa"/>
-            <w:shd w:val="clear" w:color="auto" w:fill="auto"/>
-            <w:vAlign w:val="center"/>
-          </w:tcPr>
-          <w:p>
-            <w:pPr>
-              <w:jc w:val="center"/>
-              <w:rPr>
-                <w:rFonts w:cs="Times New Roman"/>
-                <w:sz w:val="22"/>
-              </w:rPr>
-            </w:pPr>
-            <w:r>
-              <w:rPr>
-                <w:rFonts w:cs="Times New Roman"/>
-                <w:szCs w:val="24"/>
-              </w:rPr>
-              <w:lastRenderedPageBreak/>
-              <w:t>п.3.4.1</w:t>
-            </w:r>
-          </w:p>
-        </w:tc>
-        <w:tc>
-          <w:tcPr>
-            <w:tcW w:w="1276" w:type="dxa"/>
-            <w:vAlign w:val="center"/>
-          </w:tcPr>
-          <w:p>
-            <w:pPr>
-              <w:jc w:val="center"/>
-              <w:rPr>
-                <w:rFonts w:cs="Times New Roman"/>
-                <w:sz w:val="22"/>
-              </w:rPr>
-            </w:pPr>
-            <w:r>
-              <w:rPr>
-                <w:rFonts w:cs="Times New Roman"/>
-                <w:szCs w:val="24"/>
-              </w:rPr>
-              <w:t>А.13</w:t>
-            </w:r>
-          </w:p>
-        </w:tc>
-        <w:tc>
-          <w:tcPr>
-            <w:tcW w:w="3685" w:type="dxa"/>
-          </w:tcPr>
-          <w:p>
-            <w:pPr>
-              <w:rPr>
-                <w:rFonts w:cs="Times New Roman"/>
-                <w:sz w:val="24"/>
-                <w:szCs w:val="24"/>
-              </w:rPr>
-            </w:pPr>
-            <w:r>
-              <w:rPr>
-                <w:rFonts w:cs="Times New Roman"/>
-                <w:bCs/>
-                <w:szCs w:val="24"/>
-              </w:rPr>
-              <w:t xml:space="preserve">Образец считают выдержавшим испытание, если в условиях и после испытаний при выполнении ТПС он сохранил работоспособность и при осмотре не обнаружено </w:t>
-            </w:r>
-            <w:r>
-              <w:rPr>
-                <w:rFonts w:cs="Times New Roman"/>
-                <w:bCs/>
-                <w:szCs w:val="24"/>
-              </w:rPr>
-              <w:lastRenderedPageBreak/>
-              <w:t>изменений, ухудшающих внешний вид</w:t>
-            </w:r>
-          </w:p>
-        </w:tc>
-        <w:tc>
-          <w:tcPr>
-            <w:tcW w:w="3828" w:type="dxa"/>
-            <w:gridSpan w:val="2"/>
-          </w:tcPr>
-          <w:p>
-            <w:pPr>
-              <w:tabs>
-                <w:tab w:val="left" w:pos="500"/>
-              </w:tabs>
-              <w:ind w:right="-110"/>
-              <w:rPr>
-                <w:rFonts w:cs="Times New Roman"/>
-                <w:sz w:val="24"/>
-                <w:szCs w:val="24"/>
-              </w:rPr>
-            </w:pPr>
-            <w:r>
-              <w:rPr>
-                <w:rFonts w:cs="Times New Roman"/>
-                <w:szCs w:val="24"/>
-              </w:rPr>
-              <w:lastRenderedPageBreak/>
-              <w:t>Образец выдержал испытание т.к. в условиях и после испытаний при выполнении ТПС он сохранил работоспособность и при осмотре не обнаружено изменений, ухудшающих внешний вид</w:t>
-            </w:r>
-          </w:p>
-        </w:tc>
-        <w:tc>
-          <w:tcPr>
-            <w:tcW w:w="992" w:type="dxa"/>
-            <w:vAlign w:val="center"/>
-          </w:tcPr>
-          <w:p>
-            <w:pPr>
-              <w:rPr>
-                <w:rFonts w:cs="Times New Roman"/>
-                <w:sz w:val="22"/>
-              </w:rPr>
-            </w:pPr>
-            <w:r>
-              <w:rPr>
-                <w:rFonts w:cs="Times New Roman"/>
-              </w:rPr>
-              <w:t>Соотв.</w:t>
-            </w:r>
-          </w:p>
-        </w:tc>
-      </w:tr>
-      <w:tr>
-        <w:tblPrEx>
-          <w:jc w:val="center"/>
-          <w:tblInd w:w="0" w:type="dxa"/>
-        </w:tblPrEx>
-        <w:trPr>
-          <w:trHeight w:val="226"/>
-          <w:jc w:val="center"/>
-        </w:trPr>
-        <w:tc>
-          <w:tcPr>
-            <w:tcW w:w="568" w:type="dxa"/>
-            <w:vAlign w:val="center"/>
-          </w:tcPr>
-          <w:p>
-            <w:pPr>
-              <w:jc w:val="center"/>
-              <w:rPr>
-                <w:rFonts w:cs="Times New Roman"/>
-                <w:szCs w:val="26"/>
-              </w:rPr>
-            </w:pPr>
-            <w:r>
-              <w:rPr>
-                <w:rFonts w:cs="Times New Roman"/>
-                <w:szCs w:val="26"/>
-              </w:rPr>
-              <w:t>8</w:t>
-            </w:r>
-          </w:p>
-        </w:tc>
-        <w:tc>
-          <w:tcPr>
-            <w:tcW w:w="3118" w:type="dxa"/>
-            <w:vAlign w:val="center"/>
-          </w:tcPr>
-          <w:p>
-            <w:pPr>
-              <w:ind w:right="-243"/>
-              <w:rPr>
-                <w:rFonts w:cs="Times New Roman"/>
-                <w:sz w:val="24"/>
-                <w:szCs w:val="24"/>
-              </w:rPr>
-            </w:pPr>
-            <w:r>
-              <w:rPr>
-                <w:rFonts w:cs="Times New Roman"/>
-                <w:szCs w:val="24"/>
-              </w:rPr>
-              <w:t xml:space="preserve">Проверка прочности </w:t>
-            </w:r>
-          </w:p>
-          <w:p>
-            <w:pPr>
-              <w:ind w:right="-243"/>
-              <w:rPr>
-                <w:rFonts w:cs="Times New Roman"/>
-                <w:sz w:val="24"/>
-                <w:szCs w:val="24"/>
-              </w:rPr>
-            </w:pPr>
-            <w:r>
-              <w:rPr>
-                <w:rFonts w:cs="Times New Roman"/>
-                <w:szCs w:val="24"/>
-              </w:rPr>
-              <w:t>при воздействии вибрации</w:t>
-            </w:r>
-          </w:p>
-          <w:p>
-            <w:pPr>
-              <w:rPr>
-                <w:rFonts w:cs="Times New Roman"/>
-                <w:sz w:val="24"/>
-                <w:szCs w:val="24"/>
-              </w:rPr>
-            </w:pPr>
-            <w:r>
-              <w:rPr>
-                <w:rFonts w:cs="Times New Roman"/>
-                <w:szCs w:val="24"/>
-              </w:rPr>
-              <w:t>∆</w:t>
-            </w:r>
-            <w:r>
-              <w:rPr>
-                <w:rFonts w:cs="Times New Roman"/>
-                <w:szCs w:val="24"/>
-                <w:lang w:val="en-US"/>
-              </w:rPr>
-              <w:t>f</w:t>
-            </w:r>
-            <w:r>
-              <w:rPr>
-                <w:rFonts w:cs="Times New Roman"/>
-                <w:szCs w:val="24"/>
-              </w:rPr>
-              <w:t xml:space="preserve"> = (5 ÷ 80) Гц;</w:t>
-            </w:r>
-          </w:p>
-          <w:p>
-            <w:pPr>
-              <w:rPr>
-                <w:rFonts w:cs="Times New Roman"/>
-                <w:sz w:val="24"/>
-                <w:szCs w:val="24"/>
-              </w:rPr>
-            </w:pPr>
-            <w:r>
-              <w:rPr>
-                <w:rFonts w:cs="Times New Roman"/>
-                <w:szCs w:val="24"/>
-                <w:lang w:val="en-US"/>
-              </w:rPr>
-              <w:t>A</w:t>
-            </w:r>
-            <w:r>
-              <w:rPr>
-                <w:rFonts w:cs="Times New Roman"/>
-                <w:szCs w:val="24"/>
-              </w:rPr>
-              <w:t>= 4</w:t>
-            </w:r>
-            <w:r>
-              <w:rPr>
-                <w:rFonts w:cs="Times New Roman"/>
-                <w:szCs w:val="24"/>
-                <w:lang w:val="en-US"/>
-              </w:rPr>
-              <w:t>g</w:t>
-            </w:r>
-            <w:r>
-              <w:rPr>
-                <w:rFonts w:cs="Times New Roman"/>
-                <w:szCs w:val="24"/>
-              </w:rPr>
-              <w:t xml:space="preserve">. </w:t>
-            </w:r>
-          </w:p>
-          <w:p>
-            <w:pPr>
-              <w:ind w:right="-109"/>
-              <w:rPr>
-                <w:rFonts w:cs="Times New Roman"/>
-                <w:sz w:val="24"/>
-                <w:szCs w:val="24"/>
-              </w:rPr>
-            </w:pPr>
-            <w:r>
-              <w:rPr>
-                <w:rFonts w:cs="Times New Roman"/>
-                <w:szCs w:val="24"/>
-                <w:lang w:val="en-US"/>
-              </w:rPr>
-              <w:t>f</w:t>
-            </w:r>
-            <w:r>
-              <w:rPr>
-                <w:rFonts w:cs="Times New Roman"/>
-                <w:szCs w:val="24"/>
-              </w:rPr>
-              <w:t xml:space="preserve"> перех – 22 Гц, </w:t>
-            </w:r>
-            <w:r>
-              <w:rPr>
-                <w:rFonts w:cs="Times New Roman"/>
-                <w:szCs w:val="24"/>
-                <w:lang w:val="en-US"/>
-              </w:rPr>
-              <w:t>t</w:t>
-            </w:r>
-            <w:r>
-              <w:rPr>
-                <w:rFonts w:cs="Times New Roman"/>
-                <w:szCs w:val="24"/>
-              </w:rPr>
-              <w:t xml:space="preserve"> = 15часов.</w:t>
-            </w:r>
-          </w:p>
-        </w:tc>
-        <w:tc>
-          <w:tcPr>
-            <w:tcW w:w="1276" w:type="dxa"/>
-            <w:shd w:val="clear" w:color="auto" w:fill="auto"/>
-            <w:vAlign w:val="center"/>
-          </w:tcPr>
-          <w:p>
-            <w:pPr>
-              <w:jc w:val="center"/>
-              <w:rPr>
-                <w:rFonts w:cs="Times New Roman"/>
-                <w:sz w:val="22"/>
-              </w:rPr>
-            </w:pPr>
-            <w:r>
-              <w:rPr>
-                <w:rFonts w:cs="Times New Roman"/>
-                <w:szCs w:val="24"/>
-              </w:rPr>
-              <w:t>п.3.4.1</w:t>
-            </w:r>
-          </w:p>
-        </w:tc>
-        <w:tc>
-          <w:tcPr>
-            <w:tcW w:w="1276" w:type="dxa"/>
-            <w:vAlign w:val="center"/>
-          </w:tcPr>
-          <w:p>
-            <w:pPr>
-              <w:jc w:val="center"/>
-              <w:rPr>
-                <w:rFonts w:cs="Times New Roman"/>
-                <w:sz w:val="22"/>
-              </w:rPr>
-            </w:pPr>
-            <w:r>
-              <w:rPr>
-                <w:rFonts w:cs="Times New Roman"/>
-                <w:szCs w:val="24"/>
-              </w:rPr>
-              <w:t>А.15</w:t>
-            </w:r>
-          </w:p>
-        </w:tc>
-        <w:tc>
-          <w:tcPr>
-            <w:tcW w:w="3685" w:type="dxa"/>
-          </w:tcPr>
-          <w:p>
-            <w:pPr>
-              <w:ind w:right="-113"/>
-              <w:rPr>
-                <w:rFonts w:cs="Times New Roman"/>
-                <w:sz w:val="24"/>
-                <w:szCs w:val="24"/>
-              </w:rPr>
-            </w:pPr>
-            <w:r>
-              <w:rPr>
-                <w:rFonts w:cs="Times New Roman"/>
-                <w:bCs/>
-                <w:szCs w:val="24"/>
-              </w:rPr>
-              <w:t>Образец считают выдержавшим испытание, если в условиях и после испытаний при выполнении ТПС он сохранил работоспособность и при осмотре не обнаружено изменений, ухудшающих внешний вид</w:t>
-            </w:r>
-          </w:p>
-        </w:tc>
-        <w:tc>
-          <w:tcPr>
-            <w:tcW w:w="3828" w:type="dxa"/>
-            <w:gridSpan w:val="2"/>
-          </w:tcPr>
-          <w:p>
-            <w:pPr>
-              <w:tabs>
-                <w:tab w:val="left" w:pos="500"/>
-              </w:tabs>
-              <w:ind w:right="-110"/>
-              <w:rPr>
-                <w:rFonts w:cs="Times New Roman"/>
-                <w:sz w:val="24"/>
-                <w:szCs w:val="24"/>
-              </w:rPr>
-            </w:pPr>
-            <w:r>
-              <w:rPr>
-                <w:rFonts w:cs="Times New Roman"/>
-                <w:szCs w:val="24"/>
-              </w:rPr>
-              <w:t>Образец выдержал испытание т.к. в условиях и после испытаний при выполнении ТПС он сохранил работоспособность и при осмотре не обнаружено изменений, ухудшающих внешний вид</w:t>
-            </w:r>
-          </w:p>
-        </w:tc>
-        <w:tc>
-          <w:tcPr>
-            <w:tcW w:w="992" w:type="dxa"/>
-            <w:vAlign w:val="center"/>
-          </w:tcPr>
-          <w:p>
-            <w:pPr>
-              <w:rPr>
-                <w:rFonts w:cs="Times New Roman"/>
-                <w:sz w:val="22"/>
-              </w:rPr>
-            </w:pPr>
-            <w:r>
-              <w:rPr>
-                <w:rFonts w:cs="Times New Roman"/>
-              </w:rPr>
-              <w:t>Соотв.</w:t>
-            </w:r>
-          </w:p>
-        </w:tc>
-      </w:tr>
-      <w:tr>
-        <w:tblPrEx>
-          <w:jc w:val="center"/>
-          <w:tblInd w:w="0" w:type="dxa"/>
-        </w:tblPrEx>
-        <w:trPr>
-          <w:trHeight w:val="226"/>
-          <w:jc w:val="center"/>
-        </w:trPr>
-        <w:tc>
-          <w:tcPr>
-            <w:tcW w:w="568" w:type="dxa"/>
-            <w:vAlign w:val="center"/>
-          </w:tcPr>
-          <w:p>
-            <w:pPr>
-              <w:jc w:val="center"/>
-              <w:rPr>
-                <w:rFonts w:cs="Times New Roman"/>
-                <w:szCs w:val="26"/>
-              </w:rPr>
-            </w:pPr>
-            <w:r>
-              <w:rPr>
-                <w:rFonts w:cs="Times New Roman"/>
-                <w:szCs w:val="26"/>
-              </w:rPr>
-              <w:t>9</w:t>
-            </w:r>
-          </w:p>
-        </w:tc>
-        <w:tc>
-          <w:tcPr>
-            <w:tcW w:w="3118" w:type="dxa"/>
-            <w:vAlign w:val="center"/>
-          </w:tcPr>
-          <w:p>
-            <w:pPr>
-              <w:ind w:right="-243"/>
-              <w:rPr>
-                <w:rFonts w:cs="Times New Roman"/>
-                <w:sz w:val="24"/>
-                <w:szCs w:val="24"/>
-              </w:rPr>
-            </w:pPr>
-            <w:r>
-              <w:rPr>
-                <w:rFonts w:cs="Times New Roman"/>
-                <w:szCs w:val="24"/>
-              </w:rPr>
-              <w:t xml:space="preserve">Проверка устойчивости </w:t>
-            </w:r>
-          </w:p>
-          <w:p>
-            <w:pPr>
-              <w:ind w:right="-243"/>
-              <w:rPr>
-                <w:rFonts w:cs="Times New Roman"/>
-                <w:sz w:val="24"/>
-                <w:szCs w:val="24"/>
-              </w:rPr>
-            </w:pPr>
-            <w:r>
-              <w:rPr>
-                <w:rFonts w:cs="Times New Roman"/>
-                <w:szCs w:val="24"/>
-              </w:rPr>
-              <w:t>при воздействии ударных нагрузок</w:t>
-            </w:r>
-          </w:p>
-          <w:p>
-            <w:pPr>
-              <w:rPr>
-                <w:sz w:val="24"/>
-                <w:szCs w:val="24"/>
-              </w:rPr>
-            </w:pPr>
-            <w:r>
-              <w:rPr>
-                <w:szCs w:val="24"/>
-                <w:lang w:val="en-US"/>
-              </w:rPr>
-              <w:t>N</w:t>
-            </w:r>
-            <w:r>
-              <w:rPr>
-                <w:szCs w:val="24"/>
-              </w:rPr>
-              <w:t>= 20 ударов</w:t>
-            </w:r>
-          </w:p>
-          <w:p>
-            <w:pPr>
-              <w:rPr>
-                <w:sz w:val="24"/>
-                <w:szCs w:val="24"/>
-              </w:rPr>
-            </w:pPr>
-            <w:r>
-              <w:rPr>
-                <w:szCs w:val="24"/>
-              </w:rPr>
-              <w:t>w = 80 уд/мин</w:t>
-            </w:r>
-          </w:p>
-          <w:p>
-            <w:pPr>
-              <w:ind w:right="-243"/>
-              <w:rPr>
-                <w:sz w:val="24"/>
-                <w:szCs w:val="24"/>
-              </w:rPr>
-            </w:pPr>
-            <w:r>
-              <w:rPr>
-                <w:szCs w:val="24"/>
-              </w:rPr>
-              <w:t>А = 15</w:t>
-            </w:r>
-            <w:r>
-              <w:rPr>
-                <w:szCs w:val="24"/>
-                <w:lang w:val="en-US"/>
-              </w:rPr>
-              <w:t>g</w:t>
-            </w:r>
-            <w:r>
-              <w:rPr>
-                <w:szCs w:val="24"/>
-              </w:rPr>
-              <w:t xml:space="preserve"> – пик. удар. ускор.</w:t>
-            </w:r>
-          </w:p>
-        </w:tc>
-        <w:tc>
-          <w:tcPr>
-            <w:tcW w:w="1276" w:type="dxa"/>
-            <w:shd w:val="clear" w:color="auto" w:fill="auto"/>
-            <w:vAlign w:val="center"/>
-          </w:tcPr>
-          <w:p>
-            <w:pPr>
-              <w:jc w:val="center"/>
-              <w:rPr>
-                <w:rFonts w:cs="Times New Roman"/>
-                <w:sz w:val="22"/>
-              </w:rPr>
-            </w:pPr>
-            <w:r>
-              <w:rPr>
-                <w:rFonts w:cs="Times New Roman"/>
-                <w:szCs w:val="24"/>
-              </w:rPr>
-              <w:t>п.3.4.1</w:t>
-            </w:r>
-          </w:p>
-        </w:tc>
-        <w:tc>
-          <w:tcPr>
-            <w:tcW w:w="1276" w:type="dxa"/>
-            <w:vAlign w:val="center"/>
-          </w:tcPr>
-          <w:p>
-            <w:pPr>
-              <w:jc w:val="center"/>
-              <w:rPr>
-                <w:rFonts w:cs="Times New Roman"/>
-                <w:sz w:val="22"/>
-              </w:rPr>
-            </w:pPr>
-            <w:r>
-              <w:rPr>
-                <w:rFonts w:cs="Times New Roman"/>
-                <w:szCs w:val="24"/>
-              </w:rPr>
-              <w:t>А.16</w:t>
-            </w:r>
-          </w:p>
-        </w:tc>
-        <w:tc>
-          <w:tcPr>
-            <w:tcW w:w="3685" w:type="dxa"/>
-          </w:tcPr>
-          <w:p>
-            <w:pPr>
-              <w:ind w:right="-255"/>
-              <w:rPr>
-                <w:rFonts w:cs="Times New Roman"/>
-                <w:sz w:val="24"/>
-                <w:szCs w:val="24"/>
-              </w:rPr>
-            </w:pPr>
-            <w:r>
-              <w:rPr>
-                <w:rFonts w:cs="Times New Roman"/>
-                <w:bCs/>
-                <w:szCs w:val="24"/>
-              </w:rPr>
-              <w:t>Образец считают выдержавшим испытание, если в условиях и после испытаний при выполнении ТПС он сохранил работоспособность и при осмотре не обнаружено изменений, ухудшающих внешний вид</w:t>
-            </w:r>
-          </w:p>
-        </w:tc>
-        <w:tc>
-          <w:tcPr>
-            <w:tcW w:w="3828" w:type="dxa"/>
-            <w:gridSpan w:val="2"/>
-          </w:tcPr>
-          <w:p>
-            <w:pPr>
-              <w:tabs>
-                <w:tab w:val="left" w:pos="500"/>
-              </w:tabs>
-              <w:rPr>
-                <w:rFonts w:cs="Times New Roman"/>
-                <w:sz w:val="24"/>
-                <w:szCs w:val="24"/>
-              </w:rPr>
-            </w:pPr>
-            <w:r>
-              <w:rPr>
-                <w:rFonts w:cs="Times New Roman"/>
-                <w:szCs w:val="24"/>
-              </w:rPr>
-              <w:t>Образец выдержал испытание т.к. в условиях и после испытаний при выполнении ТПС он сохранил работоспособность и при осмотре не обнаружено изменений, ухудшающих внешний вид</w:t>
-            </w:r>
-          </w:p>
-        </w:tc>
-        <w:tc>
-          <w:tcPr>
-            <w:tcW w:w="992" w:type="dxa"/>
-            <w:vAlign w:val="center"/>
-          </w:tcPr>
-          <w:p>
-            <w:pPr>
-              <w:rPr>
-                <w:rFonts w:cs="Times New Roman"/>
-                <w:sz w:val="22"/>
-              </w:rPr>
-            </w:pPr>
-            <w:r>
-              <w:rPr>
-                <w:rFonts w:cs="Times New Roman"/>
-              </w:rPr>
-              <w:t>Соотв.</w:t>
-            </w:r>
-          </w:p>
-        </w:tc>
-      </w:tr>
-      <w:tr>
-        <w:tblPrEx>
-          <w:jc w:val="center"/>
-          <w:tblInd w:w="0" w:type="dxa"/>
-        </w:tblPrEx>
-        <w:trPr>
-          <w:trHeight w:val="226"/>
-          <w:jc w:val="center"/>
-        </w:trPr>
-        <w:tc>
-          <w:tcPr>
-            <w:tcW w:w="568" w:type="dxa"/>
-            <w:vAlign w:val="center"/>
-          </w:tcPr>
-          <w:p>
-            <w:pPr>
-              <w:jc w:val="center"/>
-              <w:rPr>
-                <w:rFonts w:cs="Times New Roman"/>
-                <w:szCs w:val="26"/>
-              </w:rPr>
-            </w:pPr>
-            <w:r>
-              <w:rPr>
-                <w:rFonts w:cs="Times New Roman"/>
-                <w:szCs w:val="26"/>
-              </w:rPr>
-              <w:t>10</w:t>
-            </w:r>
-          </w:p>
-        </w:tc>
-        <w:tc>
-          <w:tcPr>
-            <w:tcW w:w="3118" w:type="dxa"/>
-            <w:vAlign w:val="center"/>
-          </w:tcPr>
-          <w:p>
-            <w:pPr>
-              <w:ind w:right="-243"/>
-              <w:rPr>
-                <w:rFonts w:cs="Times New Roman"/>
-                <w:sz w:val="24"/>
-                <w:szCs w:val="24"/>
-              </w:rPr>
-            </w:pPr>
-            <w:r>
-              <w:rPr>
-                <w:rFonts w:cs="Times New Roman"/>
-                <w:szCs w:val="24"/>
-              </w:rPr>
-              <w:t>Проверка прочности при воздействии ударных нагрузок</w:t>
-            </w:r>
-          </w:p>
-          <w:p>
-            <w:pPr>
-              <w:rPr>
-                <w:sz w:val="24"/>
-                <w:szCs w:val="24"/>
-              </w:rPr>
-            </w:pPr>
-            <w:r>
-              <w:rPr>
-                <w:szCs w:val="24"/>
-                <w:lang w:val="en-US"/>
-              </w:rPr>
-              <w:t>N</w:t>
-            </w:r>
-            <w:r>
-              <w:rPr>
-                <w:szCs w:val="24"/>
-              </w:rPr>
-              <w:t>= 3 удара</w:t>
-            </w:r>
-          </w:p>
-          <w:p>
-            <w:pPr>
-              <w:rPr>
-                <w:sz w:val="24"/>
-                <w:szCs w:val="24"/>
-              </w:rPr>
-            </w:pPr>
-            <w:r>
-              <w:rPr>
-                <w:szCs w:val="24"/>
-              </w:rPr>
-              <w:t>А = 100</w:t>
-            </w:r>
-            <w:r>
-              <w:rPr>
-                <w:szCs w:val="24"/>
-                <w:lang w:val="en-US"/>
-              </w:rPr>
-              <w:t>g</w:t>
-            </w:r>
-            <w:r>
-              <w:rPr>
-                <w:szCs w:val="24"/>
-              </w:rPr>
-              <w:t xml:space="preserve"> – пик. удар. ускор.</w:t>
-            </w:r>
-          </w:p>
-          <w:p>
-            <w:pPr>
-              <w:rPr>
-                <w:sz w:val="24"/>
-                <w:szCs w:val="24"/>
-              </w:rPr>
-            </w:pPr>
-            <w:r>
-              <w:rPr>
-                <w:szCs w:val="24"/>
-                <w:lang w:val="en-US"/>
-              </w:rPr>
-              <w:t>N</w:t>
-            </w:r>
-            <w:r>
-              <w:rPr>
-                <w:szCs w:val="24"/>
-              </w:rPr>
-              <w:t>= 10000 ударов</w:t>
-            </w:r>
-          </w:p>
-          <w:p>
-            <w:pPr>
-              <w:rPr>
-                <w:sz w:val="24"/>
-                <w:szCs w:val="24"/>
-              </w:rPr>
-            </w:pPr>
-            <w:r>
-              <w:rPr>
-                <w:szCs w:val="24"/>
-              </w:rPr>
-              <w:t>w = 120 уд/мин</w:t>
-            </w:r>
-          </w:p>
-          <w:p>
-            <w:pPr>
-              <w:rPr>
-                <w:sz w:val="24"/>
-                <w:szCs w:val="24"/>
-              </w:rPr>
-            </w:pPr>
-            <w:r>
-              <w:rPr>
-                <w:szCs w:val="24"/>
-              </w:rPr>
-              <w:t>А = 15</w:t>
-            </w:r>
-            <w:r>
-              <w:rPr>
-                <w:szCs w:val="24"/>
-                <w:lang w:val="en-US"/>
-              </w:rPr>
-              <w:t>g</w:t>
-            </w:r>
-            <w:r>
-              <w:rPr>
-                <w:szCs w:val="24"/>
-              </w:rPr>
-              <w:t xml:space="preserve"> – пик. удар. ускор.</w:t>
-            </w:r>
-          </w:p>
-        </w:tc>
-        <w:tc>
-          <w:tcPr>
-            <w:tcW w:w="1276" w:type="dxa"/>
-            <w:shd w:val="clear" w:color="auto" w:fill="auto"/>
-            <w:vAlign w:val="center"/>
-          </w:tcPr>
-          <w:p>
-            <w:pPr>
-              <w:jc w:val="center"/>
-              <w:rPr>
-                <w:rFonts w:cs="Times New Roman"/>
-                <w:sz w:val="22"/>
-              </w:rPr>
-            </w:pPr>
-            <w:r>
-              <w:rPr>
-                <w:rFonts w:cs="Times New Roman"/>
-                <w:szCs w:val="24"/>
-              </w:rPr>
-              <w:t>п.3.4.1</w:t>
-            </w:r>
-          </w:p>
-        </w:tc>
-        <w:tc>
-          <w:tcPr>
-            <w:tcW w:w="1276" w:type="dxa"/>
-            <w:vAlign w:val="center"/>
-          </w:tcPr>
-          <w:p>
-            <w:pPr>
-              <w:jc w:val="center"/>
-              <w:rPr>
-                <w:rFonts w:cs="Times New Roman"/>
-                <w:sz w:val="22"/>
-              </w:rPr>
-            </w:pPr>
-            <w:r>
-              <w:rPr>
-                <w:rFonts w:cs="Times New Roman"/>
-                <w:szCs w:val="24"/>
-              </w:rPr>
-              <w:t>А.16</w:t>
-            </w:r>
-          </w:p>
-        </w:tc>
-        <w:tc>
-          <w:tcPr>
-            <w:tcW w:w="3685" w:type="dxa"/>
-          </w:tcPr>
-          <w:p>
-            <w:pPr>
-              <w:ind w:right="-114"/>
-              <w:rPr>
-                <w:rFonts w:cs="Times New Roman"/>
-                <w:sz w:val="24"/>
-                <w:szCs w:val="24"/>
-              </w:rPr>
-            </w:pPr>
-            <w:r>
-              <w:rPr>
-                <w:rFonts w:cs="Times New Roman"/>
-                <w:bCs/>
-                <w:szCs w:val="24"/>
-              </w:rPr>
-              <w:t>Образец считают выдержавшим испытание, если в условиях и после испытаний при выполнении ТПС он сохранил работоспособность и при осмотре не обнаружено изменений, ухудшающих внешний вид</w:t>
-            </w:r>
-          </w:p>
-        </w:tc>
-        <w:tc>
-          <w:tcPr>
-            <w:tcW w:w="3828" w:type="dxa"/>
-            <w:gridSpan w:val="2"/>
-          </w:tcPr>
-          <w:p>
-            <w:pPr>
-              <w:tabs>
-                <w:tab w:val="left" w:pos="500"/>
-              </w:tabs>
-              <w:rPr>
-                <w:rFonts w:cs="Times New Roman"/>
-                <w:sz w:val="24"/>
-                <w:szCs w:val="24"/>
-              </w:rPr>
-            </w:pPr>
-            <w:r>
-              <w:rPr>
-                <w:rFonts w:cs="Times New Roman"/>
-                <w:szCs w:val="24"/>
-              </w:rPr>
-              <w:t>Образец выдержал испытание т.к. в условиях и после испытаний при выполнении ТПС он сохранил работоспособность и при осмотре не обнаружено изменений, ухудшающих внешний вид</w:t>
-            </w:r>
-          </w:p>
-        </w:tc>
-        <w:tc>
-          <w:tcPr>
-            <w:tcW w:w="992" w:type="dxa"/>
-            <w:vAlign w:val="center"/>
-          </w:tcPr>
-          <w:p>
-            <w:pPr>
-              <w:rPr>
-                <w:rFonts w:cs="Times New Roman"/>
-                <w:sz w:val="22"/>
-              </w:rPr>
-            </w:pPr>
-            <w:r>
-              <w:rPr>
-                <w:rFonts w:cs="Times New Roman"/>
-              </w:rPr>
-              <w:t>Соотв.</w:t>
-            </w:r>
-          </w:p>
-        </w:tc>
-      </w:tr>
-      <w:tr>
-        <w:tblPrEx>
-          <w:jc w:val="center"/>
-          <w:tblInd w:w="0" w:type="dxa"/>
-        </w:tblPrEx>
-        <w:trPr>
-          <w:trHeight w:val="226"/>
-          <w:jc w:val="center"/>
-        </w:trPr>
-        <w:tc>
-          <w:tcPr>
-            <w:tcW w:w="568" w:type="dxa"/>
-            <w:vAlign w:val="center"/>
-          </w:tcPr>
-          <w:p>
-            <w:pPr>
-              <w:rPr>
-                <w:rFonts w:cs="Times New Roman"/>
-                <w:szCs w:val="26"/>
-              </w:rPr>
-            </w:pPr>
-            <w:r>
-              <w:rPr>
-                <w:rFonts w:cs="Times New Roman"/>
-                <w:szCs w:val="26"/>
-              </w:rPr>
-              <w:t>11</w:t>
-            </w:r>
-          </w:p>
-        </w:tc>
-        <w:tc>
-          <w:tcPr>
-            <w:tcW w:w="3118" w:type="dxa"/>
-          </w:tcPr>
-          <w:p>
-            <w:pPr>
-              <w:rPr>
-                <w:rFonts w:cs="Times New Roman"/>
-                <w:sz w:val="22"/>
-              </w:rPr>
-            </w:pPr>
-            <w:r>
-              <w:rPr>
-                <w:rFonts w:cs="Times New Roman"/>
-              </w:rPr>
-              <w:t>Проверка сопротивления</w:t>
-            </w:r>
-          </w:p>
-          <w:p>
-            <w:pPr>
-              <w:rPr>
-                <w:rFonts w:cs="Times New Roman"/>
-                <w:sz w:val="22"/>
-              </w:rPr>
-            </w:pPr>
-            <w:r>
-              <w:rPr>
-                <w:rFonts w:cs="Times New Roman"/>
-                <w:lang w:val="en-US"/>
-              </w:rPr>
-              <w:t>R</w:t>
-            </w:r>
-            <w:r>
-              <w:rPr>
-                <w:rFonts w:cs="Times New Roman"/>
-              </w:rPr>
-              <w:t>перех˂0,1 Ом</w:t>
-            </w:r>
-          </w:p>
-          <w:p>
-            <w:pPr>
-              <w:rPr>
-                <w:rFonts w:cs="Times New Roman"/>
-                <w:sz w:val="22"/>
-              </w:rPr>
-            </w:pPr>
-          </w:p>
-        </w:tc>
-        <w:tc>
-          <w:tcPr>
-            <w:tcW w:w="1276" w:type="dxa"/>
-            <w:shd w:val="clear" w:color="auto" w:fill="auto"/>
-            <w:vAlign w:val="center"/>
-          </w:tcPr>
-          <w:p>
-            <w:pPr>
-              <w:jc w:val="center"/>
-              <w:rPr>
-                <w:rFonts w:cs="Times New Roman"/>
-                <w:sz w:val="22"/>
-              </w:rPr>
-            </w:pPr>
-            <w:r>
-              <w:rPr>
-                <w:rFonts w:cs="Times New Roman"/>
-                <w:szCs w:val="24"/>
-              </w:rPr>
-              <w:t>п.3.4.1</w:t>
-            </w:r>
-          </w:p>
-        </w:tc>
-        <w:tc>
-          <w:tcPr>
-            <w:tcW w:w="1276" w:type="dxa"/>
-            <w:vAlign w:val="center"/>
-          </w:tcPr>
-          <w:p>
-            <w:pPr>
-              <w:jc w:val="center"/>
-              <w:rPr>
-                <w:rFonts w:cs="Times New Roman"/>
-                <w:sz w:val="22"/>
-              </w:rPr>
-            </w:pPr>
-            <w:r>
-              <w:rPr>
-                <w:rFonts w:cs="Times New Roman"/>
-              </w:rPr>
-              <w:t>А.24</w:t>
-            </w:r>
-          </w:p>
-        </w:tc>
-        <w:tc>
-          <w:tcPr>
-            <w:tcW w:w="3685" w:type="dxa"/>
-          </w:tcPr>
-          <w:p>
-            <w:pPr>
-              <w:rPr>
-                <w:rFonts w:cs="Times New Roman"/>
-                <w:bCs/>
-                <w:sz w:val="22"/>
-              </w:rPr>
-            </w:pPr>
-            <w:r>
-              <w:rPr>
-                <w:rFonts w:cs="Times New Roman"/>
-                <w:bCs/>
-              </w:rPr>
-              <w:t xml:space="preserve">Образец </w:t>
-            </w:r>
-            <w:r>
-              <w:rPr>
-                <w:rFonts w:cs="Times New Roman"/>
-              </w:rPr>
-              <w:t>считают выдержавшим испытание,</w:t>
-            </w:r>
-            <w:r>
-              <w:rPr>
-                <w:rFonts w:cs="Times New Roman"/>
-                <w:bCs/>
-              </w:rPr>
-              <w:t xml:space="preserve"> если значение сопротивления </w:t>
-            </w:r>
-            <w:r>
-              <w:rPr>
-                <w:rFonts w:cs="Times New Roman"/>
-              </w:rPr>
-              <w:lastRenderedPageBreak/>
-              <w:t xml:space="preserve">между заземляющим контактом сетевой вилки и клеммой защитного заземления </w:t>
-            </w:r>
-            <w:r>
-              <w:rPr>
-                <w:rFonts w:cs="Times New Roman"/>
-                <w:bCs/>
-              </w:rPr>
-              <w:t>преобразователя напряжения из КИП не более 0,1 Ом.</w:t>
-            </w:r>
-          </w:p>
-        </w:tc>
-        <w:tc>
-          <w:tcPr>
-            <w:tcW w:w="3828" w:type="dxa"/>
-            <w:gridSpan w:val="2"/>
-          </w:tcPr>
-          <w:p>
-            <w:pPr>
-              <w:tabs>
-                <w:tab w:val="left" w:pos="1440"/>
-              </w:tabs>
-              <w:ind w:right="-95"/>
-              <w:rPr>
-                <w:rFonts w:cs="Times New Roman"/>
-                <w:sz w:val="22"/>
-              </w:rPr>
-            </w:pPr>
-            <w:r>
-              <w:rPr>
-                <w:rFonts w:cs="Times New Roman"/>
-              </w:rPr>
-              <w:lastRenderedPageBreak/>
-              <w:t>Образец выдержал испытание т.к.</w:t>
-            </w:r>
-            <w:r>
-              <w:rPr>
-                <w:rFonts w:cs="Times New Roman"/>
-                <w:bCs/>
-              </w:rPr>
-              <w:t xml:space="preserve"> значение сопротивления </w:t>
-            </w:r>
-            <w:r>
-              <w:rPr>
-                <w:rFonts w:cs="Times New Roman"/>
-              </w:rPr>
-              <w:t xml:space="preserve">между заземляющим контактом </w:t>
-            </w:r>
-            <w:r>
-              <w:rPr>
-                <w:rFonts w:cs="Times New Roman"/>
-              </w:rPr>
-              <w:lastRenderedPageBreak/>
-              <w:t xml:space="preserve">сетевой вилки и клеммой защитного заземления </w:t>
-            </w:r>
-            <w:r>
-              <w:rPr>
-                <w:rFonts w:cs="Times New Roman"/>
-                <w:bCs/>
-              </w:rPr>
-              <w:t>преобразователя напряжения из КИП составило  0,065 Ом.</w:t>
-            </w:r>
-          </w:p>
-        </w:tc>
-        <w:tc>
-          <w:tcPr>
-            <w:tcW w:w="992" w:type="dxa"/>
-            <w:vAlign w:val="center"/>
-          </w:tcPr>
-          <w:p>
-            <w:pPr>
-              <w:rPr>
-                <w:rFonts w:cs="Times New Roman"/>
-                <w:sz w:val="22"/>
-              </w:rPr>
-            </w:pPr>
-            <w:r>
-              <w:rPr>
-                <w:rFonts w:cs="Times New Roman"/>
-              </w:rPr>
-              <w:lastRenderedPageBreak/>
-              <w:t>Соотв.</w:t>
-            </w:r>
-          </w:p>
-        </w:tc>
-      </w:tr>
-      <w:tr>
-        <w:tblPrEx>
-          <w:jc w:val="center"/>
-          <w:tblInd w:w="0" w:type="dxa"/>
-        </w:tblPrEx>
-        <w:trPr>
-          <w:trHeight w:val="226"/>
-          <w:jc w:val="center"/>
-        </w:trPr>
-        <w:tc>
-          <w:tcPr>
-            <w:tcW w:w="568" w:type="dxa"/>
-            <w:vAlign w:val="center"/>
-          </w:tcPr>
-          <w:p>
-            <w:pPr>
-              <w:rPr>
-                <w:rFonts w:cs="Times New Roman"/>
-                <w:szCs w:val="26"/>
-              </w:rPr>
-            </w:pPr>
-            <w:r>
-              <w:rPr>
-                <w:rFonts w:cs="Times New Roman"/>
-                <w:szCs w:val="26"/>
-              </w:rPr>
-              <w:t>12</w:t>
-            </w:r>
-          </w:p>
-        </w:tc>
-        <w:tc>
-          <w:tcPr>
-            <w:tcW w:w="3118" w:type="dxa"/>
-          </w:tcPr>
-          <w:p>
-            <w:pPr>
-              <w:rPr>
-                <w:rFonts w:cs="Times New Roman"/>
-                <w:sz w:val="22"/>
-              </w:rPr>
-            </w:pPr>
-            <w:r>
-              <w:rPr>
-                <w:rFonts w:cs="Times New Roman"/>
-              </w:rPr>
-              <w:t>Проверка электрической прочности изоляции</w:t>
-            </w:r>
-          </w:p>
-          <w:p>
-            <w:pPr>
-              <w:rPr>
-                <w:rFonts w:cs="Times New Roman"/>
-                <w:sz w:val="22"/>
-              </w:rPr>
-            </w:pPr>
-            <w:r>
-              <w:rPr>
-                <w:rFonts w:cs="Times New Roman"/>
-                <w:lang w:val="en-US"/>
-              </w:rPr>
-              <w:t>U</w:t>
-            </w:r>
-            <w:r>
-              <w:rPr>
-                <w:rFonts w:cs="Times New Roman"/>
-              </w:rPr>
-              <w:t>испыт = 2125В</w:t>
-            </w:r>
-          </w:p>
-        </w:tc>
-        <w:tc>
-          <w:tcPr>
-            <w:tcW w:w="1276" w:type="dxa"/>
-            <w:shd w:val="clear" w:color="auto" w:fill="auto"/>
-            <w:vAlign w:val="center"/>
-          </w:tcPr>
-          <w:p>
-            <w:pPr>
-              <w:jc w:val="center"/>
-              <w:rPr>
-                <w:rFonts w:cs="Times New Roman"/>
-                <w:sz w:val="22"/>
-              </w:rPr>
-            </w:pPr>
-            <w:r>
-              <w:rPr>
-                <w:rFonts w:cs="Times New Roman"/>
-                <w:szCs w:val="24"/>
-              </w:rPr>
-              <w:t>п.3.4.1</w:t>
-            </w:r>
-          </w:p>
-        </w:tc>
-        <w:tc>
-          <w:tcPr>
-            <w:tcW w:w="1276" w:type="dxa"/>
-            <w:vAlign w:val="center"/>
-          </w:tcPr>
-          <w:p>
-            <w:pPr>
-              <w:jc w:val="center"/>
-              <w:rPr>
-                <w:rFonts w:cs="Times New Roman"/>
-                <w:sz w:val="22"/>
-              </w:rPr>
-            </w:pPr>
-            <w:r>
-              <w:rPr>
-                <w:rFonts w:cs="Times New Roman"/>
-              </w:rPr>
-              <w:t>А. 24</w:t>
-            </w:r>
-          </w:p>
-        </w:tc>
-        <w:tc>
-          <w:tcPr>
-            <w:tcW w:w="3685" w:type="dxa"/>
-          </w:tcPr>
-          <w:p>
-            <w:pPr>
-              <w:tabs>
-                <w:tab w:val="left" w:pos="1440"/>
-              </w:tabs>
-              <w:rPr>
-                <w:rFonts w:cs="Times New Roman"/>
-                <w:sz w:val="22"/>
-              </w:rPr>
-            </w:pPr>
-            <w:r>
-              <w:rPr>
-                <w:rFonts w:cs="Times New Roman"/>
-                <w:bCs/>
-              </w:rPr>
-              <w:t xml:space="preserve">Образец </w:t>
-            </w:r>
-            <w:r>
-              <w:rPr>
-                <w:rFonts w:cs="Times New Roman"/>
-              </w:rPr>
-              <w:t>считают выдержавшим испытание, если во время проверки не было пробоя и поверхностного перекрытия изоляции.</w:t>
-            </w:r>
-          </w:p>
-        </w:tc>
-        <w:tc>
-          <w:tcPr>
-            <w:tcW w:w="3828" w:type="dxa"/>
-            <w:gridSpan w:val="2"/>
-          </w:tcPr>
-          <w:p>
-            <w:pPr>
-              <w:tabs>
-                <w:tab w:val="left" w:pos="1440"/>
-              </w:tabs>
-              <w:ind w:right="-192"/>
-              <w:rPr>
-                <w:rFonts w:cs="Times New Roman"/>
-                <w:sz w:val="22"/>
-              </w:rPr>
-            </w:pPr>
-            <w:r>
-              <w:rPr>
-                <w:rFonts w:cs="Times New Roman"/>
-              </w:rPr>
-              <w:t>Образец выдержал испытание т.к.</w:t>
-            </w:r>
-            <w:r>
-              <w:rPr>
-                <w:rFonts w:cs="Times New Roman"/>
-                <w:bCs/>
-              </w:rPr>
-              <w:t xml:space="preserve"> </w:t>
-            </w:r>
-            <w:r>
-              <w:rPr>
-                <w:rFonts w:cs="Times New Roman"/>
-              </w:rPr>
-              <w:t>во время проверки не было пробоя и поверхностного перекрытия изоляции.</w:t>
-            </w:r>
-          </w:p>
-        </w:tc>
-        <w:tc>
-          <w:tcPr>
-            <w:tcW w:w="992" w:type="dxa"/>
-            <w:vAlign w:val="center"/>
-          </w:tcPr>
-          <w:p>
-            <w:pPr>
-              <w:rPr>
-                <w:rFonts w:cs="Times New Roman"/>
-                <w:sz w:val="22"/>
-              </w:rPr>
-            </w:pPr>
-            <w:r>
-              <w:rPr>
-                <w:rFonts w:cs="Times New Roman"/>
-              </w:rPr>
-              <w:t>Соотв.</w:t>
-            </w:r>
-          </w:p>
-        </w:tc>
-      </w:tr>
-      <w:tr>
-        <w:tblPrEx>
-          <w:jc w:val="center"/>
-          <w:tblInd w:w="0" w:type="dxa"/>
-        </w:tblPrEx>
-        <w:trPr>
-          <w:trHeight w:val="226"/>
-          <w:jc w:val="center"/>
-        </w:trPr>
-        <w:tc>
-          <w:tcPr>
-            <w:tcW w:w="568" w:type="dxa"/>
-            <w:vAlign w:val="center"/>
-          </w:tcPr>
-          <w:p>
-            <w:pPr>
-              <w:rPr>
-                <w:rFonts w:cs="Times New Roman"/>
-                <w:szCs w:val="26"/>
-              </w:rPr>
-            </w:pPr>
-            <w:r>
-              <w:rPr>
-                <w:rFonts w:cs="Times New Roman"/>
-                <w:szCs w:val="26"/>
-              </w:rPr>
-              <w:t>13</w:t>
-            </w:r>
-          </w:p>
-        </w:tc>
-        <w:tc>
-          <w:tcPr>
-            <w:tcW w:w="3118" w:type="dxa"/>
-          </w:tcPr>
-          <w:p>
-            <w:pPr>
-              <w:rPr>
-                <w:rFonts w:cs="Times New Roman"/>
-                <w:sz w:val="22"/>
-              </w:rPr>
-            </w:pPr>
-            <w:r>
-              <w:rPr>
-                <w:rFonts w:cs="Times New Roman"/>
-              </w:rPr>
-              <w:t>Проверка тока от прикосновения</w:t>
-            </w:r>
-          </w:p>
-          <w:p>
-            <w:pPr>
-              <w:rPr>
-                <w:rFonts w:cs="Times New Roman"/>
-                <w:sz w:val="22"/>
-              </w:rPr>
-            </w:pPr>
-            <w:r>
-              <w:rPr>
-                <w:rFonts w:cs="Times New Roman"/>
-                <w:lang w:val="en-US"/>
-              </w:rPr>
-              <w:t>I</w:t>
-            </w:r>
-            <w:r>
-              <w:rPr>
-                <w:rFonts w:cs="Times New Roman"/>
-              </w:rPr>
-              <w:t xml:space="preserve"> ˂ 0,75 мА</w:t>
-            </w:r>
-          </w:p>
-        </w:tc>
-        <w:tc>
-          <w:tcPr>
-            <w:tcW w:w="1276" w:type="dxa"/>
-            <w:shd w:val="clear" w:color="auto" w:fill="auto"/>
-            <w:vAlign w:val="center"/>
-          </w:tcPr>
-          <w:p>
-            <w:pPr>
-              <w:jc w:val="both"/>
-              <w:rPr>
-                <w:rFonts w:cs="Times New Roman"/>
-                <w:sz w:val="22"/>
-              </w:rPr>
-            </w:pPr>
-            <w:r>
-              <w:rPr>
-                <w:rFonts w:cs="Times New Roman"/>
-                <w:szCs w:val="24"/>
-              </w:rPr>
-              <w:t>п.3.4.1</w:t>
-            </w:r>
-          </w:p>
-        </w:tc>
-        <w:tc>
-          <w:tcPr>
-            <w:tcW w:w="1276" w:type="dxa"/>
-            <w:vAlign w:val="center"/>
-          </w:tcPr>
-          <w:p>
-            <w:pPr>
-              <w:jc w:val="center"/>
-              <w:rPr>
-                <w:rFonts w:cs="Times New Roman"/>
-                <w:sz w:val="22"/>
-              </w:rPr>
-            </w:pPr>
-            <w:r>
-              <w:rPr>
-                <w:rFonts w:cs="Times New Roman"/>
-              </w:rPr>
-              <w:t>А.24</w:t>
-            </w:r>
-          </w:p>
-        </w:tc>
-        <w:tc>
-          <w:tcPr>
-            <w:tcW w:w="3685" w:type="dxa"/>
-          </w:tcPr>
-          <w:p>
-            <w:pPr>
-              <w:tabs>
-                <w:tab w:val="left" w:pos="2326"/>
-              </w:tabs>
-              <w:ind w:right="42"/>
-              <w:rPr>
-                <w:rFonts w:cs="Times New Roman"/>
-                <w:sz w:val="22"/>
-              </w:rPr>
-            </w:pPr>
-            <w:r>
-              <w:rPr>
-                <w:rFonts w:cs="Times New Roman"/>
-                <w:bCs/>
-              </w:rPr>
-              <w:t xml:space="preserve">Образец </w:t>
-            </w:r>
-            <w:r>
-              <w:rPr>
-                <w:rFonts w:cs="Times New Roman"/>
-              </w:rPr>
-              <w:t>считают выдержавшим испытание, если</w:t>
-            </w:r>
-            <w:r>
-              <w:rPr>
-                <w:rFonts w:cs="Times New Roman"/>
-                <w:spacing w:val="-8"/>
-              </w:rPr>
-              <w:t xml:space="preserve"> значение тока от прикосновения не более 0,75 мА</w:t>
-            </w:r>
-            <w:r>
-              <w:rPr>
-                <w:rFonts w:cs="Times New Roman"/>
-              </w:rPr>
-              <w:t>.</w:t>
-            </w:r>
-          </w:p>
-        </w:tc>
-        <w:tc>
-          <w:tcPr>
-            <w:tcW w:w="3828" w:type="dxa"/>
-            <w:gridSpan w:val="2"/>
-          </w:tcPr>
-          <w:p>
-            <w:pPr>
-              <w:rPr>
-                <w:rFonts w:cs="Times New Roman"/>
-                <w:sz w:val="22"/>
-              </w:rPr>
-            </w:pPr>
-            <w:r>
-              <w:rPr>
-                <w:rFonts w:cs="Times New Roman"/>
-              </w:rPr>
-              <w:t>Образец выдержал испытание т.к.</w:t>
-            </w:r>
-            <w:r>
-              <w:rPr>
-                <w:rFonts w:cs="Times New Roman"/>
-                <w:spacing w:val="-8"/>
-              </w:rPr>
-              <w:t xml:space="preserve"> значение тока от прикосновения составило 0,57 мА</w:t>
-            </w:r>
-          </w:p>
-        </w:tc>
-        <w:tc>
-          <w:tcPr>
-            <w:tcW w:w="992" w:type="dxa"/>
-            <w:vAlign w:val="center"/>
-          </w:tcPr>
-          <w:p>
-            <w:pPr>
-              <w:rPr>
-                <w:rFonts w:cs="Times New Roman"/>
-                <w:sz w:val="22"/>
-              </w:rPr>
-            </w:pPr>
-            <w:r>
-              <w:rPr>
-                <w:rFonts w:cs="Times New Roman"/>
-              </w:rPr>
-              <w:t>Соотв.</w:t>
-            </w:r>
           </w:p>
         </w:tc>
       </w:tr>
@@ -8719,22 +3850,6 @@
         </w:tc>
       </w:tr>
     </w:tbl>
-    <w:p>
-      <w:pPr>
-        <w:rPr>
-          <w:rFonts w:cs="Times New Roman"/>
-          <w:szCs w:val="26"/>
-        </w:rPr>
-      </w:pPr>
-    </w:p>
-    <w:p>
-      <w:pPr>
-        <w:rPr>
-          <w:rFonts w:cs="Times New Roman"/>
-          <w:szCs w:val="26"/>
-        </w:rPr>
-      </w:pPr>
-    </w:p>
     <w:p>
       <w:pPr>
         <w:rPr>

--- a/Templates/periodich.docx
+++ b/Templates/periodich.docx
@@ -1275,24 +1275,6 @@
         <w:t>ПРОГРАММА ПРОВЕДЕНИЯ ИСПЫТАНИЙ</w:t>
       </w:r>
     </w:p>
-    <w:p>
-      <w:pPr>
-        <w:jc w:val="center"/>
-        <w:rPr>
-          <w:rFonts w:cs="Times New Roman"/>
-          <w:vanish/>
-          <w:szCs w:val="26"/>
-        </w:rPr>
-      </w:pPr>
-      <w:r>
-        <w:rPr>
-          <w:rFonts w:cs="Times New Roman"/>
-          <w:vanish/>
-          <w:szCs w:val="26"/>
-        </w:rPr>
-        <w:t>TABLE:Программа</w:t>
-      </w:r>
-    </w:p>
     <w:tbl>
       <w:tblPr>
         <w:tblStyle w:val="a7"/>
@@ -1599,8 +1581,6 @@
           <w:szCs w:val="26"/>
         </w:rPr>
       </w:pPr>
-      <w:bookmarkStart w:id="0" w:name="_GoBack"/>
-      <w:bookmarkEnd w:id="0"/>
     </w:p>
     <w:p>
       <w:pPr>
@@ -2024,6 +2004,8 @@
           <w:szCs w:val="26"/>
         </w:rPr>
       </w:pPr>
+      <w:bookmarkStart w:id="0" w:name="_GoBack"/>
+      <w:bookmarkEnd w:id="0"/>
     </w:p>
     <w:p>
       <w:pPr>
@@ -2326,24 +2308,6 @@
           <w:szCs w:val="26"/>
         </w:rPr>
         <w:t>ИСПЫТАТЕЛЬНОЕ ОБОРУДОВАНИЕ И СРЕДСТВА ИЗМЕРЕНИЙ, ПРИМЕНЯЕМЫЕ ПРИ ПРОВЕДЕНИИ ИСПЫТАНИЙ</w:t>
-      </w:r>
-    </w:p>
-    <w:p>
-      <w:pPr>
-        <w:ind w:left="1985"/>
-        <w:rPr>
-          <w:rFonts w:cs="Times New Roman"/>
-          <w:vanish/>
-          <w:szCs w:val="26"/>
-        </w:rPr>
-      </w:pPr>
-      <w:r>
-        <w:rPr>
-          <w:rFonts w:cs="Times New Roman"/>
-          <w:vanish/>
-          <w:szCs w:val="26"/>
-        </w:rPr>
-        <w:t>TABLE:СИиИО</w:t>
       </w:r>
     </w:p>
     <w:tbl>
@@ -2383,6 +2347,7 @@
                 <w:szCs w:val="26"/>
               </w:rPr>
             </w:pPr>
+            <w:bookmarkStart w:id="1" w:name="Table_Equipment"/>
             <w:r>
               <w:rPr>
                 <w:rFonts w:cs="Times New Roman"/>
@@ -2591,6 +2556,7 @@
           </w:p>
         </w:tc>
       </w:tr>
+      <w:bookmarkEnd w:id="1"/>
     </w:tbl>
     <w:p>
       <w:pPr>
@@ -2892,27 +2858,6 @@
           <w:szCs w:val="26"/>
         </w:rPr>
         <w:t>)</w:t>
-      </w:r>
-    </w:p>
-    <w:p>
-      <w:pPr>
-        <w:pStyle w:val="a3"/>
-        <w:ind w:right="-143"/>
-        <w:rPr>
-          <w:rFonts w:ascii="Times New Roman" w:hAnsi="Times New Roman" w:cs="Times New Roman"/>
-          <w:vanish/>
-          <w:sz w:val="26"/>
-          <w:szCs w:val="26"/>
-        </w:rPr>
-      </w:pPr>
-      <w:r>
-        <w:rPr>
-          <w:rFonts w:ascii="Times New Roman" w:hAnsi="Times New Roman" w:cs="Times New Roman"/>
-          <w:vanish/>
-          <w:sz w:val="26"/>
-          <w:szCs w:val="26"/>
-        </w:rPr>
-        <w:t>TABLE:Результаты</w:t>
       </w:r>
     </w:p>
     <w:tbl>

--- a/Templates/periodich.docx
+++ b/Templates/periodich.docx
@@ -1284,10 +1284,10 @@
         <w:tblLook w:val="01E0" w:firstRow="1" w:lastRow="1" w:firstColumn="1" w:lastColumn="1" w:noHBand="0" w:noVBand="0"/>
       </w:tblPr>
       <w:tblGrid>
-        <w:gridCol w:w="684"/>
-        <w:gridCol w:w="3564"/>
-        <w:gridCol w:w="3827"/>
-        <w:gridCol w:w="1843"/>
+        <w:gridCol w:w="846"/>
+        <w:gridCol w:w="3402"/>
+        <w:gridCol w:w="3969"/>
+        <w:gridCol w:w="1701"/>
       </w:tblGrid>
       <w:tr>
         <w:trPr>
@@ -1295,7 +1295,7 @@
         </w:trPr>
         <w:tc>
           <w:tcPr>
-            <w:tcW w:w="684" w:type="dxa"/>
+            <w:tcW w:w="846" w:type="dxa"/>
             <w:vMerge w:val="restart"/>
             <w:vAlign w:val="center"/>
           </w:tcPr>
@@ -1334,7 +1334,7 @@
         </w:tc>
         <w:tc>
           <w:tcPr>
-            <w:tcW w:w="3564" w:type="dxa"/>
+            <w:tcW w:w="3402" w:type="dxa"/>
             <w:vMerge w:val="restart"/>
             <w:vAlign w:val="center"/>
           </w:tcPr>
@@ -1357,7 +1357,7 @@
         </w:tc>
         <w:tc>
           <w:tcPr>
-            <w:tcW w:w="3827" w:type="dxa"/>
+            <w:tcW w:w="3969" w:type="dxa"/>
             <w:vAlign w:val="center"/>
           </w:tcPr>
           <w:p>
@@ -1379,7 +1379,7 @@
         </w:tc>
         <w:tc>
           <w:tcPr>
-            <w:tcW w:w="1843" w:type="dxa"/>
+            <w:tcW w:w="1701" w:type="dxa"/>
             <w:vMerge w:val="restart"/>
             <w:vAlign w:val="center"/>
           </w:tcPr>
@@ -1408,7 +1408,7 @@
         </w:trPr>
         <w:tc>
           <w:tcPr>
-            <w:tcW w:w="684" w:type="dxa"/>
+            <w:tcW w:w="846" w:type="dxa"/>
             <w:vMerge/>
           </w:tcPr>
           <w:p>
@@ -1424,7 +1424,7 @@
         </w:tc>
         <w:tc>
           <w:tcPr>
-            <w:tcW w:w="3564" w:type="dxa"/>
+            <w:tcW w:w="3402" w:type="dxa"/>
             <w:vMerge/>
             <w:vAlign w:val="center"/>
           </w:tcPr>
@@ -1441,7 +1441,7 @@
         </w:tc>
         <w:tc>
           <w:tcPr>
-            <w:tcW w:w="3827" w:type="dxa"/>
+            <w:tcW w:w="3969" w:type="dxa"/>
             <w:vAlign w:val="center"/>
           </w:tcPr>
           <w:p>
@@ -1486,7 +1486,7 @@
         </w:tc>
         <w:tc>
           <w:tcPr>
-            <w:tcW w:w="1843" w:type="dxa"/>
+            <w:tcW w:w="1701" w:type="dxa"/>
             <w:vMerge/>
             <w:vAlign w:val="center"/>
           </w:tcPr>
@@ -1508,7 +1508,7 @@
         </w:trPr>
         <w:tc>
           <w:tcPr>
-            <w:tcW w:w="684" w:type="dxa"/>
+            <w:tcW w:w="846" w:type="dxa"/>
             <w:vAlign w:val="center"/>
           </w:tcPr>
           <w:p>
@@ -1523,7 +1523,7 @@
         </w:tc>
         <w:tc>
           <w:tcPr>
-            <w:tcW w:w="3564" w:type="dxa"/>
+            <w:tcW w:w="3402" w:type="dxa"/>
             <w:vAlign w:val="center"/>
           </w:tcPr>
           <w:p>
@@ -1538,7 +1538,7 @@
         </w:tc>
         <w:tc>
           <w:tcPr>
-            <w:tcW w:w="3827" w:type="dxa"/>
+            <w:tcW w:w="3969" w:type="dxa"/>
             <w:vAlign w:val="center"/>
           </w:tcPr>
           <w:p>
@@ -1556,7 +1556,7 @@
         </w:tc>
         <w:tc>
           <w:tcPr>
-            <w:tcW w:w="1843" w:type="dxa"/>
+            <w:tcW w:w="1701" w:type="dxa"/>
             <w:vAlign w:val="center"/>
           </w:tcPr>
           <w:p>
@@ -1571,6 +1571,248 @@
         </w:tc>
       </w:tr>
     </w:tbl>
+    <w:p>
+      <w:pPr>
+        <w:tabs>
+          <w:tab w:val="center" w:pos="5173"/>
+        </w:tabs>
+        <w:rPr>
+          <w:rFonts w:cs="Times New Roman"/>
+          <w:szCs w:val="26"/>
+        </w:rPr>
+      </w:pPr>
+    </w:p>
+    <w:p>
+      <w:pPr>
+        <w:tabs>
+          <w:tab w:val="center" w:pos="5173"/>
+        </w:tabs>
+        <w:rPr>
+          <w:rFonts w:cs="Times New Roman"/>
+          <w:szCs w:val="26"/>
+        </w:rPr>
+      </w:pPr>
+    </w:p>
+    <w:p>
+      <w:pPr>
+        <w:tabs>
+          <w:tab w:val="center" w:pos="5173"/>
+        </w:tabs>
+        <w:rPr>
+          <w:rFonts w:cs="Times New Roman"/>
+          <w:szCs w:val="26"/>
+        </w:rPr>
+      </w:pPr>
+    </w:p>
+    <w:p>
+      <w:pPr>
+        <w:tabs>
+          <w:tab w:val="center" w:pos="5173"/>
+        </w:tabs>
+        <w:rPr>
+          <w:rFonts w:cs="Times New Roman"/>
+          <w:szCs w:val="26"/>
+        </w:rPr>
+      </w:pPr>
+    </w:p>
+    <w:p>
+      <w:pPr>
+        <w:tabs>
+          <w:tab w:val="center" w:pos="5173"/>
+        </w:tabs>
+        <w:rPr>
+          <w:rFonts w:cs="Times New Roman"/>
+          <w:szCs w:val="26"/>
+        </w:rPr>
+      </w:pPr>
+    </w:p>
+    <w:p>
+      <w:pPr>
+        <w:tabs>
+          <w:tab w:val="center" w:pos="5173"/>
+        </w:tabs>
+        <w:rPr>
+          <w:rFonts w:cs="Times New Roman"/>
+          <w:szCs w:val="26"/>
+        </w:rPr>
+      </w:pPr>
+    </w:p>
+    <w:p>
+      <w:pPr>
+        <w:tabs>
+          <w:tab w:val="center" w:pos="5173"/>
+        </w:tabs>
+        <w:rPr>
+          <w:rFonts w:cs="Times New Roman"/>
+          <w:szCs w:val="26"/>
+        </w:rPr>
+      </w:pPr>
+    </w:p>
+    <w:p>
+      <w:pPr>
+        <w:tabs>
+          <w:tab w:val="center" w:pos="5173"/>
+        </w:tabs>
+        <w:rPr>
+          <w:rFonts w:cs="Times New Roman"/>
+          <w:szCs w:val="26"/>
+        </w:rPr>
+      </w:pPr>
+    </w:p>
+    <w:p>
+      <w:pPr>
+        <w:tabs>
+          <w:tab w:val="center" w:pos="5173"/>
+        </w:tabs>
+        <w:rPr>
+          <w:rFonts w:cs="Times New Roman"/>
+          <w:szCs w:val="26"/>
+        </w:rPr>
+      </w:pPr>
+    </w:p>
+    <w:p>
+      <w:pPr>
+        <w:tabs>
+          <w:tab w:val="center" w:pos="5173"/>
+        </w:tabs>
+        <w:rPr>
+          <w:rFonts w:cs="Times New Roman"/>
+          <w:szCs w:val="26"/>
+        </w:rPr>
+      </w:pPr>
+    </w:p>
+    <w:p>
+      <w:pPr>
+        <w:tabs>
+          <w:tab w:val="center" w:pos="5173"/>
+        </w:tabs>
+        <w:rPr>
+          <w:rFonts w:cs="Times New Roman"/>
+          <w:szCs w:val="26"/>
+        </w:rPr>
+      </w:pPr>
+    </w:p>
+    <w:p>
+      <w:pPr>
+        <w:tabs>
+          <w:tab w:val="center" w:pos="5173"/>
+        </w:tabs>
+        <w:rPr>
+          <w:rFonts w:cs="Times New Roman"/>
+          <w:szCs w:val="26"/>
+        </w:rPr>
+      </w:pPr>
+    </w:p>
+    <w:p>
+      <w:pPr>
+        <w:tabs>
+          <w:tab w:val="center" w:pos="5173"/>
+        </w:tabs>
+        <w:rPr>
+          <w:rFonts w:cs="Times New Roman"/>
+          <w:szCs w:val="26"/>
+        </w:rPr>
+      </w:pPr>
+    </w:p>
+    <w:p>
+      <w:pPr>
+        <w:tabs>
+          <w:tab w:val="center" w:pos="5173"/>
+        </w:tabs>
+        <w:rPr>
+          <w:rFonts w:cs="Times New Roman"/>
+          <w:szCs w:val="26"/>
+        </w:rPr>
+      </w:pPr>
+    </w:p>
+    <w:p>
+      <w:pPr>
+        <w:tabs>
+          <w:tab w:val="center" w:pos="5173"/>
+        </w:tabs>
+        <w:rPr>
+          <w:rFonts w:cs="Times New Roman"/>
+          <w:szCs w:val="26"/>
+        </w:rPr>
+      </w:pPr>
+    </w:p>
+    <w:p>
+      <w:pPr>
+        <w:tabs>
+          <w:tab w:val="center" w:pos="5173"/>
+        </w:tabs>
+        <w:rPr>
+          <w:rFonts w:cs="Times New Roman"/>
+          <w:szCs w:val="26"/>
+        </w:rPr>
+      </w:pPr>
+    </w:p>
+    <w:p>
+      <w:pPr>
+        <w:tabs>
+          <w:tab w:val="center" w:pos="5173"/>
+        </w:tabs>
+        <w:rPr>
+          <w:rFonts w:cs="Times New Roman"/>
+          <w:szCs w:val="26"/>
+        </w:rPr>
+      </w:pPr>
+    </w:p>
+    <w:p>
+      <w:pPr>
+        <w:tabs>
+          <w:tab w:val="center" w:pos="5173"/>
+        </w:tabs>
+        <w:rPr>
+          <w:rFonts w:cs="Times New Roman"/>
+          <w:szCs w:val="26"/>
+        </w:rPr>
+      </w:pPr>
+    </w:p>
+    <w:p>
+      <w:pPr>
+        <w:tabs>
+          <w:tab w:val="center" w:pos="5173"/>
+        </w:tabs>
+        <w:rPr>
+          <w:rFonts w:cs="Times New Roman"/>
+          <w:szCs w:val="26"/>
+        </w:rPr>
+      </w:pPr>
+    </w:p>
+    <w:p>
+      <w:pPr>
+        <w:tabs>
+          <w:tab w:val="center" w:pos="5173"/>
+        </w:tabs>
+        <w:rPr>
+          <w:rFonts w:cs="Times New Roman"/>
+          <w:szCs w:val="26"/>
+        </w:rPr>
+      </w:pPr>
+    </w:p>
+    <w:p>
+      <w:pPr>
+        <w:tabs>
+          <w:tab w:val="center" w:pos="5173"/>
+        </w:tabs>
+        <w:rPr>
+          <w:rFonts w:cs="Times New Roman"/>
+          <w:szCs w:val="26"/>
+        </w:rPr>
+      </w:pPr>
+    </w:p>
+    <w:p>
+      <w:pPr>
+        <w:tabs>
+          <w:tab w:val="center" w:pos="5173"/>
+        </w:tabs>
+        <w:rPr>
+          <w:rFonts w:cs="Times New Roman"/>
+          <w:szCs w:val="26"/>
+        </w:rPr>
+      </w:pPr>
+    </w:p>
     <w:p>
       <w:pPr>
         <w:tabs>
@@ -2004,8 +2246,6 @@
           <w:szCs w:val="26"/>
         </w:rPr>
       </w:pPr>
-      <w:bookmarkStart w:id="0" w:name="_GoBack"/>
-      <w:bookmarkEnd w:id="0"/>
     </w:p>
     <w:p>
       <w:pPr>
@@ -2347,7 +2587,8 @@
                 <w:szCs w:val="26"/>
               </w:rPr>
             </w:pPr>
-            <w:bookmarkStart w:id="1" w:name="Table_Equipment"/>
+            <w:bookmarkStart w:id="0" w:name="Table_Equipment"/>
+            <w:bookmarkStart w:id="1" w:name="_GoBack"/>
             <w:r>
               <w:rPr>
                 <w:rFonts w:cs="Times New Roman"/>
@@ -2556,6 +2797,7 @@
           </w:p>
         </w:tc>
       </w:tr>
+      <w:bookmarkEnd w:id="0"/>
       <w:bookmarkEnd w:id="1"/>
     </w:tbl>
     <w:p>

--- a/Templates/periodich.docx
+++ b/Templates/periodich.docx
@@ -1275,302 +1275,24 @@
         <w:t>ПРОГРАММА ПРОВЕДЕНИЯ ИСПЫТАНИЙ</w:t>
       </w:r>
     </w:p>
-    <w:tbl>
-      <w:tblPr>
-        <w:tblStyle w:val="a7"/>
-        <w:tblW w:w="9918" w:type="dxa"/>
+    <w:p>
+      <w:pPr>
         <w:jc w:val="center"/>
-        <w:tblLayout w:type="fixed"/>
-        <w:tblLook w:val="01E0" w:firstRow="1" w:lastRow="1" w:firstColumn="1" w:lastColumn="1" w:noHBand="0" w:noVBand="0"/>
-      </w:tblPr>
-      <w:tblGrid>
-        <w:gridCol w:w="846"/>
-        <w:gridCol w:w="3402"/>
-        <w:gridCol w:w="3969"/>
-        <w:gridCol w:w="1701"/>
-      </w:tblGrid>
-      <w:tr>
-        <w:trPr>
-          <w:jc w:val="center"/>
-        </w:trPr>
-        <w:tc>
-          <w:tcPr>
-            <w:tcW w:w="846" w:type="dxa"/>
-            <w:vMerge w:val="restart"/>
-            <w:vAlign w:val="center"/>
-          </w:tcPr>
-          <w:p>
-            <w:pPr>
-              <w:jc w:val="center"/>
-              <w:rPr>
-                <w:sz w:val="26"/>
-                <w:szCs w:val="26"/>
-              </w:rPr>
-            </w:pPr>
-            <w:r>
-              <w:rPr>
-                <w:sz w:val="26"/>
-                <w:szCs w:val="26"/>
-              </w:rPr>
-              <w:t>№</w:t>
-            </w:r>
-          </w:p>
-          <w:p>
-            <w:pPr>
-              <w:jc w:val="center"/>
-              <w:rPr>
-                <w:sz w:val="26"/>
-                <w:szCs w:val="26"/>
-              </w:rPr>
-            </w:pPr>
-            <w:r>
-              <w:rPr>
-                <w:sz w:val="26"/>
-                <w:szCs w:val="26"/>
-              </w:rPr>
-              <w:t>п/п</w:t>
-            </w:r>
-          </w:p>
-        </w:tc>
-        <w:tc>
-          <w:tcPr>
-            <w:tcW w:w="3402" w:type="dxa"/>
-            <w:vMerge w:val="restart"/>
-            <w:vAlign w:val="center"/>
-          </w:tcPr>
-          <w:p>
-            <w:pPr>
-              <w:jc w:val="center"/>
-              <w:rPr>
-                <w:sz w:val="26"/>
-                <w:szCs w:val="26"/>
-              </w:rPr>
-            </w:pPr>
-            <w:r>
-              <w:rPr>
-                <w:sz w:val="26"/>
-                <w:szCs w:val="26"/>
-              </w:rPr>
-              <w:t>Наименование объекта испытаний (показателей, характеристик)</w:t>
-            </w:r>
-          </w:p>
-        </w:tc>
-        <w:tc>
-          <w:tcPr>
-            <w:tcW w:w="3969" w:type="dxa"/>
-            <w:vAlign w:val="center"/>
-          </w:tcPr>
-          <w:p>
-            <w:pPr>
-              <w:jc w:val="center"/>
-              <w:rPr>
-                <w:sz w:val="26"/>
-                <w:szCs w:val="26"/>
-              </w:rPr>
-            </w:pPr>
-            <w:r>
-              <w:rPr>
-                <w:sz w:val="26"/>
-                <w:szCs w:val="26"/>
-              </w:rPr>
-              <w:t>Наименование ТНПА, устанавливающего метод испытаний</w:t>
-            </w:r>
-          </w:p>
-        </w:tc>
-        <w:tc>
-          <w:tcPr>
-            <w:tcW w:w="1701" w:type="dxa"/>
-            <w:vMerge w:val="restart"/>
-            <w:vAlign w:val="center"/>
-          </w:tcPr>
-          <w:p>
-            <w:pPr>
-              <w:jc w:val="center"/>
-              <w:rPr>
-                <w:sz w:val="26"/>
-                <w:szCs w:val="26"/>
-              </w:rPr>
-            </w:pPr>
-            <w:r>
-              <w:rPr>
-                <w:sz w:val="26"/>
-                <w:szCs w:val="26"/>
-              </w:rPr>
-              <w:t>Примечание</w:t>
-            </w:r>
-          </w:p>
-        </w:tc>
-      </w:tr>
-      <w:tr>
-        <w:trPr>
-          <w:trHeight w:val="102"/>
-          <w:jc w:val="center"/>
-        </w:trPr>
-        <w:tc>
-          <w:tcPr>
-            <w:tcW w:w="846" w:type="dxa"/>
-            <w:vMerge/>
-          </w:tcPr>
-          <w:p>
-            <w:pPr>
-              <w:jc w:val="center"/>
-              <w:rPr>
-                <w:sz w:val="26"/>
-                <w:szCs w:val="26"/>
-                <w:lang w:val="en-US"/>
-              </w:rPr>
-            </w:pPr>
-          </w:p>
-        </w:tc>
-        <w:tc>
-          <w:tcPr>
-            <w:tcW w:w="3402" w:type="dxa"/>
-            <w:vMerge/>
-            <w:vAlign w:val="center"/>
-          </w:tcPr>
-          <w:p>
-            <w:pPr>
-              <w:jc w:val="center"/>
-              <w:rPr>
-                <w:sz w:val="26"/>
-                <w:szCs w:val="26"/>
-                <w:lang w:val="en-US"/>
-              </w:rPr>
-            </w:pPr>
-          </w:p>
-        </w:tc>
-        <w:tc>
-          <w:tcPr>
-            <w:tcW w:w="3969" w:type="dxa"/>
-            <w:vAlign w:val="center"/>
-          </w:tcPr>
-          <w:p>
-            <w:pPr>
-              <w:pStyle w:val="a3"/>
-              <w:ind w:left="-164" w:right="-143"/>
-              <w:jc w:val="center"/>
-              <w:rPr>
-                <w:rFonts w:ascii="Times New Roman" w:hAnsi="Times New Roman"/>
-                <w:sz w:val="26"/>
-                <w:szCs w:val="26"/>
-                <w:lang w:val="en-US"/>
-              </w:rPr>
-            </w:pPr>
-            <w:r>
-              <w:rPr>
-                <w:rFonts w:ascii="Times New Roman" w:hAnsi="Times New Roman"/>
-                <w:sz w:val="26"/>
-                <w:szCs w:val="26"/>
-                <w:lang w:val="en-US"/>
-              </w:rPr>
-              <w:t>{{</w:t>
-            </w:r>
-            <w:r>
-              <w:rPr>
-                <w:rFonts w:ascii="Times New Roman" w:hAnsi="Times New Roman"/>
-                <w:sz w:val="26"/>
-                <w:szCs w:val="26"/>
-              </w:rPr>
-              <w:t>ТНПА</w:t>
-            </w:r>
-            <w:r>
-              <w:rPr>
-                <w:rFonts w:ascii="Times New Roman" w:hAnsi="Times New Roman"/>
-                <w:sz w:val="26"/>
-                <w:szCs w:val="26"/>
-                <w:lang w:val="en-US"/>
-              </w:rPr>
-              <w:t>}}</w:t>
-            </w:r>
-          </w:p>
-        </w:tc>
-        <w:tc>
-          <w:tcPr>
-            <w:tcW w:w="1701" w:type="dxa"/>
-            <w:vMerge/>
-            <w:vAlign w:val="center"/>
-          </w:tcPr>
-          <w:p>
-            <w:pPr>
-              <w:jc w:val="center"/>
-              <w:rPr>
-                <w:sz w:val="26"/>
-                <w:szCs w:val="26"/>
-              </w:rPr>
-            </w:pPr>
-          </w:p>
-        </w:tc>
-      </w:tr>
-      <w:tr>
-        <w:trPr>
-          <w:trHeight w:val="102"/>
-          <w:jc w:val="center"/>
-        </w:trPr>
-        <w:tc>
-          <w:tcPr>
-            <w:tcW w:w="846" w:type="dxa"/>
-            <w:vAlign w:val="center"/>
-          </w:tcPr>
-          <w:p>
-            <w:pPr>
-              <w:jc w:val="center"/>
-              <w:rPr>
-                <w:sz w:val="26"/>
-                <w:szCs w:val="26"/>
-              </w:rPr>
-            </w:pPr>
-          </w:p>
-        </w:tc>
-        <w:tc>
-          <w:tcPr>
-            <w:tcW w:w="3402" w:type="dxa"/>
-            <w:vAlign w:val="center"/>
-          </w:tcPr>
-          <w:p>
-            <w:pPr>
-              <w:jc w:val="center"/>
-              <w:rPr>
-                <w:sz w:val="26"/>
-                <w:szCs w:val="26"/>
-              </w:rPr>
-            </w:pPr>
-          </w:p>
-        </w:tc>
-        <w:tc>
-          <w:tcPr>
-            <w:tcW w:w="3969" w:type="dxa"/>
-            <w:vAlign w:val="center"/>
-          </w:tcPr>
-          <w:p>
-            <w:pPr>
-              <w:pStyle w:val="a3"/>
-              <w:ind w:left="-164" w:right="-143"/>
-              <w:jc w:val="center"/>
-              <w:rPr>
-                <w:rFonts w:ascii="Times New Roman" w:hAnsi="Times New Roman"/>
-                <w:sz w:val="26"/>
-                <w:szCs w:val="26"/>
-              </w:rPr>
-            </w:pPr>
-          </w:p>
-        </w:tc>
-        <w:tc>
-          <w:tcPr>
-            <w:tcW w:w="1701" w:type="dxa"/>
-            <w:vAlign w:val="center"/>
-          </w:tcPr>
-          <w:p>
-            <w:pPr>
-              <w:jc w:val="center"/>
-              <w:rPr>
-                <w:sz w:val="26"/>
-                <w:szCs w:val="26"/>
-              </w:rPr>
-            </w:pPr>
-          </w:p>
-        </w:tc>
-      </w:tr>
-    </w:tbl>
+        <w:rPr>
+          <w:rFonts w:cs="Times New Roman"/>
+          <w:szCs w:val="26"/>
+        </w:rPr>
+      </w:pPr>
+      <w:bookmarkStart w:id="0" w:name="Table_Program"/>
+      <w:r>
+        <w:rPr>
+          <w:rFonts w:cs="Times New Roman"/>
+          <w:szCs w:val="26"/>
+        </w:rPr>
+        <w:t>[Таблица: Программа испытаний]</w:t>
+      </w:r>
+    </w:p>
+    <w:bookmarkEnd w:id="0"/>
     <w:p>
       <w:pPr>
         <w:tabs>
@@ -2550,256 +2272,37 @@
         <w:t>ИСПЫТАТЕЛЬНОЕ ОБОРУДОВАНИЕ И СРЕДСТВА ИЗМЕРЕНИЙ, ПРИМЕНЯЕМЫЕ ПРИ ПРОВЕДЕНИИ ИСПЫТАНИЙ</w:t>
       </w:r>
     </w:p>
-    <w:tbl>
-      <w:tblPr>
-        <w:tblW w:w="0" w:type="auto"/>
-        <w:jc w:val="center"/>
-        <w:tblBorders>
-          <w:top w:val="single" w:sz="4" w:space="0" w:color="auto"/>
-          <w:left w:val="single" w:sz="4" w:space="0" w:color="auto"/>
-          <w:bottom w:val="single" w:sz="4" w:space="0" w:color="auto"/>
-          <w:right w:val="single" w:sz="4" w:space="0" w:color="auto"/>
-          <w:insideH w:val="single" w:sz="4" w:space="0" w:color="auto"/>
-          <w:insideV w:val="single" w:sz="4" w:space="0" w:color="auto"/>
-        </w:tblBorders>
-        <w:tblLook w:val="01E0" w:firstRow="1" w:lastRow="1" w:firstColumn="1" w:lastColumn="1" w:noHBand="0" w:noVBand="0"/>
-      </w:tblPr>
-      <w:tblGrid>
-        <w:gridCol w:w="567"/>
-        <w:gridCol w:w="3627"/>
-        <w:gridCol w:w="1782"/>
-        <w:gridCol w:w="1719"/>
-        <w:gridCol w:w="2217"/>
-      </w:tblGrid>
-      <w:tr>
-        <w:trPr>
-          <w:jc w:val="center"/>
-        </w:trPr>
-        <w:tc>
-          <w:tcPr>
-            <w:tcW w:w="567" w:type="dxa"/>
-            <w:vAlign w:val="center"/>
-          </w:tcPr>
-          <w:p>
-            <w:pPr>
-              <w:rPr>
-                <w:rFonts w:cs="Times New Roman"/>
-                <w:szCs w:val="26"/>
-              </w:rPr>
-            </w:pPr>
-            <w:bookmarkStart w:id="0" w:name="Table_Equipment"/>
-            <w:bookmarkStart w:id="1" w:name="_GoBack"/>
-            <w:r>
-              <w:rPr>
-                <w:rFonts w:cs="Times New Roman"/>
-                <w:szCs w:val="26"/>
-              </w:rPr>
-              <w:t>№</w:t>
-            </w:r>
-          </w:p>
-          <w:p>
-            <w:pPr>
-              <w:rPr>
-                <w:rFonts w:cs="Times New Roman"/>
-                <w:szCs w:val="26"/>
-              </w:rPr>
-            </w:pPr>
-            <w:r>
-              <w:rPr>
-                <w:rFonts w:cs="Times New Roman"/>
-                <w:szCs w:val="26"/>
-                <w:lang w:val="be-BY"/>
-              </w:rPr>
-              <w:t>п</w:t>
-            </w:r>
-            <w:r>
-              <w:rPr>
-                <w:rFonts w:cs="Times New Roman"/>
-                <w:szCs w:val="26"/>
-              </w:rPr>
-              <w:t>/</w:t>
-            </w:r>
-            <w:r>
-              <w:rPr>
-                <w:rFonts w:cs="Times New Roman"/>
-                <w:szCs w:val="26"/>
-                <w:lang w:val="be-BY"/>
-              </w:rPr>
-              <w:t>п</w:t>
-            </w:r>
-          </w:p>
-        </w:tc>
-        <w:tc>
-          <w:tcPr>
-            <w:tcW w:w="3627" w:type="dxa"/>
-            <w:vAlign w:val="center"/>
-          </w:tcPr>
-          <w:p>
-            <w:pPr>
-              <w:jc w:val="center"/>
-              <w:rPr>
-                <w:rFonts w:cs="Times New Roman"/>
-                <w:szCs w:val="26"/>
-              </w:rPr>
-            </w:pPr>
-            <w:r>
-              <w:rPr>
-                <w:rFonts w:cs="Times New Roman"/>
-                <w:szCs w:val="26"/>
-              </w:rPr>
-              <w:t>Наименование испытательного оборудования и средств измерений</w:t>
-            </w:r>
-          </w:p>
-        </w:tc>
-        <w:tc>
-          <w:tcPr>
-            <w:tcW w:w="1782" w:type="dxa"/>
-            <w:vAlign w:val="center"/>
-          </w:tcPr>
-          <w:p>
-            <w:pPr>
-              <w:jc w:val="center"/>
-              <w:rPr>
-                <w:rFonts w:cs="Times New Roman"/>
-                <w:szCs w:val="26"/>
-              </w:rPr>
-            </w:pPr>
-            <w:r>
-              <w:rPr>
-                <w:rFonts w:cs="Times New Roman"/>
-                <w:szCs w:val="26"/>
-              </w:rPr>
-              <w:t>Тип, марка</w:t>
-            </w:r>
-          </w:p>
-        </w:tc>
-        <w:tc>
-          <w:tcPr>
-            <w:tcW w:w="1719" w:type="dxa"/>
-            <w:vAlign w:val="center"/>
-          </w:tcPr>
-          <w:p>
-            <w:pPr>
-              <w:jc w:val="center"/>
-              <w:rPr>
-                <w:rFonts w:cs="Times New Roman"/>
-                <w:szCs w:val="26"/>
-              </w:rPr>
-            </w:pPr>
-            <w:r>
-              <w:rPr>
-                <w:rFonts w:cs="Times New Roman"/>
-                <w:szCs w:val="26"/>
-              </w:rPr>
-              <w:t>Номер</w:t>
-            </w:r>
-          </w:p>
-        </w:tc>
-        <w:tc>
-          <w:tcPr>
-            <w:tcW w:w="2217" w:type="dxa"/>
-            <w:vAlign w:val="center"/>
-          </w:tcPr>
-          <w:p>
-            <w:pPr>
-              <w:jc w:val="center"/>
-              <w:rPr>
-                <w:rFonts w:cs="Times New Roman"/>
-                <w:szCs w:val="26"/>
-              </w:rPr>
-            </w:pPr>
-            <w:r>
-              <w:rPr>
-                <w:rFonts w:cs="Times New Roman"/>
-                <w:szCs w:val="26"/>
-              </w:rPr>
-              <w:t>Период аттестации, калибровки</w:t>
-            </w:r>
-          </w:p>
-        </w:tc>
-      </w:tr>
-      <w:tr>
-        <w:trPr>
-          <w:jc w:val="center"/>
-        </w:trPr>
-        <w:tc>
-          <w:tcPr>
-            <w:tcW w:w="567" w:type="dxa"/>
-            <w:vAlign w:val="center"/>
-          </w:tcPr>
-          <w:p>
-            <w:pPr>
-              <w:jc w:val="center"/>
-              <w:rPr>
-                <w:rFonts w:cs="Times New Roman"/>
-                <w:szCs w:val="26"/>
-              </w:rPr>
-            </w:pPr>
-          </w:p>
-        </w:tc>
-        <w:tc>
-          <w:tcPr>
-            <w:tcW w:w="3627" w:type="dxa"/>
-            <w:vAlign w:val="center"/>
-          </w:tcPr>
-          <w:p>
-            <w:pPr>
-              <w:rPr>
-                <w:rFonts w:cs="Times New Roman"/>
-                <w:szCs w:val="26"/>
-              </w:rPr>
-            </w:pPr>
-          </w:p>
-        </w:tc>
-        <w:tc>
-          <w:tcPr>
-            <w:tcW w:w="1782" w:type="dxa"/>
-            <w:vAlign w:val="center"/>
-          </w:tcPr>
-          <w:p>
-            <w:pPr>
-              <w:jc w:val="center"/>
-              <w:rPr>
-                <w:rFonts w:cs="Times New Roman"/>
-                <w:szCs w:val="26"/>
-              </w:rPr>
-            </w:pPr>
-          </w:p>
-        </w:tc>
-        <w:tc>
-          <w:tcPr>
-            <w:tcW w:w="1719" w:type="dxa"/>
-            <w:vAlign w:val="center"/>
-          </w:tcPr>
-          <w:p>
-            <w:pPr>
-              <w:jc w:val="center"/>
-              <w:rPr>
-                <w:rFonts w:cs="Times New Roman"/>
-                <w:szCs w:val="26"/>
-              </w:rPr>
-            </w:pPr>
-          </w:p>
-        </w:tc>
-        <w:tc>
-          <w:tcPr>
-            <w:tcW w:w="2217" w:type="dxa"/>
-            <w:vAlign w:val="center"/>
-          </w:tcPr>
-          <w:p>
-            <w:pPr>
-              <w:jc w:val="center"/>
-              <w:rPr>
-                <w:rFonts w:cs="Times New Roman"/>
-                <w:szCs w:val="26"/>
-              </w:rPr>
-            </w:pPr>
-          </w:p>
-        </w:tc>
-      </w:tr>
-      <w:bookmarkEnd w:id="0"/>
-      <w:bookmarkEnd w:id="1"/>
-    </w:tbl>
+    <w:p>
+      <w:pPr>
+        <w:rPr>
+          <w:rFonts w:cs="Times New Roman"/>
+          <w:szCs w:val="26"/>
+        </w:rPr>
+      </w:pPr>
+      <w:bookmarkStart w:id="1" w:name="Table_Equipment"/>
+      <w:r>
+        <w:rPr>
+          <w:rFonts w:cs="Times New Roman"/>
+          <w:szCs w:val="26"/>
+        </w:rPr>
+        <w:t xml:space="preserve">[Таблица: </w:t>
+      </w:r>
+      <w:r>
+        <w:rPr>
+          <w:rFonts w:cs="Times New Roman"/>
+          <w:szCs w:val="26"/>
+        </w:rPr>
+        <w:t>СИ</w:t>
+      </w:r>
+      <w:r>
+        <w:rPr>
+          <w:rFonts w:cs="Times New Roman"/>
+          <w:szCs w:val="26"/>
+        </w:rPr>
+        <w:t>]</w:t>
+      </w:r>
+    </w:p>
+    <w:bookmarkEnd w:id="1"/>
     <w:p>
       <w:pPr>
         <w:tabs>
@@ -3102,809 +2605,6 @@
         <w:t>)</w:t>
       </w:r>
     </w:p>
-    <w:tbl>
-      <w:tblPr>
-        <w:tblW w:w="14743" w:type="dxa"/>
-        <w:tblInd w:w="-289" w:type="dxa"/>
-        <w:tblBorders>
-          <w:top w:val="single" w:sz="4" w:space="0" w:color="auto"/>
-          <w:left w:val="single" w:sz="4" w:space="0" w:color="auto"/>
-          <w:bottom w:val="single" w:sz="4" w:space="0" w:color="auto"/>
-          <w:right w:val="single" w:sz="4" w:space="0" w:color="auto"/>
-          <w:insideH w:val="single" w:sz="4" w:space="0" w:color="auto"/>
-          <w:insideV w:val="single" w:sz="4" w:space="0" w:color="auto"/>
-        </w:tblBorders>
-        <w:tblLayout w:type="fixed"/>
-        <w:tblLook w:val="01E0" w:firstRow="1" w:lastRow="1" w:firstColumn="1" w:lastColumn="1" w:noHBand="0" w:noVBand="0"/>
-      </w:tblPr>
-      <w:tblGrid>
-        <w:gridCol w:w="568"/>
-        <w:gridCol w:w="3118"/>
-        <w:gridCol w:w="1418"/>
-        <w:gridCol w:w="1134"/>
-        <w:gridCol w:w="3685"/>
-        <w:gridCol w:w="3822"/>
-        <w:gridCol w:w="998"/>
-      </w:tblGrid>
-      <w:tr>
-        <w:trPr>
-          <w:cantSplit/>
-          <w:trHeight w:val="425"/>
-        </w:trPr>
-        <w:tc>
-          <w:tcPr>
-            <w:tcW w:w="568" w:type="dxa"/>
-            <w:vMerge w:val="restart"/>
-            <w:vAlign w:val="center"/>
-          </w:tcPr>
-          <w:p>
-            <w:pPr>
-              <w:tabs>
-                <w:tab w:val="left" w:pos="1270"/>
-              </w:tabs>
-              <w:rPr>
-                <w:rFonts w:cs="Times New Roman"/>
-                <w:szCs w:val="26"/>
-              </w:rPr>
-            </w:pPr>
-            <w:r>
-              <w:rPr>
-                <w:rFonts w:cs="Times New Roman"/>
-                <w:szCs w:val="26"/>
-              </w:rPr>
-              <w:t>№</w:t>
-            </w:r>
-          </w:p>
-          <w:p>
-            <w:pPr>
-              <w:tabs>
-                <w:tab w:val="left" w:pos="1270"/>
-              </w:tabs>
-              <w:rPr>
-                <w:rFonts w:cs="Times New Roman"/>
-                <w:szCs w:val="26"/>
-              </w:rPr>
-            </w:pPr>
-            <w:r>
-              <w:rPr>
-                <w:rFonts w:cs="Times New Roman"/>
-                <w:szCs w:val="26"/>
-              </w:rPr>
-              <w:t>п/п</w:t>
-            </w:r>
-          </w:p>
-        </w:tc>
-        <w:tc>
-          <w:tcPr>
-            <w:tcW w:w="3118" w:type="dxa"/>
-            <w:vMerge w:val="restart"/>
-            <w:shd w:val="clear" w:color="auto" w:fill="auto"/>
-            <w:vAlign w:val="center"/>
-          </w:tcPr>
-          <w:p>
-            <w:pPr>
-              <w:tabs>
-                <w:tab w:val="left" w:pos="1270"/>
-              </w:tabs>
-              <w:jc w:val="center"/>
-              <w:rPr>
-                <w:rFonts w:cs="Times New Roman"/>
-                <w:szCs w:val="26"/>
-              </w:rPr>
-            </w:pPr>
-            <w:r>
-              <w:rPr>
-                <w:rFonts w:cs="Times New Roman"/>
-                <w:szCs w:val="26"/>
-              </w:rPr>
-              <w:t>Наименование объекта испытаний (показателей, характеристик)</w:t>
-            </w:r>
-          </w:p>
-        </w:tc>
-        <w:tc>
-          <w:tcPr>
-            <w:tcW w:w="2552" w:type="dxa"/>
-            <w:gridSpan w:val="2"/>
-            <w:vAlign w:val="center"/>
-          </w:tcPr>
-          <w:p>
-            <w:pPr>
-              <w:tabs>
-                <w:tab w:val="left" w:pos="1270"/>
-              </w:tabs>
-              <w:jc w:val="center"/>
-              <w:rPr>
-                <w:rFonts w:cs="Times New Roman"/>
-                <w:szCs w:val="26"/>
-              </w:rPr>
-            </w:pPr>
-            <w:r>
-              <w:rPr>
-                <w:rFonts w:cs="Times New Roman"/>
-                <w:szCs w:val="26"/>
-              </w:rPr>
-              <w:t>Номер пункта ТНПА, устанавливающего</w:t>
-            </w:r>
-          </w:p>
-        </w:tc>
-        <w:tc>
-          <w:tcPr>
-            <w:tcW w:w="3685" w:type="dxa"/>
-            <w:vMerge w:val="restart"/>
-            <w:shd w:val="clear" w:color="auto" w:fill="auto"/>
-            <w:vAlign w:val="center"/>
-          </w:tcPr>
-          <w:p>
-            <w:pPr>
-              <w:tabs>
-                <w:tab w:val="left" w:pos="1270"/>
-              </w:tabs>
-              <w:jc w:val="center"/>
-              <w:rPr>
-                <w:rFonts w:cs="Times New Roman"/>
-                <w:szCs w:val="26"/>
-              </w:rPr>
-            </w:pPr>
-            <w:r>
-              <w:rPr>
-                <w:rFonts w:cs="Times New Roman"/>
-                <w:szCs w:val="26"/>
-              </w:rPr>
-              <w:t>Нормированное значение показателей, установленных в ТНПА</w:t>
-            </w:r>
-          </w:p>
-        </w:tc>
-        <w:tc>
-          <w:tcPr>
-            <w:tcW w:w="3822" w:type="dxa"/>
-            <w:vMerge w:val="restart"/>
-            <w:shd w:val="clear" w:color="auto" w:fill="auto"/>
-            <w:vAlign w:val="center"/>
-          </w:tcPr>
-          <w:p>
-            <w:pPr>
-              <w:tabs>
-                <w:tab w:val="left" w:pos="1270"/>
-              </w:tabs>
-              <w:jc w:val="center"/>
-              <w:rPr>
-                <w:rFonts w:cs="Times New Roman"/>
-                <w:szCs w:val="26"/>
-              </w:rPr>
-            </w:pPr>
-            <w:r>
-              <w:rPr>
-                <w:rFonts w:cs="Times New Roman"/>
-                <w:szCs w:val="26"/>
-              </w:rPr>
-              <w:t>Фактические значения показателей</w:t>
-            </w:r>
-          </w:p>
-        </w:tc>
-        <w:tc>
-          <w:tcPr>
-            <w:tcW w:w="998" w:type="dxa"/>
-            <w:vMerge w:val="restart"/>
-            <w:shd w:val="clear" w:color="auto" w:fill="auto"/>
-            <w:vAlign w:val="center"/>
-          </w:tcPr>
-          <w:p>
-            <w:pPr>
-              <w:tabs>
-                <w:tab w:val="left" w:pos="1270"/>
-              </w:tabs>
-              <w:jc w:val="center"/>
-              <w:rPr>
-                <w:rFonts w:cs="Times New Roman"/>
-                <w:sz w:val="24"/>
-                <w:szCs w:val="24"/>
-              </w:rPr>
-            </w:pPr>
-            <w:r>
-              <w:rPr>
-                <w:rFonts w:cs="Times New Roman"/>
-                <w:szCs w:val="24"/>
-              </w:rPr>
-              <w:t>Вывод о соответствии требованиям ТНПА</w:t>
-            </w:r>
-          </w:p>
-        </w:tc>
-      </w:tr>
-      <w:tr>
-        <w:trPr>
-          <w:cantSplit/>
-          <w:trHeight w:val="150"/>
-        </w:trPr>
-        <w:tc>
-          <w:tcPr>
-            <w:tcW w:w="568" w:type="dxa"/>
-            <w:vMerge/>
-          </w:tcPr>
-          <w:p>
-            <w:pPr>
-              <w:tabs>
-                <w:tab w:val="left" w:pos="1270"/>
-              </w:tabs>
-              <w:rPr>
-                <w:rFonts w:cs="Times New Roman"/>
-                <w:szCs w:val="26"/>
-              </w:rPr>
-            </w:pPr>
-          </w:p>
-        </w:tc>
-        <w:tc>
-          <w:tcPr>
-            <w:tcW w:w="3118" w:type="dxa"/>
-            <w:vMerge/>
-            <w:shd w:val="clear" w:color="auto" w:fill="auto"/>
-            <w:vAlign w:val="center"/>
-          </w:tcPr>
-          <w:p>
-            <w:pPr>
-              <w:tabs>
-                <w:tab w:val="left" w:pos="1270"/>
-              </w:tabs>
-              <w:rPr>
-                <w:rFonts w:cs="Times New Roman"/>
-                <w:szCs w:val="26"/>
-              </w:rPr>
-            </w:pPr>
-          </w:p>
-        </w:tc>
-        <w:tc>
-          <w:tcPr>
-            <w:tcW w:w="1418" w:type="dxa"/>
-            <w:vAlign w:val="center"/>
-          </w:tcPr>
-          <w:p>
-            <w:pPr>
-              <w:tabs>
-                <w:tab w:val="left" w:pos="1270"/>
-              </w:tabs>
-              <w:ind w:left="-107" w:right="-254"/>
-              <w:jc w:val="center"/>
-              <w:rPr>
-                <w:rFonts w:cs="Times New Roman"/>
-                <w:szCs w:val="26"/>
-              </w:rPr>
-            </w:pPr>
-            <w:r>
-              <w:rPr>
-                <w:rFonts w:cs="Times New Roman"/>
-                <w:szCs w:val="26"/>
-              </w:rPr>
-              <w:t>ТТЗ</w:t>
-            </w:r>
-          </w:p>
-        </w:tc>
-        <w:tc>
-          <w:tcPr>
-            <w:tcW w:w="1134" w:type="dxa"/>
-            <w:vAlign w:val="center"/>
-          </w:tcPr>
-          <w:p>
-            <w:pPr>
-              <w:tabs>
-                <w:tab w:val="left" w:pos="1270"/>
-              </w:tabs>
-              <w:ind w:left="-107" w:right="-254"/>
-              <w:jc w:val="center"/>
-              <w:rPr>
-                <w:rFonts w:cs="Times New Roman"/>
-                <w:szCs w:val="26"/>
-              </w:rPr>
-            </w:pPr>
-            <w:r>
-              <w:rPr>
-                <w:rFonts w:cs="Times New Roman"/>
-                <w:szCs w:val="26"/>
-              </w:rPr>
-              <w:t>ПМ</w:t>
-            </w:r>
-          </w:p>
-        </w:tc>
-        <w:tc>
-          <w:tcPr>
-            <w:tcW w:w="3685" w:type="dxa"/>
-            <w:vMerge/>
-            <w:vAlign w:val="center"/>
-          </w:tcPr>
-          <w:p>
-            <w:pPr>
-              <w:tabs>
-                <w:tab w:val="left" w:pos="1270"/>
-              </w:tabs>
-              <w:rPr>
-                <w:rFonts w:cs="Times New Roman"/>
-                <w:szCs w:val="26"/>
-              </w:rPr>
-            </w:pPr>
-          </w:p>
-        </w:tc>
-        <w:tc>
-          <w:tcPr>
-            <w:tcW w:w="3822" w:type="dxa"/>
-            <w:vMerge/>
-            <w:vAlign w:val="center"/>
-          </w:tcPr>
-          <w:p>
-            <w:pPr>
-              <w:tabs>
-                <w:tab w:val="left" w:pos="1270"/>
-              </w:tabs>
-              <w:rPr>
-                <w:rFonts w:cs="Times New Roman"/>
-                <w:szCs w:val="26"/>
-              </w:rPr>
-            </w:pPr>
-          </w:p>
-        </w:tc>
-        <w:tc>
-          <w:tcPr>
-            <w:tcW w:w="998" w:type="dxa"/>
-            <w:vMerge/>
-            <w:vAlign w:val="center"/>
-          </w:tcPr>
-          <w:p>
-            <w:pPr>
-              <w:tabs>
-                <w:tab w:val="left" w:pos="1270"/>
-              </w:tabs>
-              <w:rPr>
-                <w:rFonts w:cs="Times New Roman"/>
-                <w:szCs w:val="26"/>
-              </w:rPr>
-            </w:pPr>
-          </w:p>
-        </w:tc>
-      </w:tr>
-      <w:tr>
-        <w:trPr>
-          <w:cantSplit/>
-          <w:trHeight w:val="150"/>
-        </w:trPr>
-        <w:tc>
-          <w:tcPr>
-            <w:tcW w:w="568" w:type="dxa"/>
-            <w:vMerge/>
-          </w:tcPr>
-          <w:p>
-            <w:pPr>
-              <w:tabs>
-                <w:tab w:val="left" w:pos="1270"/>
-              </w:tabs>
-              <w:rPr>
-                <w:rFonts w:cs="Times New Roman"/>
-                <w:szCs w:val="26"/>
-              </w:rPr>
-            </w:pPr>
-          </w:p>
-        </w:tc>
-        <w:tc>
-          <w:tcPr>
-            <w:tcW w:w="3118" w:type="dxa"/>
-            <w:vMerge/>
-            <w:shd w:val="clear" w:color="auto" w:fill="auto"/>
-            <w:vAlign w:val="center"/>
-          </w:tcPr>
-          <w:p>
-            <w:pPr>
-              <w:tabs>
-                <w:tab w:val="left" w:pos="1270"/>
-              </w:tabs>
-              <w:rPr>
-                <w:rFonts w:cs="Times New Roman"/>
-                <w:szCs w:val="26"/>
-              </w:rPr>
-            </w:pPr>
-          </w:p>
-        </w:tc>
-        <w:tc>
-          <w:tcPr>
-            <w:tcW w:w="1418" w:type="dxa"/>
-            <w:vAlign w:val="center"/>
-          </w:tcPr>
-          <w:p>
-            <w:pPr>
-              <w:tabs>
-                <w:tab w:val="left" w:pos="1270"/>
-              </w:tabs>
-              <w:ind w:right="-103"/>
-              <w:rPr>
-                <w:rFonts w:cs="Times New Roman"/>
-                <w:sz w:val="24"/>
-                <w:szCs w:val="24"/>
-              </w:rPr>
-            </w:pPr>
-            <w:r>
-              <w:rPr>
-                <w:rFonts w:cs="Times New Roman"/>
-                <w:szCs w:val="24"/>
-              </w:rPr>
-              <w:t>требования</w:t>
-            </w:r>
-          </w:p>
-        </w:tc>
-        <w:tc>
-          <w:tcPr>
-            <w:tcW w:w="1134" w:type="dxa"/>
-            <w:shd w:val="clear" w:color="auto" w:fill="auto"/>
-            <w:vAlign w:val="center"/>
-          </w:tcPr>
-          <w:p>
-            <w:pPr>
-              <w:tabs>
-                <w:tab w:val="left" w:pos="1270"/>
-              </w:tabs>
-              <w:ind w:right="-104"/>
-              <w:jc w:val="center"/>
-              <w:rPr>
-                <w:rFonts w:cs="Times New Roman"/>
-                <w:szCs w:val="26"/>
-              </w:rPr>
-            </w:pPr>
-            <w:r>
-              <w:rPr>
-                <w:rFonts w:cs="Times New Roman"/>
-                <w:szCs w:val="26"/>
-              </w:rPr>
-              <w:t>методы</w:t>
-            </w:r>
-          </w:p>
-        </w:tc>
-        <w:tc>
-          <w:tcPr>
-            <w:tcW w:w="3685" w:type="dxa"/>
-            <w:vMerge/>
-            <w:shd w:val="clear" w:color="auto" w:fill="auto"/>
-            <w:vAlign w:val="center"/>
-          </w:tcPr>
-          <w:p>
-            <w:pPr>
-              <w:tabs>
-                <w:tab w:val="left" w:pos="1270"/>
-              </w:tabs>
-              <w:rPr>
-                <w:rFonts w:cs="Times New Roman"/>
-                <w:szCs w:val="26"/>
-                <w:lang w:val="en-US"/>
-              </w:rPr>
-            </w:pPr>
-          </w:p>
-        </w:tc>
-        <w:tc>
-          <w:tcPr>
-            <w:tcW w:w="3822" w:type="dxa"/>
-            <w:vMerge/>
-            <w:shd w:val="clear" w:color="auto" w:fill="auto"/>
-            <w:vAlign w:val="center"/>
-          </w:tcPr>
-          <w:p>
-            <w:pPr>
-              <w:tabs>
-                <w:tab w:val="left" w:pos="1270"/>
-              </w:tabs>
-              <w:rPr>
-                <w:rFonts w:cs="Times New Roman"/>
-                <w:szCs w:val="26"/>
-                <w:lang w:val="en-US"/>
-              </w:rPr>
-            </w:pPr>
-          </w:p>
-        </w:tc>
-        <w:tc>
-          <w:tcPr>
-            <w:tcW w:w="998" w:type="dxa"/>
-            <w:vMerge/>
-            <w:shd w:val="clear" w:color="auto" w:fill="auto"/>
-            <w:vAlign w:val="center"/>
-          </w:tcPr>
-          <w:p>
-            <w:pPr>
-              <w:tabs>
-                <w:tab w:val="left" w:pos="1270"/>
-              </w:tabs>
-              <w:rPr>
-                <w:rFonts w:cs="Times New Roman"/>
-                <w:szCs w:val="26"/>
-                <w:lang w:val="en-US"/>
-              </w:rPr>
-            </w:pPr>
-          </w:p>
-        </w:tc>
-      </w:tr>
-      <w:tr>
-        <w:trPr>
-          <w:trHeight w:val="314"/>
-        </w:trPr>
-        <w:tc>
-          <w:tcPr>
-            <w:tcW w:w="568" w:type="dxa"/>
-            <w:vAlign w:val="center"/>
-          </w:tcPr>
-          <w:p>
-            <w:pPr>
-              <w:jc w:val="center"/>
-              <w:rPr>
-                <w:rFonts w:cs="Times New Roman"/>
-                <w:szCs w:val="26"/>
-                <w:lang w:val="en-US"/>
-              </w:rPr>
-            </w:pPr>
-            <w:r>
-              <w:rPr>
-                <w:rFonts w:cs="Times New Roman"/>
-                <w:szCs w:val="26"/>
-                <w:lang w:val="en-US"/>
-              </w:rPr>
-              <w:t>1</w:t>
-            </w:r>
-          </w:p>
-        </w:tc>
-        <w:tc>
-          <w:tcPr>
-            <w:tcW w:w="3118" w:type="dxa"/>
-            <w:vAlign w:val="center"/>
-          </w:tcPr>
-          <w:p>
-            <w:pPr>
-              <w:jc w:val="center"/>
-              <w:rPr>
-                <w:rFonts w:cs="Times New Roman"/>
-                <w:szCs w:val="26"/>
-                <w:lang w:val="en-US"/>
-              </w:rPr>
-            </w:pPr>
-            <w:r>
-              <w:rPr>
-                <w:rFonts w:cs="Times New Roman"/>
-                <w:szCs w:val="26"/>
-                <w:lang w:val="en-US"/>
-              </w:rPr>
-              <w:t>2</w:t>
-            </w:r>
-          </w:p>
-        </w:tc>
-        <w:tc>
-          <w:tcPr>
-            <w:tcW w:w="1418" w:type="dxa"/>
-            <w:vAlign w:val="center"/>
-          </w:tcPr>
-          <w:p>
-            <w:pPr>
-              <w:jc w:val="center"/>
-              <w:rPr>
-                <w:rFonts w:cs="Times New Roman"/>
-                <w:szCs w:val="26"/>
-                <w:lang w:val="en-US"/>
-              </w:rPr>
-            </w:pPr>
-            <w:r>
-              <w:rPr>
-                <w:rFonts w:cs="Times New Roman"/>
-                <w:szCs w:val="26"/>
-                <w:lang w:val="en-US"/>
-              </w:rPr>
-              <w:t>3</w:t>
-            </w:r>
-          </w:p>
-        </w:tc>
-        <w:tc>
-          <w:tcPr>
-            <w:tcW w:w="1134" w:type="dxa"/>
-            <w:vAlign w:val="center"/>
-          </w:tcPr>
-          <w:p>
-            <w:pPr>
-              <w:jc w:val="center"/>
-              <w:rPr>
-                <w:rFonts w:cs="Times New Roman"/>
-                <w:szCs w:val="26"/>
-                <w:lang w:val="en-US"/>
-              </w:rPr>
-            </w:pPr>
-            <w:r>
-              <w:rPr>
-                <w:rFonts w:cs="Times New Roman"/>
-                <w:szCs w:val="26"/>
-                <w:lang w:val="en-US"/>
-              </w:rPr>
-              <w:t>4</w:t>
-            </w:r>
-          </w:p>
-        </w:tc>
-        <w:tc>
-          <w:tcPr>
-            <w:tcW w:w="3685" w:type="dxa"/>
-            <w:vAlign w:val="center"/>
-          </w:tcPr>
-          <w:p>
-            <w:pPr>
-              <w:jc w:val="center"/>
-              <w:rPr>
-                <w:rFonts w:cs="Times New Roman"/>
-                <w:szCs w:val="26"/>
-                <w:lang w:val="en-US"/>
-              </w:rPr>
-            </w:pPr>
-            <w:r>
-              <w:rPr>
-                <w:rFonts w:cs="Times New Roman"/>
-                <w:szCs w:val="26"/>
-                <w:lang w:val="en-US"/>
-              </w:rPr>
-              <w:t>5</w:t>
-            </w:r>
-          </w:p>
-        </w:tc>
-        <w:tc>
-          <w:tcPr>
-            <w:tcW w:w="3822" w:type="dxa"/>
-            <w:vAlign w:val="center"/>
-          </w:tcPr>
-          <w:p>
-            <w:pPr>
-              <w:tabs>
-                <w:tab w:val="left" w:pos="500"/>
-              </w:tabs>
-              <w:jc w:val="center"/>
-              <w:rPr>
-                <w:rFonts w:cs="Times New Roman"/>
-                <w:szCs w:val="26"/>
-                <w:lang w:val="en-US"/>
-              </w:rPr>
-            </w:pPr>
-            <w:r>
-              <w:rPr>
-                <w:rFonts w:cs="Times New Roman"/>
-                <w:szCs w:val="26"/>
-                <w:lang w:val="en-US"/>
-              </w:rPr>
-              <w:t>6</w:t>
-            </w:r>
-          </w:p>
-        </w:tc>
-        <w:tc>
-          <w:tcPr>
-            <w:tcW w:w="998" w:type="dxa"/>
-            <w:vAlign w:val="center"/>
-          </w:tcPr>
-          <w:p>
-            <w:pPr>
-              <w:jc w:val="center"/>
-              <w:rPr>
-                <w:rFonts w:cs="Times New Roman"/>
-                <w:szCs w:val="26"/>
-                <w:lang w:val="en-US"/>
-              </w:rPr>
-            </w:pPr>
-            <w:r>
-              <w:rPr>
-                <w:rFonts w:cs="Times New Roman"/>
-                <w:szCs w:val="26"/>
-                <w:lang w:val="en-US"/>
-              </w:rPr>
-              <w:t>7</w:t>
-            </w:r>
-          </w:p>
-        </w:tc>
-      </w:tr>
-      <w:tr>
-        <w:trPr>
-          <w:trHeight w:val="189"/>
-        </w:trPr>
-        <w:tc>
-          <w:tcPr>
-            <w:tcW w:w="568" w:type="dxa"/>
-            <w:vAlign w:val="center"/>
-          </w:tcPr>
-          <w:p>
-            <w:pPr>
-              <w:jc w:val="center"/>
-              <w:rPr>
-                <w:rFonts w:cs="Times New Roman"/>
-                <w:szCs w:val="26"/>
-              </w:rPr>
-            </w:pPr>
-          </w:p>
-        </w:tc>
-        <w:tc>
-          <w:tcPr>
-            <w:tcW w:w="3118" w:type="dxa"/>
-            <w:vAlign w:val="center"/>
-          </w:tcPr>
-          <w:p>
-            <w:pPr>
-              <w:rPr>
-                <w:rFonts w:cs="Times New Roman"/>
-                <w:sz w:val="24"/>
-                <w:szCs w:val="24"/>
-              </w:rPr>
-            </w:pPr>
-          </w:p>
-        </w:tc>
-        <w:tc>
-          <w:tcPr>
-            <w:tcW w:w="1418" w:type="dxa"/>
-            <w:shd w:val="clear" w:color="auto" w:fill="auto"/>
-            <w:vAlign w:val="center"/>
-          </w:tcPr>
-          <w:p>
-            <w:pPr>
-              <w:jc w:val="center"/>
-              <w:rPr>
-                <w:rFonts w:cs="Times New Roman"/>
-                <w:sz w:val="24"/>
-                <w:szCs w:val="24"/>
-              </w:rPr>
-            </w:pPr>
-          </w:p>
-        </w:tc>
-        <w:tc>
-          <w:tcPr>
-            <w:tcW w:w="1134" w:type="dxa"/>
-            <w:vAlign w:val="center"/>
-          </w:tcPr>
-          <w:p>
-            <w:pPr>
-              <w:pStyle w:val="a3"/>
-              <w:ind w:left="-164" w:right="-143"/>
-              <w:jc w:val="center"/>
-              <w:rPr>
-                <w:rFonts w:ascii="Times New Roman" w:hAnsi="Times New Roman" w:cs="Times New Roman"/>
-                <w:szCs w:val="24"/>
-              </w:rPr>
-            </w:pPr>
-          </w:p>
-        </w:tc>
-        <w:tc>
-          <w:tcPr>
-            <w:tcW w:w="3685" w:type="dxa"/>
-          </w:tcPr>
-          <w:p>
-            <w:pPr>
-              <w:rPr>
-                <w:rFonts w:cs="Times New Roman"/>
-                <w:sz w:val="24"/>
-                <w:szCs w:val="24"/>
-              </w:rPr>
-            </w:pPr>
-          </w:p>
-        </w:tc>
-        <w:tc>
-          <w:tcPr>
-            <w:tcW w:w="3822" w:type="dxa"/>
-          </w:tcPr>
-          <w:p>
-            <w:pPr>
-              <w:tabs>
-                <w:tab w:val="left" w:pos="500"/>
-              </w:tabs>
-              <w:ind w:right="-110"/>
-              <w:rPr>
-                <w:rFonts w:cs="Times New Roman"/>
-                <w:sz w:val="24"/>
-                <w:szCs w:val="24"/>
-              </w:rPr>
-            </w:pPr>
-          </w:p>
-        </w:tc>
-        <w:tc>
-          <w:tcPr>
-            <w:tcW w:w="998" w:type="dxa"/>
-            <w:vAlign w:val="center"/>
-          </w:tcPr>
-          <w:p>
-            <w:pPr>
-              <w:rPr>
-                <w:rFonts w:cs="Times New Roman"/>
-                <w:szCs w:val="26"/>
-              </w:rPr>
-            </w:pPr>
-          </w:p>
-        </w:tc>
-      </w:tr>
-    </w:tbl>
     <w:p>
       <w:pPr>
         <w:jc w:val="both"/>
@@ -3913,6 +2613,30 @@
           <w:szCs w:val="26"/>
         </w:rPr>
       </w:pPr>
+      <w:bookmarkStart w:id="2" w:name="Table_Results"/>
+      <w:r>
+        <w:rPr>
+          <w:rFonts w:cs="Times New Roman"/>
+          <w:szCs w:val="26"/>
+        </w:rPr>
+        <w:t>[Таблица:</w:t>
+      </w:r>
+      <w:r>
+        <w:rPr>
+          <w:rFonts w:cs="Times New Roman"/>
+          <w:szCs w:val="26"/>
+        </w:rPr>
+        <w:t>Результаты</w:t>
+      </w:r>
+      <w:bookmarkStart w:id="3" w:name="_GoBack"/>
+      <w:bookmarkEnd w:id="3"/>
+      <w:r>
+        <w:rPr>
+          <w:rFonts w:cs="Times New Roman"/>
+          <w:szCs w:val="26"/>
+        </w:rPr>
+        <w:t>]</w:t>
+      </w:r>
     </w:p>
     <w:tbl>
       <w:tblPr>
@@ -3937,6 +2661,7 @@
           <w:tcPr>
             <w:tcW w:w="12242" w:type="dxa"/>
           </w:tcPr>
+          <w:bookmarkEnd w:id="2"/>
           <w:p>
             <w:pPr>
               <w:tabs>

--- a/Templates/periodich.docx
+++ b/Templates/periodich.docx
@@ -2059,6 +2059,13 @@
                 <w:sz w:val="26"/>
                 <w:szCs w:val="26"/>
               </w:rPr>
+              <w:t>(</w:t>
+            </w:r>
+            <w:r>
+              <w:rPr>
+                <w:sz w:val="26"/>
+                <w:szCs w:val="26"/>
+              </w:rPr>
               <w:t>{{</w:t>
             </w:r>
             <w:r>
@@ -2074,6 +2081,13 @@
                 <w:szCs w:val="26"/>
               </w:rPr>
               <w:t>}}</w:t>
+            </w:r>
+            <w:r>
+              <w:rPr>
+                <w:sz w:val="26"/>
+                <w:szCs w:val="26"/>
+              </w:rPr>
+              <w:t>)</w:t>
             </w:r>
             <w:r>
               <w:rPr>
@@ -2135,6 +2149,9 @@
               <w:t xml:space="preserve">– </w:t>
             </w:r>
             <w:r>
+              <w:t>(</w:t>
+            </w:r>
+            <w:r>
               <w:rPr>
                 <w:sz w:val="26"/>
                 <w:szCs w:val="26"/>
@@ -2154,6 +2171,13 @@
                 <w:szCs w:val="26"/>
               </w:rPr>
               <w:t>}}</w:t>
+            </w:r>
+            <w:r>
+              <w:rPr>
+                <w:sz w:val="26"/>
+                <w:szCs w:val="26"/>
+              </w:rPr>
+              <w:t>)</w:t>
             </w:r>
             <w:r>
               <w:rPr>
@@ -2196,6 +2220,13 @@
                 <w:sz w:val="26"/>
                 <w:szCs w:val="26"/>
               </w:rPr>
+              <w:t>(</w:t>
+            </w:r>
+            <w:r>
+              <w:rPr>
+                <w:sz w:val="26"/>
+                <w:szCs w:val="26"/>
+              </w:rPr>
               <w:t>{{</w:t>
             </w:r>
             <w:r>
@@ -2211,6 +2242,13 @@
                 <w:szCs w:val="26"/>
               </w:rPr>
               <w:t>}}</w:t>
+            </w:r>
+            <w:r>
+              <w:rPr>
+                <w:sz w:val="26"/>
+                <w:szCs w:val="26"/>
+              </w:rPr>
+              <w:t>)</w:t>
             </w:r>
             <w:r>
               <w:rPr>
@@ -2311,7 +2349,6 @@
         <w:rPr>
           <w:rFonts w:cs="Times New Roman"/>
           <w:szCs w:val="26"/>
-          <w:lang w:val="en-US"/>
         </w:rPr>
       </w:pPr>
     </w:p>
@@ -2323,7 +2360,6 @@
         <w:rPr>
           <w:rFonts w:cs="Times New Roman"/>
           <w:szCs w:val="26"/>
-          <w:lang w:val="en-US"/>
         </w:rPr>
       </w:pPr>
     </w:p>
@@ -2335,7 +2371,6 @@
         <w:rPr>
           <w:rFonts w:cs="Times New Roman"/>
           <w:szCs w:val="26"/>
-          <w:lang w:val="en-US"/>
         </w:rPr>
       </w:pPr>
     </w:p>
@@ -2347,7 +2382,6 @@
         <w:rPr>
           <w:rFonts w:cs="Times New Roman"/>
           <w:szCs w:val="26"/>
-          <w:lang w:val="en-US"/>
         </w:rPr>
       </w:pPr>
     </w:p>
@@ -2359,7 +2393,6 @@
         <w:rPr>
           <w:rFonts w:cs="Times New Roman"/>
           <w:szCs w:val="26"/>
-          <w:lang w:val="en-US"/>
         </w:rPr>
       </w:pPr>
     </w:p>
@@ -2371,7 +2404,6 @@
         <w:rPr>
           <w:rFonts w:cs="Times New Roman"/>
           <w:szCs w:val="26"/>
-          <w:lang w:val="en-US"/>
         </w:rPr>
       </w:pPr>
     </w:p>
@@ -2383,7 +2415,6 @@
         <w:rPr>
           <w:rFonts w:cs="Times New Roman"/>
           <w:szCs w:val="26"/>
-          <w:lang w:val="en-US"/>
         </w:rPr>
       </w:pPr>
     </w:p>
@@ -2395,7 +2426,6 @@
         <w:rPr>
           <w:rFonts w:cs="Times New Roman"/>
           <w:szCs w:val="26"/>
-          <w:lang w:val="en-US"/>
         </w:rPr>
       </w:pPr>
     </w:p>
@@ -2407,7 +2437,6 @@
         <w:rPr>
           <w:rFonts w:cs="Times New Roman"/>
           <w:szCs w:val="26"/>
-          <w:lang w:val="en-US"/>
         </w:rPr>
       </w:pPr>
     </w:p>
@@ -2419,7 +2448,6 @@
         <w:rPr>
           <w:rFonts w:cs="Times New Roman"/>
           <w:szCs w:val="26"/>
-          <w:lang w:val="en-US"/>
         </w:rPr>
       </w:pPr>
     </w:p>
@@ -2628,8 +2656,6 @@
         </w:rPr>
         <w:t>Результаты</w:t>
       </w:r>
-      <w:bookmarkStart w:id="3" w:name="_GoBack"/>
-      <w:bookmarkEnd w:id="3"/>
       <w:r>
         <w:rPr>
           <w:rFonts w:cs="Times New Roman"/>
@@ -2653,13 +2679,13 @@
         <w:tblLook w:val="04A0" w:firstRow="1" w:lastRow="0" w:firstColumn="1" w:lastColumn="0" w:noHBand="0" w:noVBand="1"/>
       </w:tblPr>
       <w:tblGrid>
-        <w:gridCol w:w="12242"/>
-        <w:gridCol w:w="2046"/>
+        <w:gridCol w:w="12233"/>
+        <w:gridCol w:w="2045"/>
       </w:tblGrid>
       <w:tr>
         <w:tc>
           <w:tcPr>
-            <w:tcW w:w="12242" w:type="dxa"/>
+            <w:tcW w:w="12233" w:type="dxa"/>
           </w:tcPr>
           <w:bookmarkEnd w:id="2"/>
           <w:p>
@@ -2692,13 +2718,20 @@
                 <w:sz w:val="26"/>
                 <w:szCs w:val="26"/>
               </w:rPr>
+              <w:t>и</w:t>
+            </w:r>
+            <w:r>
+              <w:rPr>
+                <w:sz w:val="26"/>
+                <w:szCs w:val="26"/>
+              </w:rPr>
               <w:t>:</w:t>
             </w:r>
           </w:p>
         </w:tc>
         <w:tc>
           <w:tcPr>
-            <w:tcW w:w="2046" w:type="dxa"/>
+            <w:tcW w:w="2045" w:type="dxa"/>
           </w:tcPr>
           <w:p>
             <w:pPr>
@@ -2716,7 +2749,7 @@
       <w:tr>
         <w:tc>
           <w:tcPr>
-            <w:tcW w:w="12242" w:type="dxa"/>
+            <w:tcW w:w="12233" w:type="dxa"/>
           </w:tcPr>
           <w:p>
             <w:pPr>
@@ -2739,7 +2772,7 @@
         </w:tc>
         <w:tc>
           <w:tcPr>
-            <w:tcW w:w="2046" w:type="dxa"/>
+            <w:tcW w:w="2045" w:type="dxa"/>
           </w:tcPr>
           <w:p>
             <w:pPr>
@@ -2756,6 +2789,68 @@
                 <w:sz w:val="26"/>
                 <w:szCs w:val="26"/>
               </w:rPr>
+              <w:t>С.А</w:t>
+            </w:r>
+            <w:r>
+              <w:rPr>
+                <w:sz w:val="26"/>
+                <w:szCs w:val="26"/>
+              </w:rPr>
+              <w:t xml:space="preserve">. </w:t>
+            </w:r>
+            <w:r>
+              <w:rPr>
+                <w:sz w:val="26"/>
+                <w:szCs w:val="26"/>
+              </w:rPr>
+              <w:t>Невдах</w:t>
+            </w:r>
+          </w:p>
+        </w:tc>
+      </w:tr>
+      <w:tr>
+        <w:tc>
+          <w:tcPr>
+            <w:tcW w:w="12233" w:type="dxa"/>
+          </w:tcPr>
+          <w:p>
+            <w:pPr>
+              <w:tabs>
+                <w:tab w:val="left" w:pos="8505"/>
+              </w:tabs>
+              <w:rPr>
+                <w:sz w:val="26"/>
+                <w:szCs w:val="26"/>
+              </w:rPr>
+            </w:pPr>
+            <w:r>
+              <w:rPr>
+                <w:sz w:val="26"/>
+                <w:szCs w:val="26"/>
+              </w:rPr>
+              <w:t>Инженер 2 категории</w:t>
+            </w:r>
+          </w:p>
+        </w:tc>
+        <w:tc>
+          <w:tcPr>
+            <w:tcW w:w="2045" w:type="dxa"/>
+          </w:tcPr>
+          <w:p>
+            <w:pPr>
+              <w:tabs>
+                <w:tab w:val="left" w:pos="8505"/>
+              </w:tabs>
+              <w:rPr>
+                <w:sz w:val="26"/>
+                <w:szCs w:val="26"/>
+              </w:rPr>
+            </w:pPr>
+            <w:r>
+              <w:rPr>
+                <w:sz w:val="26"/>
+                <w:szCs w:val="26"/>
+              </w:rPr>
               <w:t>А.С. Хломко</w:t>
             </w:r>
           </w:p>
@@ -2777,6 +2872,8 @@
           <w:szCs w:val="26"/>
         </w:rPr>
       </w:pPr>
+      <w:bookmarkStart w:id="3" w:name="_GoBack"/>
+      <w:bookmarkEnd w:id="3"/>
     </w:p>
     <w:p>
       <w:pPr>

--- a/Templates/periodich.docx
+++ b/Templates/periodich.docx
@@ -44,13 +44,7 @@
               <w:rPr>
                 <w:sz w:val="26"/>
               </w:rPr>
-              <w:t>ЛАБОРАТОРИЯ ИСПЫТАНИЙ</w:t>
-            </w:r>
-            <w:r>
-              <w:rPr>
-                <w:sz w:val="26"/>
-              </w:rPr>
-              <w:t xml:space="preserve"> ОАО «НИИЭВМ»</w:t>
+              <w:t>ЛАБОРАТОРИЯ ИСПЫТАНИЙ ОАО «НИИЭВМ»</w:t>
             </w:r>
           </w:p>
         </w:tc>
@@ -440,12 +434,14 @@
               <w:rPr>
                 <w:sz w:val="26"/>
                 <w:szCs w:val="26"/>
+                <w:highlight w:val="yellow"/>
               </w:rPr>
             </w:pPr>
             <w:r>
               <w:rPr>
                 <w:sz w:val="26"/>
                 <w:szCs w:val="26"/>
+                <w:highlight w:val="yellow"/>
               </w:rPr>
               <w:t>Протокол на 8 листах</w:t>
             </w:r>
@@ -480,12 +476,14 @@
               <w:rPr>
                 <w:sz w:val="26"/>
                 <w:szCs w:val="26"/>
+                <w:highlight w:val="yellow"/>
               </w:rPr>
             </w:pPr>
             <w:r>
               <w:rPr>
                 <w:sz w:val="26"/>
                 <w:szCs w:val="26"/>
+                <w:highlight w:val="yellow"/>
               </w:rPr>
               <w:t>в 2 экземплярах</w:t>
             </w:r>
@@ -575,8 +573,17 @@
           <w:rFonts w:ascii="Times New Roman" w:hAnsi="Times New Roman"/>
           <w:sz w:val="26"/>
         </w:rPr>
-        <w:t>Протокол предварительных</w:t>
-      </w:r>
+        <w:t xml:space="preserve">Протокол </w:t>
+      </w:r>
+      <w:r>
+        <w:rPr>
+          <w:rFonts w:ascii="Times New Roman" w:hAnsi="Times New Roman"/>
+          <w:sz w:val="26"/>
+        </w:rPr>
+        <w:t>периодических</w:t>
+      </w:r>
+      <w:bookmarkStart w:id="0" w:name="_GoBack"/>
+      <w:bookmarkEnd w:id="0"/>
       <w:r>
         <w:rPr>
           <w:rFonts w:ascii="Times New Roman" w:hAnsi="Times New Roman"/>
@@ -667,23 +674,7 @@
           <w:sz w:val="26"/>
           <w:szCs w:val="26"/>
         </w:rPr>
-        <w:t>{{</w:t>
-      </w:r>
-      <w:r>
-        <w:rPr>
-          <w:rFonts w:ascii="Times New Roman" w:hAnsi="Times New Roman" w:cs="Times New Roman"/>
-          <w:sz w:val="26"/>
-          <w:szCs w:val="26"/>
-        </w:rPr>
-        <w:t>Дата_протокола</w:t>
-      </w:r>
-      <w:r>
-        <w:rPr>
-          <w:rFonts w:ascii="Times New Roman" w:hAnsi="Times New Roman" w:cs="Times New Roman"/>
-          <w:sz w:val="26"/>
-          <w:szCs w:val="26"/>
-        </w:rPr>
-        <w:t>}}</w:t>
+        <w:t>{{Дата_протокола}}</w:t>
       </w:r>
       <w:r>
         <w:rPr>
@@ -738,23 +729,7 @@
           <w:sz w:val="26"/>
           <w:szCs w:val="26"/>
         </w:rPr>
-        <w:t>{{</w:t>
-      </w:r>
-      <w:r>
-        <w:rPr>
-          <w:rFonts w:ascii="Times New Roman" w:hAnsi="Times New Roman" w:cs="Times New Roman"/>
-          <w:sz w:val="26"/>
-          <w:szCs w:val="26"/>
-        </w:rPr>
-        <w:t>Имя_изделия</w:t>
-      </w:r>
-      <w:r>
-        <w:rPr>
-          <w:rFonts w:ascii="Times New Roman" w:hAnsi="Times New Roman" w:cs="Times New Roman"/>
-          <w:sz w:val="26"/>
-          <w:szCs w:val="26"/>
-        </w:rPr>
-        <w:t>}}</w:t>
+        <w:t>{{Имя_изделия}}</w:t>
       </w:r>
     </w:p>
     <w:tbl>
@@ -890,28 +865,7 @@
                 <w:sz w:val="26"/>
                 <w:szCs w:val="26"/>
               </w:rPr>
-              <w:t xml:space="preserve">Приказ </w:t>
-            </w:r>
-            <w:r>
-              <w:rPr>
-                <w:sz w:val="26"/>
-                <w:szCs w:val="26"/>
-              </w:rPr>
-              <w:t>{{</w:t>
-            </w:r>
-            <w:r>
-              <w:rPr>
-                <w:sz w:val="26"/>
-                <w:szCs w:val="26"/>
-              </w:rPr>
-              <w:t>Номер_приказа</w:t>
-            </w:r>
-            <w:r>
-              <w:rPr>
-                <w:sz w:val="26"/>
-                <w:szCs w:val="26"/>
-              </w:rPr>
-              <w:t>}}</w:t>
+              <w:t>Приказ {{Номер_приказа}}</w:t>
             </w:r>
             <w:r>
               <w:rPr>
@@ -925,21 +879,7 @@
                 <w:sz w:val="26"/>
                 <w:szCs w:val="26"/>
               </w:rPr>
-              <w:t>{{</w:t>
-            </w:r>
-            <w:r>
-              <w:rPr>
-                <w:sz w:val="26"/>
-                <w:szCs w:val="26"/>
-              </w:rPr>
-              <w:t>Дата_приказа</w:t>
-            </w:r>
-            <w:r>
-              <w:rPr>
-                <w:sz w:val="26"/>
-                <w:szCs w:val="26"/>
-              </w:rPr>
-              <w:t>}}</w:t>
+              <w:t>{{Дата_приказа}}</w:t>
             </w:r>
           </w:p>
         </w:tc>
@@ -963,19 +903,7 @@
               <w:rPr>
                 <w:sz w:val="26"/>
               </w:rPr>
-              <w:t>{{</w:t>
-            </w:r>
-            <w:r>
-              <w:rPr>
-                <w:sz w:val="26"/>
-              </w:rPr>
-              <w:t>ТНПА</w:t>
-            </w:r>
-            <w:r>
-              <w:rPr>
-                <w:sz w:val="26"/>
-              </w:rPr>
-              <w:t>}}</w:t>
+              <w:t>{{ТНПА}}</w:t>
             </w:r>
           </w:p>
         </w:tc>
@@ -1006,13 +934,7 @@
               <w:rPr>
                 <w:sz w:val="26"/>
               </w:rPr>
-              <w:t>{{</w:t>
-            </w:r>
-            <w:r>
-              <w:rPr>
-                <w:sz w:val="26"/>
-              </w:rPr>
-              <w:t>Имя_</w:t>
+              <w:t>{{Имя_</w:t>
             </w:r>
             <w:r>
               <w:rPr>
@@ -1024,7 +946,7 @@
               <w:rPr>
                 <w:sz w:val="26"/>
               </w:rPr>
-              <w:t>}}</w:t>
+              <w:t xml:space="preserve">}} </w:t>
             </w:r>
             <w:r>
               <w:rPr>
@@ -1037,21 +959,7 @@
                 <w:sz w:val="26"/>
                 <w:szCs w:val="26"/>
               </w:rPr>
-              <w:t>{{</w:t>
-            </w:r>
-            <w:r>
-              <w:rPr>
-                <w:sz w:val="26"/>
-                <w:szCs w:val="26"/>
-              </w:rPr>
-              <w:t>Номер_изделия</w:t>
-            </w:r>
-            <w:r>
-              <w:rPr>
-                <w:sz w:val="26"/>
-                <w:szCs w:val="26"/>
-              </w:rPr>
-              <w:t>}}</w:t>
+              <w:t>{{Номер_изделия}}</w:t>
             </w:r>
             <w:r>
               <w:rPr>
@@ -1070,21 +978,7 @@
                 <w:sz w:val="26"/>
                 <w:szCs w:val="26"/>
               </w:rPr>
-              <w:t>{{</w:t>
-            </w:r>
-            <w:r>
-              <w:rPr>
-                <w:sz w:val="26"/>
-                <w:szCs w:val="26"/>
-              </w:rPr>
-              <w:t>Рег_Номер_изделия</w:t>
-            </w:r>
-            <w:r>
-              <w:rPr>
-                <w:sz w:val="26"/>
-                <w:szCs w:val="26"/>
-              </w:rPr>
-              <w:t>}}</w:t>
+              <w:t>{{Рег_Номер_изделия}}</w:t>
             </w:r>
           </w:p>
         </w:tc>
@@ -1205,12 +1099,14 @@
         <w:rPr>
           <w:rFonts w:cs="Times New Roman"/>
           <w:szCs w:val="26"/>
-        </w:rPr>
-      </w:pPr>
-      <w:r>
-        <w:rPr>
-          <w:rFonts w:cs="Times New Roman"/>
-          <w:szCs w:val="26"/>
+          <w:highlight w:val="yellow"/>
+        </w:rPr>
+      </w:pPr>
+      <w:r>
+        <w:rPr>
+          <w:rFonts w:cs="Times New Roman"/>
+          <w:szCs w:val="26"/>
+          <w:highlight w:val="yellow"/>
           <w:lang w:val="be-BY"/>
         </w:rPr>
         <w:t>Протокол № 19-2025</w:t>
@@ -1223,12 +1119,14 @@
         <w:rPr>
           <w:rFonts w:cs="Times New Roman"/>
           <w:szCs w:val="26"/>
-        </w:rPr>
-      </w:pPr>
-      <w:r>
-        <w:rPr>
-          <w:rFonts w:cs="Times New Roman"/>
-          <w:szCs w:val="26"/>
+          <w:highlight w:val="yellow"/>
+        </w:rPr>
+      </w:pPr>
+      <w:r>
+        <w:rPr>
+          <w:rFonts w:cs="Times New Roman"/>
+          <w:szCs w:val="26"/>
+          <w:highlight w:val="yellow"/>
         </w:rPr>
         <w:t>Лист 2</w:t>
       </w:r>
@@ -1246,6 +1144,7 @@
         <w:rPr>
           <w:rFonts w:cs="Times New Roman"/>
           <w:szCs w:val="26"/>
+          <w:highlight w:val="yellow"/>
         </w:rPr>
         <w:t>Всего листов 8</w:t>
       </w:r>
@@ -1283,7 +1182,7 @@
           <w:szCs w:val="26"/>
         </w:rPr>
       </w:pPr>
-      <w:bookmarkStart w:id="0" w:name="Table_Program"/>
+      <w:bookmarkStart w:id="1" w:name="Table_Program"/>
       <w:r>
         <w:rPr>
           <w:rFonts w:cs="Times New Roman"/>
@@ -1292,348 +1191,7 @@
         <w:t>[Таблица: Программа испытаний]</w:t>
       </w:r>
     </w:p>
-    <w:bookmarkEnd w:id="0"/>
-    <w:p>
-      <w:pPr>
-        <w:tabs>
-          <w:tab w:val="center" w:pos="5173"/>
-        </w:tabs>
-        <w:rPr>
-          <w:rFonts w:cs="Times New Roman"/>
-          <w:szCs w:val="26"/>
-        </w:rPr>
-      </w:pPr>
-    </w:p>
-    <w:p>
-      <w:pPr>
-        <w:tabs>
-          <w:tab w:val="center" w:pos="5173"/>
-        </w:tabs>
-        <w:rPr>
-          <w:rFonts w:cs="Times New Roman"/>
-          <w:szCs w:val="26"/>
-        </w:rPr>
-      </w:pPr>
-    </w:p>
-    <w:p>
-      <w:pPr>
-        <w:tabs>
-          <w:tab w:val="center" w:pos="5173"/>
-        </w:tabs>
-        <w:rPr>
-          <w:rFonts w:cs="Times New Roman"/>
-          <w:szCs w:val="26"/>
-        </w:rPr>
-      </w:pPr>
-    </w:p>
-    <w:p>
-      <w:pPr>
-        <w:tabs>
-          <w:tab w:val="center" w:pos="5173"/>
-        </w:tabs>
-        <w:rPr>
-          <w:rFonts w:cs="Times New Roman"/>
-          <w:szCs w:val="26"/>
-        </w:rPr>
-      </w:pPr>
-    </w:p>
-    <w:p>
-      <w:pPr>
-        <w:tabs>
-          <w:tab w:val="center" w:pos="5173"/>
-        </w:tabs>
-        <w:rPr>
-          <w:rFonts w:cs="Times New Roman"/>
-          <w:szCs w:val="26"/>
-        </w:rPr>
-      </w:pPr>
-    </w:p>
-    <w:p>
-      <w:pPr>
-        <w:tabs>
-          <w:tab w:val="center" w:pos="5173"/>
-        </w:tabs>
-        <w:rPr>
-          <w:rFonts w:cs="Times New Roman"/>
-          <w:szCs w:val="26"/>
-        </w:rPr>
-      </w:pPr>
-    </w:p>
-    <w:p>
-      <w:pPr>
-        <w:tabs>
-          <w:tab w:val="center" w:pos="5173"/>
-        </w:tabs>
-        <w:rPr>
-          <w:rFonts w:cs="Times New Roman"/>
-          <w:szCs w:val="26"/>
-        </w:rPr>
-      </w:pPr>
-    </w:p>
-    <w:p>
-      <w:pPr>
-        <w:tabs>
-          <w:tab w:val="center" w:pos="5173"/>
-        </w:tabs>
-        <w:rPr>
-          <w:rFonts w:cs="Times New Roman"/>
-          <w:szCs w:val="26"/>
-        </w:rPr>
-      </w:pPr>
-    </w:p>
-    <w:p>
-      <w:pPr>
-        <w:tabs>
-          <w:tab w:val="center" w:pos="5173"/>
-        </w:tabs>
-        <w:rPr>
-          <w:rFonts w:cs="Times New Roman"/>
-          <w:szCs w:val="26"/>
-        </w:rPr>
-      </w:pPr>
-    </w:p>
-    <w:p>
-      <w:pPr>
-        <w:tabs>
-          <w:tab w:val="center" w:pos="5173"/>
-        </w:tabs>
-        <w:rPr>
-          <w:rFonts w:cs="Times New Roman"/>
-          <w:szCs w:val="26"/>
-        </w:rPr>
-      </w:pPr>
-    </w:p>
-    <w:p>
-      <w:pPr>
-        <w:tabs>
-          <w:tab w:val="center" w:pos="5173"/>
-        </w:tabs>
-        <w:rPr>
-          <w:rFonts w:cs="Times New Roman"/>
-          <w:szCs w:val="26"/>
-        </w:rPr>
-      </w:pPr>
-    </w:p>
-    <w:p>
-      <w:pPr>
-        <w:tabs>
-          <w:tab w:val="center" w:pos="5173"/>
-        </w:tabs>
-        <w:rPr>
-          <w:rFonts w:cs="Times New Roman"/>
-          <w:szCs w:val="26"/>
-        </w:rPr>
-      </w:pPr>
-    </w:p>
-    <w:p>
-      <w:pPr>
-        <w:tabs>
-          <w:tab w:val="center" w:pos="5173"/>
-        </w:tabs>
-        <w:rPr>
-          <w:rFonts w:cs="Times New Roman"/>
-          <w:szCs w:val="26"/>
-        </w:rPr>
-      </w:pPr>
-    </w:p>
-    <w:p>
-      <w:pPr>
-        <w:tabs>
-          <w:tab w:val="center" w:pos="5173"/>
-        </w:tabs>
-        <w:rPr>
-          <w:rFonts w:cs="Times New Roman"/>
-          <w:szCs w:val="26"/>
-        </w:rPr>
-      </w:pPr>
-    </w:p>
-    <w:p>
-      <w:pPr>
-        <w:tabs>
-          <w:tab w:val="center" w:pos="5173"/>
-        </w:tabs>
-        <w:rPr>
-          <w:rFonts w:cs="Times New Roman"/>
-          <w:szCs w:val="26"/>
-        </w:rPr>
-      </w:pPr>
-    </w:p>
-    <w:p>
-      <w:pPr>
-        <w:tabs>
-          <w:tab w:val="center" w:pos="5173"/>
-        </w:tabs>
-        <w:rPr>
-          <w:rFonts w:cs="Times New Roman"/>
-          <w:szCs w:val="26"/>
-        </w:rPr>
-      </w:pPr>
-    </w:p>
-    <w:p>
-      <w:pPr>
-        <w:tabs>
-          <w:tab w:val="center" w:pos="5173"/>
-        </w:tabs>
-        <w:rPr>
-          <w:rFonts w:cs="Times New Roman"/>
-          <w:szCs w:val="26"/>
-        </w:rPr>
-      </w:pPr>
-    </w:p>
-    <w:p>
-      <w:pPr>
-        <w:tabs>
-          <w:tab w:val="center" w:pos="5173"/>
-        </w:tabs>
-        <w:rPr>
-          <w:rFonts w:cs="Times New Roman"/>
-          <w:szCs w:val="26"/>
-        </w:rPr>
-      </w:pPr>
-    </w:p>
-    <w:p>
-      <w:pPr>
-        <w:tabs>
-          <w:tab w:val="center" w:pos="5173"/>
-        </w:tabs>
-        <w:rPr>
-          <w:rFonts w:cs="Times New Roman"/>
-          <w:szCs w:val="26"/>
-        </w:rPr>
-      </w:pPr>
-    </w:p>
-    <w:p>
-      <w:pPr>
-        <w:tabs>
-          <w:tab w:val="center" w:pos="5173"/>
-        </w:tabs>
-        <w:rPr>
-          <w:rFonts w:cs="Times New Roman"/>
-          <w:szCs w:val="26"/>
-        </w:rPr>
-      </w:pPr>
-    </w:p>
-    <w:p>
-      <w:pPr>
-        <w:tabs>
-          <w:tab w:val="center" w:pos="5173"/>
-        </w:tabs>
-        <w:rPr>
-          <w:rFonts w:cs="Times New Roman"/>
-          <w:szCs w:val="26"/>
-        </w:rPr>
-      </w:pPr>
-    </w:p>
-    <w:p>
-      <w:pPr>
-        <w:tabs>
-          <w:tab w:val="center" w:pos="5173"/>
-        </w:tabs>
-        <w:rPr>
-          <w:rFonts w:cs="Times New Roman"/>
-          <w:szCs w:val="26"/>
-        </w:rPr>
-      </w:pPr>
-    </w:p>
-    <w:p>
-      <w:pPr>
-        <w:tabs>
-          <w:tab w:val="center" w:pos="5173"/>
-        </w:tabs>
-        <w:rPr>
-          <w:rFonts w:cs="Times New Roman"/>
-          <w:szCs w:val="26"/>
-        </w:rPr>
-      </w:pPr>
-    </w:p>
-    <w:p>
-      <w:pPr>
-        <w:tabs>
-          <w:tab w:val="center" w:pos="5173"/>
-        </w:tabs>
-        <w:rPr>
-          <w:rFonts w:cs="Times New Roman"/>
-          <w:szCs w:val="26"/>
-        </w:rPr>
-      </w:pPr>
-    </w:p>
-    <w:p>
-      <w:pPr>
-        <w:tabs>
-          <w:tab w:val="center" w:pos="5173"/>
-        </w:tabs>
-        <w:rPr>
-          <w:rFonts w:cs="Times New Roman"/>
-          <w:szCs w:val="26"/>
-        </w:rPr>
-      </w:pPr>
-    </w:p>
-    <w:p>
-      <w:pPr>
-        <w:tabs>
-          <w:tab w:val="center" w:pos="5173"/>
-        </w:tabs>
-        <w:rPr>
-          <w:rFonts w:cs="Times New Roman"/>
-          <w:szCs w:val="26"/>
-        </w:rPr>
-      </w:pPr>
-    </w:p>
-    <w:p>
-      <w:pPr>
-        <w:tabs>
-          <w:tab w:val="center" w:pos="5173"/>
-        </w:tabs>
-        <w:rPr>
-          <w:rFonts w:cs="Times New Roman"/>
-          <w:szCs w:val="26"/>
-        </w:rPr>
-      </w:pPr>
-    </w:p>
-    <w:p>
-      <w:pPr>
-        <w:tabs>
-          <w:tab w:val="center" w:pos="5173"/>
-        </w:tabs>
-        <w:rPr>
-          <w:rFonts w:cs="Times New Roman"/>
-          <w:szCs w:val="26"/>
-        </w:rPr>
-      </w:pPr>
-    </w:p>
-    <w:p>
-      <w:pPr>
-        <w:tabs>
-          <w:tab w:val="center" w:pos="5173"/>
-        </w:tabs>
-        <w:rPr>
-          <w:rFonts w:cs="Times New Roman"/>
-          <w:szCs w:val="26"/>
-        </w:rPr>
-      </w:pPr>
-    </w:p>
-    <w:p>
-      <w:pPr>
-        <w:tabs>
-          <w:tab w:val="center" w:pos="5173"/>
-        </w:tabs>
-        <w:rPr>
-          <w:rFonts w:cs="Times New Roman"/>
-          <w:szCs w:val="26"/>
-        </w:rPr>
-      </w:pPr>
-    </w:p>
-    <w:p>
-      <w:pPr>
-        <w:tabs>
-          <w:tab w:val="center" w:pos="5173"/>
-        </w:tabs>
-        <w:rPr>
-          <w:rFonts w:cs="Times New Roman"/>
-          <w:szCs w:val="26"/>
-        </w:rPr>
-      </w:pPr>
-    </w:p>
+    <w:bookmarkEnd w:id="1"/>
     <w:p>
       <w:pPr>
         <w:tabs>
@@ -1686,12 +1244,14 @@
         <w:rPr>
           <w:rFonts w:cs="Times New Roman"/>
           <w:szCs w:val="26"/>
-        </w:rPr>
-      </w:pPr>
-      <w:r>
-        <w:rPr>
-          <w:rFonts w:cs="Times New Roman"/>
-          <w:szCs w:val="26"/>
+          <w:highlight w:val="yellow"/>
+        </w:rPr>
+      </w:pPr>
+      <w:r>
+        <w:rPr>
+          <w:rFonts w:cs="Times New Roman"/>
+          <w:szCs w:val="26"/>
+          <w:highlight w:val="yellow"/>
           <w:lang w:val="be-BY"/>
         </w:rPr>
         <w:lastRenderedPageBreak/>
@@ -1710,13 +1270,15 @@
           <w:rFonts w:cs="Times New Roman"/>
           <w:sz w:val="26"/>
           <w:szCs w:val="26"/>
-        </w:rPr>
-      </w:pPr>
-      <w:r>
-        <w:rPr>
-          <w:rFonts w:cs="Times New Roman"/>
-          <w:sz w:val="26"/>
-          <w:szCs w:val="26"/>
+          <w:highlight w:val="yellow"/>
+        </w:rPr>
+      </w:pPr>
+      <w:r>
+        <w:rPr>
+          <w:rFonts w:cs="Times New Roman"/>
+          <w:sz w:val="26"/>
+          <w:szCs w:val="26"/>
+          <w:highlight w:val="yellow"/>
         </w:rPr>
         <w:t xml:space="preserve">Лист 3         </w:t>
       </w:r>
@@ -1733,6 +1295,7 @@
         <w:rPr>
           <w:rFonts w:cs="Times New Roman"/>
           <w:szCs w:val="26"/>
+          <w:highlight w:val="yellow"/>
         </w:rPr>
         <w:t>Всего листов 8</w:t>
       </w:r>
@@ -1810,19 +1373,7 @@
               <w:rPr>
                 <w:sz w:val="26"/>
               </w:rPr>
-              <w:t>{{</w:t>
-            </w:r>
-            <w:r>
-              <w:rPr>
-                <w:sz w:val="26"/>
-              </w:rPr>
-              <w:t>Дата_начала</w:t>
-            </w:r>
-            <w:r>
-              <w:rPr>
-                <w:sz w:val="26"/>
-              </w:rPr>
-              <w:t>}}</w:t>
+              <w:t>{{Дата_начала}}</w:t>
             </w:r>
             <w:r>
               <w:rPr>
@@ -1867,19 +1418,7 @@
               <w:rPr>
                 <w:sz w:val="26"/>
               </w:rPr>
-              <w:t>{{</w:t>
-            </w:r>
-            <w:r>
-              <w:rPr>
-                <w:sz w:val="26"/>
-              </w:rPr>
-              <w:t>Дата_начала</w:t>
-            </w:r>
-            <w:r>
-              <w:rPr>
-                <w:sz w:val="26"/>
-              </w:rPr>
-              <w:t>}}</w:t>
+              <w:t>{{Дата_начала}}</w:t>
             </w:r>
             <w:r>
               <w:rPr>
@@ -1921,19 +1460,7 @@
               <w:rPr>
                 <w:sz w:val="26"/>
               </w:rPr>
-              <w:t>{{</w:t>
-            </w:r>
-            <w:r>
-              <w:rPr>
-                <w:sz w:val="26"/>
-              </w:rPr>
-              <w:t>Дата_окончания</w:t>
-            </w:r>
-            <w:r>
-              <w:rPr>
-                <w:sz w:val="26"/>
-              </w:rPr>
-              <w:t>}}</w:t>
+              <w:t>{{Дата_окончания}}</w:t>
             </w:r>
             <w:r>
               <w:rPr>
@@ -2059,35 +1586,7 @@
                 <w:sz w:val="26"/>
                 <w:szCs w:val="26"/>
               </w:rPr>
-              <w:t>(</w:t>
-            </w:r>
-            <w:r>
-              <w:rPr>
-                <w:sz w:val="26"/>
-                <w:szCs w:val="26"/>
-              </w:rPr>
-              <w:t>{{</w:t>
-            </w:r>
-            <w:r>
-              <w:rPr>
-                <w:sz w:val="26"/>
-                <w:szCs w:val="26"/>
-              </w:rPr>
-              <w:t>Температура</w:t>
-            </w:r>
-            <w:r>
-              <w:rPr>
-                <w:sz w:val="26"/>
-                <w:szCs w:val="26"/>
-              </w:rPr>
-              <w:t>}}</w:t>
-            </w:r>
-            <w:r>
-              <w:rPr>
-                <w:sz w:val="26"/>
-                <w:szCs w:val="26"/>
-              </w:rPr>
-              <w:t>)</w:t>
+              <w:t>({{Температура}})</w:t>
             </w:r>
             <w:r>
               <w:rPr>
@@ -2136,48 +1635,17 @@
                 <w:sz w:val="26"/>
                 <w:szCs w:val="26"/>
               </w:rPr>
-              <w:t>Отн</w:t>
-            </w:r>
-            <w:r>
-              <w:rPr>
-                <w:sz w:val="26"/>
-                <w:szCs w:val="26"/>
-              </w:rPr>
-              <w:t xml:space="preserve">осительная влажность воздуха </w:t>
+              <w:t xml:space="preserve">Относительная влажность воздуха </w:t>
             </w:r>
             <w:r>
               <w:t xml:space="preserve">– </w:t>
             </w:r>
             <w:r>
-              <w:t>(</w:t>
-            </w:r>
-            <w:r>
-              <w:rPr>
-                <w:sz w:val="26"/>
-                <w:szCs w:val="26"/>
-              </w:rPr>
-              <w:t>{{</w:t>
-            </w:r>
-            <w:r>
-              <w:rPr>
-                <w:sz w:val="26"/>
-                <w:szCs w:val="26"/>
-              </w:rPr>
-              <w:t>Влажность</w:t>
-            </w:r>
-            <w:r>
-              <w:rPr>
-                <w:sz w:val="26"/>
-                <w:szCs w:val="26"/>
-              </w:rPr>
-              <w:t>}}</w:t>
-            </w:r>
-            <w:r>
-              <w:rPr>
-                <w:sz w:val="26"/>
-                <w:szCs w:val="26"/>
-              </w:rPr>
-              <w:t>)</w:t>
+              <w:rPr>
+                <w:sz w:val="26"/>
+                <w:szCs w:val="26"/>
+              </w:rPr>
+              <w:t>({{Влажность}})</w:t>
             </w:r>
             <w:r>
               <w:rPr>
@@ -2220,35 +1688,7 @@
                 <w:sz w:val="26"/>
                 <w:szCs w:val="26"/>
               </w:rPr>
-              <w:t>(</w:t>
-            </w:r>
-            <w:r>
-              <w:rPr>
-                <w:sz w:val="26"/>
-                <w:szCs w:val="26"/>
-              </w:rPr>
-              <w:t>{{</w:t>
-            </w:r>
-            <w:r>
-              <w:rPr>
-                <w:sz w:val="26"/>
-                <w:szCs w:val="26"/>
-              </w:rPr>
-              <w:t>Давление</w:t>
-            </w:r>
-            <w:r>
-              <w:rPr>
-                <w:sz w:val="26"/>
-                <w:szCs w:val="26"/>
-              </w:rPr>
-              <w:t>}}</w:t>
-            </w:r>
-            <w:r>
-              <w:rPr>
-                <w:sz w:val="26"/>
-                <w:szCs w:val="26"/>
-              </w:rPr>
-              <w:t>)</w:t>
+              <w:t>({{Давление}})</w:t>
             </w:r>
             <w:r>
               <w:rPr>
@@ -2317,7 +1757,7 @@
           <w:szCs w:val="26"/>
         </w:rPr>
       </w:pPr>
-      <w:bookmarkStart w:id="1" w:name="Table_Equipment"/>
+      <w:bookmarkStart w:id="2" w:name="Table_Equipment"/>
       <w:r>
         <w:rPr>
           <w:rFonts w:cs="Times New Roman"/>
@@ -2340,106 +1780,7 @@
         <w:t>]</w:t>
       </w:r>
     </w:p>
-    <w:bookmarkEnd w:id="1"/>
-    <w:p>
-      <w:pPr>
-        <w:tabs>
-          <w:tab w:val="left" w:pos="1270"/>
-        </w:tabs>
-        <w:rPr>
-          <w:rFonts w:cs="Times New Roman"/>
-          <w:szCs w:val="26"/>
-        </w:rPr>
-      </w:pPr>
-    </w:p>
-    <w:p>
-      <w:pPr>
-        <w:tabs>
-          <w:tab w:val="left" w:pos="1270"/>
-        </w:tabs>
-        <w:rPr>
-          <w:rFonts w:cs="Times New Roman"/>
-          <w:szCs w:val="26"/>
-        </w:rPr>
-      </w:pPr>
-    </w:p>
-    <w:p>
-      <w:pPr>
-        <w:tabs>
-          <w:tab w:val="left" w:pos="1270"/>
-        </w:tabs>
-        <w:rPr>
-          <w:rFonts w:cs="Times New Roman"/>
-          <w:szCs w:val="26"/>
-        </w:rPr>
-      </w:pPr>
-    </w:p>
-    <w:p>
-      <w:pPr>
-        <w:tabs>
-          <w:tab w:val="left" w:pos="1270"/>
-        </w:tabs>
-        <w:rPr>
-          <w:rFonts w:cs="Times New Roman"/>
-          <w:szCs w:val="26"/>
-        </w:rPr>
-      </w:pPr>
-    </w:p>
-    <w:p>
-      <w:pPr>
-        <w:tabs>
-          <w:tab w:val="left" w:pos="1270"/>
-        </w:tabs>
-        <w:rPr>
-          <w:rFonts w:cs="Times New Roman"/>
-          <w:szCs w:val="26"/>
-        </w:rPr>
-      </w:pPr>
-    </w:p>
-    <w:p>
-      <w:pPr>
-        <w:tabs>
-          <w:tab w:val="left" w:pos="1270"/>
-        </w:tabs>
-        <w:rPr>
-          <w:rFonts w:cs="Times New Roman"/>
-          <w:szCs w:val="26"/>
-        </w:rPr>
-      </w:pPr>
-    </w:p>
-    <w:p>
-      <w:pPr>
-        <w:tabs>
-          <w:tab w:val="left" w:pos="1270"/>
-        </w:tabs>
-        <w:rPr>
-          <w:rFonts w:cs="Times New Roman"/>
-          <w:szCs w:val="26"/>
-        </w:rPr>
-      </w:pPr>
-    </w:p>
-    <w:p>
-      <w:pPr>
-        <w:tabs>
-          <w:tab w:val="left" w:pos="1270"/>
-        </w:tabs>
-        <w:rPr>
-          <w:rFonts w:cs="Times New Roman"/>
-          <w:szCs w:val="26"/>
-        </w:rPr>
-      </w:pPr>
-    </w:p>
-    <w:p>
-      <w:pPr>
-        <w:tabs>
-          <w:tab w:val="left" w:pos="1270"/>
-        </w:tabs>
-        <w:rPr>
-          <w:rFonts w:cs="Times New Roman"/>
-          <w:szCs w:val="26"/>
-        </w:rPr>
-      </w:pPr>
-    </w:p>
+    <w:bookmarkEnd w:id="2"/>
     <w:p>
       <w:pPr>
         <w:tabs>
@@ -2490,12 +1831,14 @@
         <w:rPr>
           <w:rFonts w:cs="Times New Roman"/>
           <w:szCs w:val="26"/>
-        </w:rPr>
-      </w:pPr>
-      <w:r>
-        <w:rPr>
-          <w:rFonts w:cs="Times New Roman"/>
-          <w:szCs w:val="26"/>
+          <w:highlight w:val="yellow"/>
+        </w:rPr>
+      </w:pPr>
+      <w:r>
+        <w:rPr>
+          <w:rFonts w:cs="Times New Roman"/>
+          <w:szCs w:val="26"/>
+          <w:highlight w:val="yellow"/>
         </w:rPr>
         <w:lastRenderedPageBreak/>
         <w:t>Протокол № 19-2025</w:t>
@@ -2508,12 +1851,14 @@
         <w:rPr>
           <w:rFonts w:cs="Times New Roman"/>
           <w:szCs w:val="26"/>
-        </w:rPr>
-      </w:pPr>
-      <w:r>
-        <w:rPr>
-          <w:rFonts w:cs="Times New Roman"/>
-          <w:szCs w:val="26"/>
+          <w:highlight w:val="yellow"/>
+        </w:rPr>
+      </w:pPr>
+      <w:r>
+        <w:rPr>
+          <w:rFonts w:cs="Times New Roman"/>
+          <w:szCs w:val="26"/>
+          <w:highlight w:val="yellow"/>
         </w:rPr>
         <w:t>Лист 4</w:t>
       </w:r>
@@ -2531,6 +1876,7 @@
         <w:rPr>
           <w:rFonts w:cs="Times New Roman"/>
           <w:szCs w:val="26"/>
+          <w:highlight w:val="yellow"/>
         </w:rPr>
         <w:t>Всего листов 8</w:t>
       </w:r>
@@ -2590,6 +1936,38 @@
           <w:sz w:val="26"/>
           <w:szCs w:val="26"/>
         </w:rPr>
+        <w:t xml:space="preserve">}} </w:t>
+      </w:r>
+      <w:r>
+        <w:rPr>
+          <w:rFonts w:ascii="Times New Roman" w:hAnsi="Times New Roman" w:cs="Times New Roman"/>
+          <w:sz w:val="26"/>
+          <w:szCs w:val="26"/>
+        </w:rPr>
+        <w:t>зав №</w:t>
+      </w:r>
+      <w:r>
+        <w:rPr>
+          <w:rFonts w:ascii="Times New Roman" w:hAnsi="Times New Roman" w:cs="Times New Roman"/>
+          <w:sz w:val="26"/>
+          <w:szCs w:val="26"/>
+        </w:rPr>
+        <w:t>{{</w:t>
+      </w:r>
+      <w:r>
+        <w:rPr>
+          <w:rFonts w:ascii="Times New Roman" w:hAnsi="Times New Roman" w:cs="Times New Roman"/>
+          <w:sz w:val="26"/>
+          <w:szCs w:val="26"/>
+        </w:rPr>
+        <w:t>Номер_изделия</w:t>
+      </w:r>
+      <w:r>
+        <w:rPr>
+          <w:rFonts w:ascii="Times New Roman" w:hAnsi="Times New Roman" w:cs="Times New Roman"/>
+          <w:sz w:val="26"/>
+          <w:szCs w:val="26"/>
+        </w:rPr>
         <w:t>}}</w:t>
       </w:r>
       <w:r>
@@ -2598,38 +1976,6 @@
           <w:sz w:val="26"/>
           <w:szCs w:val="26"/>
         </w:rPr>
-        <w:t>зав №</w:t>
-      </w:r>
-      <w:r>
-        <w:rPr>
-          <w:rFonts w:ascii="Times New Roman" w:hAnsi="Times New Roman" w:cs="Times New Roman"/>
-          <w:sz w:val="26"/>
-          <w:szCs w:val="26"/>
-        </w:rPr>
-        <w:t>{{</w:t>
-      </w:r>
-      <w:r>
-        <w:rPr>
-          <w:rFonts w:ascii="Times New Roman" w:hAnsi="Times New Roman" w:cs="Times New Roman"/>
-          <w:sz w:val="26"/>
-          <w:szCs w:val="26"/>
-        </w:rPr>
-        <w:t>Номер_изделия</w:t>
-      </w:r>
-      <w:r>
-        <w:rPr>
-          <w:rFonts w:ascii="Times New Roman" w:hAnsi="Times New Roman" w:cs="Times New Roman"/>
-          <w:sz w:val="26"/>
-          <w:szCs w:val="26"/>
-        </w:rPr>
-        <w:t>}}</w:t>
-      </w:r>
-      <w:r>
-        <w:rPr>
-          <w:rFonts w:ascii="Times New Roman" w:hAnsi="Times New Roman" w:cs="Times New Roman"/>
-          <w:sz w:val="26"/>
-          <w:szCs w:val="26"/>
-        </w:rPr>
         <w:t>)</w:t>
       </w:r>
     </w:p>
@@ -2641,7 +1987,7 @@
           <w:szCs w:val="26"/>
         </w:rPr>
       </w:pPr>
-      <w:bookmarkStart w:id="2" w:name="Table_Results"/>
+      <w:bookmarkStart w:id="3" w:name="Table_Results"/>
       <w:r>
         <w:rPr>
           <w:rFonts w:cs="Times New Roman"/>
@@ -2687,7 +2033,7 @@
           <w:tcPr>
             <w:tcW w:w="12233" w:type="dxa"/>
           </w:tcPr>
-          <w:bookmarkEnd w:id="2"/>
+          <w:bookmarkEnd w:id="3"/>
           <w:p>
             <w:pPr>
               <w:tabs>
@@ -2857,88 +2203,6 @@
         </w:tc>
       </w:tr>
     </w:tbl>
-    <w:p>
-      <w:pPr>
-        <w:rPr>
-          <w:rFonts w:cs="Times New Roman"/>
-          <w:szCs w:val="26"/>
-        </w:rPr>
-      </w:pPr>
-    </w:p>
-    <w:p>
-      <w:pPr>
-        <w:rPr>
-          <w:rFonts w:cs="Times New Roman"/>
-          <w:szCs w:val="26"/>
-        </w:rPr>
-      </w:pPr>
-      <w:bookmarkStart w:id="3" w:name="_GoBack"/>
-      <w:bookmarkEnd w:id="3"/>
-    </w:p>
-    <w:p>
-      <w:pPr>
-        <w:rPr>
-          <w:rFonts w:cs="Times New Roman"/>
-          <w:szCs w:val="26"/>
-        </w:rPr>
-      </w:pPr>
-    </w:p>
-    <w:p>
-      <w:pPr>
-        <w:rPr>
-          <w:rFonts w:cs="Times New Roman"/>
-          <w:szCs w:val="26"/>
-        </w:rPr>
-      </w:pPr>
-    </w:p>
-    <w:p>
-      <w:pPr>
-        <w:rPr>
-          <w:rFonts w:cs="Times New Roman"/>
-          <w:szCs w:val="26"/>
-        </w:rPr>
-      </w:pPr>
-    </w:p>
-    <w:p>
-      <w:pPr>
-        <w:rPr>
-          <w:rFonts w:cs="Times New Roman"/>
-          <w:szCs w:val="26"/>
-        </w:rPr>
-      </w:pPr>
-    </w:p>
-    <w:p>
-      <w:pPr>
-        <w:rPr>
-          <w:rFonts w:cs="Times New Roman"/>
-          <w:szCs w:val="26"/>
-        </w:rPr>
-      </w:pPr>
-    </w:p>
-    <w:p>
-      <w:pPr>
-        <w:rPr>
-          <w:rFonts w:cs="Times New Roman"/>
-          <w:szCs w:val="26"/>
-        </w:rPr>
-      </w:pPr>
-    </w:p>
-    <w:p>
-      <w:pPr>
-        <w:rPr>
-          <w:rFonts w:cs="Times New Roman"/>
-          <w:szCs w:val="26"/>
-        </w:rPr>
-      </w:pPr>
-    </w:p>
-    <w:p>
-      <w:pPr>
-        <w:rPr>
-          <w:rFonts w:cs="Times New Roman"/>
-          <w:szCs w:val="26"/>
-        </w:rPr>
-      </w:pPr>
-    </w:p>
     <w:p>
       <w:pPr>
         <w:rPr>
@@ -2984,6 +2248,7 @@
           <w:rFonts w:cs="Times New Roman"/>
           <w:sz w:val="26"/>
           <w:szCs w:val="26"/>
+          <w:highlight w:val="yellow"/>
           <w:lang w:val="ru-RU"/>
         </w:rPr>
       </w:pPr>
@@ -2992,6 +2257,7 @@
           <w:rFonts w:cs="Times New Roman"/>
           <w:sz w:val="26"/>
           <w:szCs w:val="26"/>
+          <w:highlight w:val="yellow"/>
           <w:lang w:val="ru-RU"/>
         </w:rPr>
         <w:lastRenderedPageBreak/>
@@ -3007,6 +2273,7 @@
           <w:rFonts w:ascii="Times New Roman" w:hAnsi="Times New Roman" w:cs="Times New Roman"/>
           <w:sz w:val="26"/>
           <w:szCs w:val="26"/>
+          <w:highlight w:val="yellow"/>
         </w:rPr>
       </w:pPr>
       <w:r>
@@ -3014,6 +2281,7 @@
           <w:rFonts w:ascii="Times New Roman" w:hAnsi="Times New Roman" w:cs="Times New Roman"/>
           <w:sz w:val="26"/>
           <w:szCs w:val="26"/>
+          <w:highlight w:val="yellow"/>
         </w:rPr>
         <w:t>Лист 8</w:t>
       </w:r>
@@ -3030,6 +2298,7 @@
         <w:rPr>
           <w:rFonts w:cs="Times New Roman"/>
           <w:szCs w:val="26"/>
+          <w:highlight w:val="yellow"/>
           <w:lang w:val="be-BY"/>
         </w:rPr>
         <w:t>Всего листов 8</w:t>
@@ -3177,7 +2446,57 @@
               <w:rPr>
                 <w:sz w:val="26"/>
               </w:rPr>
-              <w:t>испытания на соответствие требованиям п. 3.4.1 ТТЗ «Разработка опытного образца машины вычислительной электронной планшетной ВМ2451» выдержал.</w:t>
+              <w:t xml:space="preserve">испытания на соответствие требованиям </w:t>
+            </w:r>
+            <w:r>
+              <w:rPr>
+                <w:sz w:val="26"/>
+                <w:highlight w:val="yellow"/>
+              </w:rPr>
+              <w:t>п. 3.4.1</w:t>
+            </w:r>
+            <w:r>
+              <w:rPr>
+                <w:sz w:val="26"/>
+              </w:rPr>
+              <w:t xml:space="preserve"> ТТЗ «</w:t>
+            </w:r>
+            <w:r>
+              <w:rPr>
+                <w:sz w:val="26"/>
+                <w:highlight w:val="yellow"/>
+              </w:rPr>
+              <w:t>Разработка опытного образца машины вычислительной электронной планшетной</w:t>
+            </w:r>
+            <w:r>
+              <w:rPr>
+                <w:sz w:val="26"/>
+              </w:rPr>
+              <w:t xml:space="preserve"> </w:t>
+            </w:r>
+            <w:r>
+              <w:rPr>
+                <w:sz w:val="26"/>
+              </w:rPr>
+              <w:t>{{</w:t>
+            </w:r>
+            <w:r>
+              <w:rPr>
+                <w:sz w:val="26"/>
+              </w:rPr>
+              <w:t>Имя_изделия</w:t>
+            </w:r>
+            <w:r>
+              <w:rPr>
+                <w:sz w:val="26"/>
+              </w:rPr>
+              <w:t>}}</w:t>
+            </w:r>
+            <w:r>
+              <w:rPr>
+                <w:sz w:val="26"/>
+              </w:rPr>
+              <w:t>» выдержал.</w:t>
             </w:r>
             <w:r>
               <w:rPr>
@@ -3457,7 +2776,22 @@
                 <w:sz w:val="26"/>
                 <w:szCs w:val="26"/>
               </w:rPr>
-              <w:t>Данный протокол оформлен на 8 листах в двух экземплярах.</w:t>
+              <w:t xml:space="preserve">Данный протокол оформлен на </w:t>
+            </w:r>
+            <w:r>
+              <w:rPr>
+                <w:sz w:val="26"/>
+                <w:szCs w:val="26"/>
+                <w:highlight w:val="yellow"/>
+              </w:rPr>
+              <w:t>8</w:t>
+            </w:r>
+            <w:r>
+              <w:rPr>
+                <w:sz w:val="26"/>
+                <w:szCs w:val="26"/>
+              </w:rPr>
+              <w:t xml:space="preserve"> листах в двух экземплярах.</w:t>
             </w:r>
           </w:p>
         </w:tc>
@@ -3472,13 +2806,7 @@
               <w:rPr>
                 <w:sz w:val="26"/>
               </w:rPr>
-              <w:t xml:space="preserve">Размножение протокола возможно только с разрешения ЛИ </w:t>
-            </w:r>
-            <w:r>
-              <w:rPr>
-                <w:sz w:val="26"/>
-              </w:rPr>
-              <w:t>ОАО «НИИЭВМ».</w:t>
+              <w:t>Размножение протокола возможно только с разрешения ЛИ ОАО «НИИЭВМ».</w:t>
             </w:r>
           </w:p>
         </w:tc>
@@ -3573,13 +2901,7 @@
               <w:rPr>
                 <w:sz w:val="26"/>
               </w:rPr>
-              <w:t xml:space="preserve">1. </w:t>
-            </w:r>
-            <w:r>
-              <w:rPr>
-                <w:sz w:val="26"/>
-              </w:rPr>
-              <w:t xml:space="preserve"> ОАО «НИИЭВМ».</w:t>
+              <w:t>1.  ОАО «НИИЭВМ».</w:t>
             </w:r>
           </w:p>
         </w:tc>
@@ -3594,19 +2916,7 @@
               <w:rPr>
                 <w:sz w:val="26"/>
               </w:rPr>
-              <w:t xml:space="preserve">2. </w:t>
-            </w:r>
-            <w:r>
-              <w:rPr>
-                <w:sz w:val="26"/>
-              </w:rPr>
-              <w:t xml:space="preserve"> ОАО «НИИЭВМ».</w:t>
-            </w:r>
-            <w:r>
-              <w:rPr>
-                <w:sz w:val="26"/>
-              </w:rPr>
-              <w:t xml:space="preserve"> Упр 5</w:t>
+              <w:t>2.  ОАО «НИИЭВМ». Упр 5</w:t>
             </w:r>
           </w:p>
         </w:tc>
@@ -3732,11 +3042,20 @@
           <w:rFonts w:cs="Times New Roman"/>
           <w:szCs w:val="26"/>
         </w:rPr>
-        <w:t xml:space="preserve">Если результаты испытаний соответствуют требованиям, установленным в ТТЗ </w:t>
-      </w:r>
-      <w:r>
-        <w:rPr>
-          <w:szCs w:val="26"/>
+        <w:t xml:space="preserve">Если результаты испытаний соответствуют требованиям, установленным в </w:t>
+      </w:r>
+      <w:r>
+        <w:rPr>
+          <w:rFonts w:cs="Times New Roman"/>
+          <w:szCs w:val="26"/>
+          <w:highlight w:val="yellow"/>
+        </w:rPr>
+        <w:t xml:space="preserve">ТТЗ </w:t>
+      </w:r>
+      <w:r>
+        <w:rPr>
+          <w:szCs w:val="26"/>
+          <w:highlight w:val="yellow"/>
         </w:rPr>
         <w:t>п. 3.4.1</w:t>
       </w:r>
@@ -3771,11 +3090,20 @@
           <w:rFonts w:cs="Times New Roman"/>
           <w:szCs w:val="26"/>
         </w:rPr>
-        <w:t xml:space="preserve">Если результаты испытаний не соответствуют требованиям, установленным в ТТЗ </w:t>
-      </w:r>
-      <w:r>
-        <w:rPr>
-          <w:szCs w:val="26"/>
+        <w:t xml:space="preserve">Если результаты испытаний не соответствуют требованиям, установленным в </w:t>
+      </w:r>
+      <w:r>
+        <w:rPr>
+          <w:rFonts w:cs="Times New Roman"/>
+          <w:szCs w:val="26"/>
+          <w:highlight w:val="yellow"/>
+        </w:rPr>
+        <w:t xml:space="preserve">ТТЗ </w:t>
+      </w:r>
+      <w:r>
+        <w:rPr>
+          <w:szCs w:val="26"/>
+          <w:highlight w:val="yellow"/>
         </w:rPr>
         <w:t>п. 3.4.1</w:t>
       </w:r>

--- a/Templates/periodich.docx
+++ b/Templates/periodich.docx
@@ -573,17 +573,8 @@
           <w:rFonts w:ascii="Times New Roman" w:hAnsi="Times New Roman"/>
           <w:sz w:val="26"/>
         </w:rPr>
-        <w:t xml:space="preserve">Протокол </w:t>
-      </w:r>
-      <w:r>
-        <w:rPr>
-          <w:rFonts w:ascii="Times New Roman" w:hAnsi="Times New Roman"/>
-          <w:sz w:val="26"/>
-        </w:rPr>
-        <w:t>периодических</w:t>
-      </w:r>
-      <w:bookmarkStart w:id="0" w:name="_GoBack"/>
-      <w:bookmarkEnd w:id="0"/>
+        <w:t>Протокол периодических</w:t>
+      </w:r>
       <w:r>
         <w:rPr>
           <w:rFonts w:ascii="Times New Roman" w:hAnsi="Times New Roman"/>
@@ -1182,7 +1173,7 @@
           <w:szCs w:val="26"/>
         </w:rPr>
       </w:pPr>
-      <w:bookmarkStart w:id="1" w:name="Table_Program"/>
+      <w:bookmarkStart w:id="0" w:name="Table_Program"/>
       <w:r>
         <w:rPr>
           <w:rFonts w:cs="Times New Roman"/>
@@ -1191,7 +1182,7 @@
         <w:t>[Таблица: Программа испытаний]</w:t>
       </w:r>
     </w:p>
-    <w:bookmarkEnd w:id="1"/>
+    <w:bookmarkEnd w:id="0"/>
     <w:p>
       <w:pPr>
         <w:tabs>
@@ -1757,7 +1748,7 @@
           <w:szCs w:val="26"/>
         </w:rPr>
       </w:pPr>
-      <w:bookmarkStart w:id="2" w:name="Table_Equipment"/>
+      <w:bookmarkStart w:id="1" w:name="Table_Equipment"/>
       <w:r>
         <w:rPr>
           <w:rFonts w:cs="Times New Roman"/>
@@ -1780,7 +1771,7 @@
         <w:t>]</w:t>
       </w:r>
     </w:p>
-    <w:bookmarkEnd w:id="2"/>
+    <w:bookmarkEnd w:id="1"/>
     <w:p>
       <w:pPr>
         <w:tabs>
@@ -1979,6 +1970,34 @@
         <w:t>)</w:t>
       </w:r>
     </w:p>
+    <w:tbl>
+      <w:tblPr>
+        <w:tblStyle w:val="a7"/>
+        <w:tblW w:w="0" w:type="auto"/>
+        <w:tblLook w:val="04A0" w:firstRow="1" w:lastRow="0" w:firstColumn="1" w:lastColumn="0" w:noHBand="0" w:noVBand="1"/>
+      </w:tblPr>
+      <w:tblGrid>
+        <w:gridCol w:w="14278"/>
+      </w:tblGrid>
+      <w:tr>
+        <w:tc>
+          <w:tcPr>
+            <w:tcW w:w="14278" w:type="dxa"/>
+          </w:tcPr>
+          <w:p>
+            <w:pPr>
+              <w:jc w:val="both"/>
+              <w:rPr>
+                <w:szCs w:val="26"/>
+              </w:rPr>
+            </w:pPr>
+            <w:bookmarkStart w:id="2" w:name="Table_Results"/>
+            <w:bookmarkStart w:id="3" w:name="_GoBack"/>
+            <w:bookmarkEnd w:id="3"/>
+          </w:p>
+        </w:tc>
+      </w:tr>
+    </w:tbl>
     <w:p>
       <w:pPr>
         <w:jc w:val="both"/>
@@ -1987,28 +2006,6 @@
           <w:szCs w:val="26"/>
         </w:rPr>
       </w:pPr>
-      <w:bookmarkStart w:id="3" w:name="Table_Results"/>
-      <w:r>
-        <w:rPr>
-          <w:rFonts w:cs="Times New Roman"/>
-          <w:szCs w:val="26"/>
-        </w:rPr>
-        <w:t>[Таблица:</w:t>
-      </w:r>
-      <w:r>
-        <w:rPr>
-          <w:rFonts w:cs="Times New Roman"/>
-          <w:szCs w:val="26"/>
-        </w:rPr>
-        <w:t>Результаты</w:t>
-      </w:r>
-      <w:r>
-        <w:rPr>
-          <w:rFonts w:cs="Times New Roman"/>
-          <w:szCs w:val="26"/>
-        </w:rPr>
-        <w:t>]</w:t>
-      </w:r>
     </w:p>
     <w:tbl>
       <w:tblPr>
@@ -2033,7 +2030,7 @@
           <w:tcPr>
             <w:tcW w:w="12233" w:type="dxa"/>
           </w:tcPr>
-          <w:bookmarkEnd w:id="3"/>
+          <w:bookmarkEnd w:id="2"/>
           <w:p>
             <w:pPr>
               <w:tabs>

--- a/Templates/periodich.docx
+++ b/Templates/periodich.docx
@@ -1974,35 +1974,746 @@
       <w:tblPr>
         <w:tblStyle w:val="a7"/>
         <w:tblW w:w="0" w:type="auto"/>
+        <w:tblLayout w:type="fixed"/>
         <w:tblLook w:val="04A0" w:firstRow="1" w:lastRow="0" w:firstColumn="1" w:lastColumn="0" w:noHBand="0" w:noVBand="1"/>
       </w:tblPr>
       <w:tblGrid>
-        <w:gridCol w:w="14278"/>
+        <w:gridCol w:w="567"/>
+        <w:gridCol w:w="3964"/>
+        <w:gridCol w:w="1521"/>
+        <w:gridCol w:w="1327"/>
+        <w:gridCol w:w="2309"/>
+        <w:gridCol w:w="3490"/>
+        <w:gridCol w:w="1100"/>
       </w:tblGrid>
       <w:tr>
         <w:tc>
           <w:tcPr>
-            <w:tcW w:w="14278" w:type="dxa"/>
-          </w:tcPr>
-          <w:p>
-            <w:pPr>
-              <w:jc w:val="both"/>
-              <w:rPr>
-                <w:szCs w:val="26"/>
-              </w:rPr>
-            </w:pPr>
-            <w:bookmarkStart w:id="2" w:name="Table_Results"/>
-            <w:bookmarkStart w:id="3" w:name="_GoBack"/>
-            <w:bookmarkEnd w:id="3"/>
+            <w:tcW w:w="567" w:type="dxa"/>
+            <w:vMerge w:val="restart"/>
+            <w:vAlign w:val="center"/>
+          </w:tcPr>
+          <w:p>
+            <w:pPr>
+              <w:tabs>
+                <w:tab w:val="left" w:pos="1270"/>
+              </w:tabs>
+              <w:rPr>
+                <w:sz w:val="26"/>
+                <w:szCs w:val="26"/>
+              </w:rPr>
+            </w:pPr>
+            <w:r>
+              <w:rPr>
+                <w:sz w:val="26"/>
+                <w:szCs w:val="26"/>
+              </w:rPr>
+              <w:t>№</w:t>
+            </w:r>
+          </w:p>
+          <w:p>
+            <w:pPr>
+              <w:tabs>
+                <w:tab w:val="left" w:pos="1270"/>
+              </w:tabs>
+              <w:rPr>
+                <w:sz w:val="26"/>
+                <w:szCs w:val="26"/>
+              </w:rPr>
+            </w:pPr>
+            <w:r>
+              <w:rPr>
+                <w:sz w:val="26"/>
+                <w:szCs w:val="26"/>
+              </w:rPr>
+              <w:t>п/п</w:t>
+            </w:r>
+          </w:p>
+        </w:tc>
+        <w:tc>
+          <w:tcPr>
+            <w:tcW w:w="3964" w:type="dxa"/>
+            <w:vMerge w:val="restart"/>
+            <w:vAlign w:val="center"/>
+          </w:tcPr>
+          <w:p>
+            <w:pPr>
+              <w:tabs>
+                <w:tab w:val="left" w:pos="1270"/>
+              </w:tabs>
+              <w:jc w:val="center"/>
+              <w:rPr>
+                <w:sz w:val="26"/>
+                <w:szCs w:val="26"/>
+              </w:rPr>
+            </w:pPr>
+            <w:r>
+              <w:rPr>
+                <w:sz w:val="26"/>
+                <w:szCs w:val="26"/>
+              </w:rPr>
+              <w:t>Наименование объекта испытаний (показателей, характеристик)</w:t>
+            </w:r>
+          </w:p>
+        </w:tc>
+        <w:tc>
+          <w:tcPr>
+            <w:tcW w:w="2848" w:type="dxa"/>
+            <w:gridSpan w:val="2"/>
+          </w:tcPr>
+          <w:p>
+            <w:pPr>
+              <w:pStyle w:val="a3"/>
+              <w:ind w:right="-143"/>
+              <w:rPr>
+                <w:rFonts w:ascii="Times New Roman" w:hAnsi="Times New Roman"/>
+                <w:sz w:val="26"/>
+                <w:szCs w:val="26"/>
+              </w:rPr>
+            </w:pPr>
+            <w:r>
+              <w:rPr>
+                <w:rFonts w:ascii="Times New Roman" w:hAnsi="Times New Roman"/>
+                <w:sz w:val="26"/>
+                <w:szCs w:val="26"/>
+              </w:rPr>
+              <w:t>Номер пункта ТНПА, устанавливающего</w:t>
+            </w:r>
+          </w:p>
+        </w:tc>
+        <w:tc>
+          <w:tcPr>
+            <w:tcW w:w="2309" w:type="dxa"/>
+            <w:vMerge w:val="restart"/>
+            <w:vAlign w:val="center"/>
+          </w:tcPr>
+          <w:p>
+            <w:pPr>
+              <w:tabs>
+                <w:tab w:val="left" w:pos="1270"/>
+              </w:tabs>
+              <w:jc w:val="center"/>
+              <w:rPr>
+                <w:sz w:val="26"/>
+                <w:szCs w:val="26"/>
+              </w:rPr>
+            </w:pPr>
+            <w:r>
+              <w:rPr>
+                <w:sz w:val="26"/>
+                <w:szCs w:val="26"/>
+              </w:rPr>
+              <w:t>Нормированное значение показателей, установленных в ТНПА</w:t>
+            </w:r>
+          </w:p>
+        </w:tc>
+        <w:tc>
+          <w:tcPr>
+            <w:tcW w:w="3490" w:type="dxa"/>
+            <w:vMerge w:val="restart"/>
+            <w:vAlign w:val="center"/>
+          </w:tcPr>
+          <w:p>
+            <w:pPr>
+              <w:tabs>
+                <w:tab w:val="left" w:pos="1270"/>
+              </w:tabs>
+              <w:jc w:val="center"/>
+              <w:rPr>
+                <w:sz w:val="26"/>
+                <w:szCs w:val="26"/>
+              </w:rPr>
+            </w:pPr>
+            <w:r>
+              <w:rPr>
+                <w:sz w:val="26"/>
+                <w:szCs w:val="26"/>
+              </w:rPr>
+              <w:t>Фактические значения показателей</w:t>
+            </w:r>
+          </w:p>
+        </w:tc>
+        <w:tc>
+          <w:tcPr>
+            <w:tcW w:w="1100" w:type="dxa"/>
+            <w:vMerge w:val="restart"/>
+            <w:vAlign w:val="center"/>
+          </w:tcPr>
+          <w:p>
+            <w:pPr>
+              <w:tabs>
+                <w:tab w:val="left" w:pos="1270"/>
+              </w:tabs>
+              <w:jc w:val="center"/>
+              <w:rPr>
+                <w:sz w:val="26"/>
+                <w:szCs w:val="26"/>
+              </w:rPr>
+            </w:pPr>
+            <w:r>
+              <w:rPr>
+                <w:sz w:val="26"/>
+                <w:szCs w:val="26"/>
+              </w:rPr>
+              <w:t>Вывод о соответствии требованиям ТНПА</w:t>
+            </w:r>
           </w:p>
         </w:tc>
       </w:tr>
+      <w:tr>
+        <w:tc>
+          <w:tcPr>
+            <w:tcW w:w="567" w:type="dxa"/>
+            <w:vMerge/>
+          </w:tcPr>
+          <w:p>
+            <w:pPr>
+              <w:pStyle w:val="a3"/>
+              <w:ind w:right="-143"/>
+              <w:rPr>
+                <w:rFonts w:ascii="Times New Roman" w:hAnsi="Times New Roman"/>
+                <w:sz w:val="26"/>
+                <w:szCs w:val="26"/>
+              </w:rPr>
+            </w:pPr>
+          </w:p>
+        </w:tc>
+        <w:tc>
+          <w:tcPr>
+            <w:tcW w:w="3964" w:type="dxa"/>
+            <w:vMerge/>
+          </w:tcPr>
+          <w:p>
+            <w:pPr>
+              <w:pStyle w:val="a3"/>
+              <w:ind w:right="-143"/>
+              <w:rPr>
+                <w:rFonts w:ascii="Times New Roman" w:hAnsi="Times New Roman"/>
+                <w:sz w:val="26"/>
+                <w:szCs w:val="26"/>
+              </w:rPr>
+            </w:pPr>
+          </w:p>
+        </w:tc>
+        <w:tc>
+          <w:tcPr>
+            <w:tcW w:w="2848" w:type="dxa"/>
+            <w:gridSpan w:val="2"/>
+            <w:vAlign w:val="center"/>
+          </w:tcPr>
+          <w:p>
+            <w:pPr>
+              <w:tabs>
+                <w:tab w:val="left" w:pos="1270"/>
+              </w:tabs>
+              <w:ind w:left="-106" w:right="-254" w:hanging="142"/>
+              <w:jc w:val="center"/>
+              <w:rPr>
+                <w:sz w:val="26"/>
+                <w:szCs w:val="26"/>
+              </w:rPr>
+            </w:pPr>
+            <w:r>
+              <w:rPr>
+                <w:sz w:val="26"/>
+                <w:szCs w:val="26"/>
+                <w:highlight w:val="yellow"/>
+              </w:rPr>
+              <w:t>СЮДА ТУ</w:t>
+            </w:r>
+          </w:p>
+        </w:tc>
+        <w:tc>
+          <w:tcPr>
+            <w:tcW w:w="2309" w:type="dxa"/>
+            <w:vMerge/>
+          </w:tcPr>
+          <w:p>
+            <w:pPr>
+              <w:pStyle w:val="a3"/>
+              <w:ind w:right="-143"/>
+              <w:rPr>
+                <w:rFonts w:ascii="Times New Roman" w:hAnsi="Times New Roman"/>
+                <w:sz w:val="26"/>
+                <w:szCs w:val="26"/>
+              </w:rPr>
+            </w:pPr>
+          </w:p>
+        </w:tc>
+        <w:tc>
+          <w:tcPr>
+            <w:tcW w:w="3490" w:type="dxa"/>
+            <w:vMerge/>
+          </w:tcPr>
+          <w:p>
+            <w:pPr>
+              <w:pStyle w:val="a3"/>
+              <w:ind w:right="-143"/>
+              <w:rPr>
+                <w:rFonts w:ascii="Times New Roman" w:hAnsi="Times New Roman"/>
+                <w:sz w:val="26"/>
+                <w:szCs w:val="26"/>
+              </w:rPr>
+            </w:pPr>
+          </w:p>
+        </w:tc>
+        <w:tc>
+          <w:tcPr>
+            <w:tcW w:w="1100" w:type="dxa"/>
+            <w:vMerge/>
+          </w:tcPr>
+          <w:p>
+            <w:pPr>
+              <w:pStyle w:val="a3"/>
+              <w:ind w:right="-143"/>
+              <w:rPr>
+                <w:rFonts w:ascii="Times New Roman" w:hAnsi="Times New Roman"/>
+                <w:sz w:val="26"/>
+                <w:szCs w:val="26"/>
+              </w:rPr>
+            </w:pPr>
+          </w:p>
+        </w:tc>
+      </w:tr>
+      <w:tr>
+        <w:tc>
+          <w:tcPr>
+            <w:tcW w:w="567" w:type="dxa"/>
+            <w:vMerge/>
+          </w:tcPr>
+          <w:p>
+            <w:pPr>
+              <w:pStyle w:val="a3"/>
+              <w:ind w:right="-143"/>
+              <w:rPr>
+                <w:rFonts w:ascii="Times New Roman" w:hAnsi="Times New Roman"/>
+                <w:sz w:val="26"/>
+                <w:szCs w:val="26"/>
+              </w:rPr>
+            </w:pPr>
+          </w:p>
+        </w:tc>
+        <w:tc>
+          <w:tcPr>
+            <w:tcW w:w="3964" w:type="dxa"/>
+            <w:vMerge/>
+          </w:tcPr>
+          <w:p>
+            <w:pPr>
+              <w:pStyle w:val="a3"/>
+              <w:ind w:right="-143"/>
+              <w:rPr>
+                <w:rFonts w:ascii="Times New Roman" w:hAnsi="Times New Roman"/>
+                <w:sz w:val="26"/>
+                <w:szCs w:val="26"/>
+              </w:rPr>
+            </w:pPr>
+          </w:p>
+        </w:tc>
+        <w:tc>
+          <w:tcPr>
+            <w:tcW w:w="1521" w:type="dxa"/>
+            <w:vAlign w:val="center"/>
+          </w:tcPr>
+          <w:p>
+            <w:pPr>
+              <w:tabs>
+                <w:tab w:val="left" w:pos="1270"/>
+              </w:tabs>
+              <w:ind w:right="-103"/>
+              <w:rPr>
+                <w:sz w:val="26"/>
+                <w:szCs w:val="26"/>
+              </w:rPr>
+            </w:pPr>
+            <w:r>
+              <w:rPr>
+                <w:sz w:val="26"/>
+                <w:szCs w:val="26"/>
+              </w:rPr>
+              <w:t>требования</w:t>
+            </w:r>
+          </w:p>
+        </w:tc>
+        <w:tc>
+          <w:tcPr>
+            <w:tcW w:w="1327" w:type="dxa"/>
+            <w:vAlign w:val="center"/>
+          </w:tcPr>
+          <w:p>
+            <w:pPr>
+              <w:tabs>
+                <w:tab w:val="left" w:pos="1270"/>
+              </w:tabs>
+              <w:ind w:right="-104"/>
+              <w:jc w:val="center"/>
+              <w:rPr>
+                <w:sz w:val="26"/>
+                <w:szCs w:val="26"/>
+              </w:rPr>
+            </w:pPr>
+            <w:r>
+              <w:rPr>
+                <w:sz w:val="26"/>
+                <w:szCs w:val="26"/>
+              </w:rPr>
+              <w:t>методы</w:t>
+            </w:r>
+          </w:p>
+        </w:tc>
+        <w:tc>
+          <w:tcPr>
+            <w:tcW w:w="2309" w:type="dxa"/>
+            <w:vMerge/>
+          </w:tcPr>
+          <w:p>
+            <w:pPr>
+              <w:pStyle w:val="a3"/>
+              <w:ind w:right="-143"/>
+              <w:rPr>
+                <w:rFonts w:ascii="Times New Roman" w:hAnsi="Times New Roman"/>
+                <w:sz w:val="26"/>
+                <w:szCs w:val="26"/>
+              </w:rPr>
+            </w:pPr>
+          </w:p>
+        </w:tc>
+        <w:tc>
+          <w:tcPr>
+            <w:tcW w:w="3490" w:type="dxa"/>
+            <w:vMerge/>
+          </w:tcPr>
+          <w:p>
+            <w:pPr>
+              <w:pStyle w:val="a3"/>
+              <w:ind w:right="-143"/>
+              <w:rPr>
+                <w:rFonts w:ascii="Times New Roman" w:hAnsi="Times New Roman"/>
+                <w:sz w:val="26"/>
+                <w:szCs w:val="26"/>
+              </w:rPr>
+            </w:pPr>
+          </w:p>
+        </w:tc>
+        <w:tc>
+          <w:tcPr>
+            <w:tcW w:w="1100" w:type="dxa"/>
+            <w:vMerge/>
+          </w:tcPr>
+          <w:p>
+            <w:pPr>
+              <w:pStyle w:val="a3"/>
+              <w:ind w:right="-143"/>
+              <w:rPr>
+                <w:rFonts w:ascii="Times New Roman" w:hAnsi="Times New Roman"/>
+                <w:sz w:val="26"/>
+                <w:szCs w:val="26"/>
+              </w:rPr>
+            </w:pPr>
+          </w:p>
+        </w:tc>
+      </w:tr>
+      <w:tr>
+        <w:tc>
+          <w:tcPr>
+            <w:tcW w:w="567" w:type="dxa"/>
+          </w:tcPr>
+          <w:p>
+            <w:pPr>
+              <w:pStyle w:val="a3"/>
+              <w:ind w:right="-143"/>
+              <w:jc w:val="center"/>
+              <w:rPr>
+                <w:rFonts w:ascii="Times New Roman" w:hAnsi="Times New Roman"/>
+                <w:sz w:val="26"/>
+                <w:szCs w:val="26"/>
+              </w:rPr>
+            </w:pPr>
+            <w:r>
+              <w:rPr>
+                <w:rFonts w:ascii="Times New Roman" w:hAnsi="Times New Roman"/>
+                <w:sz w:val="26"/>
+                <w:szCs w:val="26"/>
+              </w:rPr>
+              <w:t>1</w:t>
+            </w:r>
+          </w:p>
+        </w:tc>
+        <w:tc>
+          <w:tcPr>
+            <w:tcW w:w="3964" w:type="dxa"/>
+          </w:tcPr>
+          <w:p>
+            <w:pPr>
+              <w:pStyle w:val="a3"/>
+              <w:ind w:right="-143"/>
+              <w:jc w:val="center"/>
+              <w:rPr>
+                <w:rFonts w:ascii="Times New Roman" w:hAnsi="Times New Roman"/>
+                <w:sz w:val="26"/>
+                <w:szCs w:val="26"/>
+              </w:rPr>
+            </w:pPr>
+            <w:r>
+              <w:rPr>
+                <w:rFonts w:ascii="Times New Roman" w:hAnsi="Times New Roman"/>
+                <w:sz w:val="26"/>
+                <w:szCs w:val="26"/>
+              </w:rPr>
+              <w:t>2</w:t>
+            </w:r>
+          </w:p>
+        </w:tc>
+        <w:tc>
+          <w:tcPr>
+            <w:tcW w:w="1521" w:type="dxa"/>
+          </w:tcPr>
+          <w:p>
+            <w:pPr>
+              <w:pStyle w:val="a3"/>
+              <w:ind w:right="-143"/>
+              <w:jc w:val="center"/>
+              <w:rPr>
+                <w:rFonts w:ascii="Times New Roman" w:hAnsi="Times New Roman"/>
+                <w:sz w:val="26"/>
+                <w:szCs w:val="26"/>
+              </w:rPr>
+            </w:pPr>
+            <w:r>
+              <w:rPr>
+                <w:rFonts w:ascii="Times New Roman" w:hAnsi="Times New Roman"/>
+                <w:sz w:val="26"/>
+                <w:szCs w:val="26"/>
+              </w:rPr>
+              <w:t>3</w:t>
+            </w:r>
+          </w:p>
+        </w:tc>
+        <w:tc>
+          <w:tcPr>
+            <w:tcW w:w="1327" w:type="dxa"/>
+          </w:tcPr>
+          <w:p>
+            <w:pPr>
+              <w:pStyle w:val="a3"/>
+              <w:ind w:right="-143"/>
+              <w:jc w:val="center"/>
+              <w:rPr>
+                <w:rFonts w:ascii="Times New Roman" w:hAnsi="Times New Roman"/>
+                <w:sz w:val="26"/>
+                <w:szCs w:val="26"/>
+              </w:rPr>
+            </w:pPr>
+            <w:r>
+              <w:rPr>
+                <w:rFonts w:ascii="Times New Roman" w:hAnsi="Times New Roman"/>
+                <w:sz w:val="26"/>
+                <w:szCs w:val="26"/>
+              </w:rPr>
+              <w:t>4</w:t>
+            </w:r>
+          </w:p>
+        </w:tc>
+        <w:tc>
+          <w:tcPr>
+            <w:tcW w:w="2309" w:type="dxa"/>
+          </w:tcPr>
+          <w:p>
+            <w:pPr>
+              <w:pStyle w:val="a3"/>
+              <w:ind w:right="-143"/>
+              <w:jc w:val="center"/>
+              <w:rPr>
+                <w:rFonts w:ascii="Times New Roman" w:hAnsi="Times New Roman"/>
+                <w:sz w:val="26"/>
+                <w:szCs w:val="26"/>
+              </w:rPr>
+            </w:pPr>
+            <w:r>
+              <w:rPr>
+                <w:rFonts w:ascii="Times New Roman" w:hAnsi="Times New Roman"/>
+                <w:sz w:val="26"/>
+                <w:szCs w:val="26"/>
+              </w:rPr>
+              <w:t>5</w:t>
+            </w:r>
+          </w:p>
+        </w:tc>
+        <w:tc>
+          <w:tcPr>
+            <w:tcW w:w="3490" w:type="dxa"/>
+          </w:tcPr>
+          <w:p>
+            <w:pPr>
+              <w:pStyle w:val="a3"/>
+              <w:ind w:right="-143"/>
+              <w:jc w:val="center"/>
+              <w:rPr>
+                <w:rFonts w:ascii="Times New Roman" w:hAnsi="Times New Roman"/>
+                <w:sz w:val="26"/>
+                <w:szCs w:val="26"/>
+              </w:rPr>
+            </w:pPr>
+            <w:r>
+              <w:rPr>
+                <w:rFonts w:ascii="Times New Roman" w:hAnsi="Times New Roman"/>
+                <w:sz w:val="26"/>
+                <w:szCs w:val="26"/>
+              </w:rPr>
+              <w:t>6</w:t>
+            </w:r>
+          </w:p>
+        </w:tc>
+        <w:tc>
+          <w:tcPr>
+            <w:tcW w:w="1100" w:type="dxa"/>
+          </w:tcPr>
+          <w:p>
+            <w:pPr>
+              <w:pStyle w:val="a3"/>
+              <w:ind w:right="-143"/>
+              <w:jc w:val="center"/>
+              <w:rPr>
+                <w:rFonts w:ascii="Times New Roman" w:hAnsi="Times New Roman"/>
+                <w:sz w:val="26"/>
+                <w:szCs w:val="26"/>
+              </w:rPr>
+            </w:pPr>
+            <w:r>
+              <w:rPr>
+                <w:rFonts w:ascii="Times New Roman" w:hAnsi="Times New Roman"/>
+                <w:sz w:val="26"/>
+                <w:szCs w:val="26"/>
+              </w:rPr>
+              <w:t>7</w:t>
+            </w:r>
+          </w:p>
+        </w:tc>
+      </w:tr>
+      <w:tr>
+        <w:tc>
+          <w:tcPr>
+            <w:tcW w:w="567" w:type="dxa"/>
+          </w:tcPr>
+          <w:p>
+            <w:pPr>
+              <w:pStyle w:val="a3"/>
+              <w:ind w:right="-143"/>
+              <w:rPr>
+                <w:rFonts w:ascii="Times New Roman" w:hAnsi="Times New Roman"/>
+                <w:sz w:val="26"/>
+                <w:szCs w:val="26"/>
+              </w:rPr>
+            </w:pPr>
+            <w:bookmarkStart w:id="2" w:name="Table_Results" w:colFirst="0" w:colLast="6"/>
+          </w:p>
+        </w:tc>
+        <w:tc>
+          <w:tcPr>
+            <w:tcW w:w="3964" w:type="dxa"/>
+          </w:tcPr>
+          <w:p>
+            <w:pPr>
+              <w:pStyle w:val="a3"/>
+              <w:ind w:right="-143"/>
+              <w:rPr>
+                <w:rFonts w:ascii="Times New Roman" w:hAnsi="Times New Roman"/>
+                <w:sz w:val="26"/>
+                <w:szCs w:val="26"/>
+              </w:rPr>
+            </w:pPr>
+          </w:p>
+        </w:tc>
+        <w:tc>
+          <w:tcPr>
+            <w:tcW w:w="1521" w:type="dxa"/>
+          </w:tcPr>
+          <w:p>
+            <w:pPr>
+              <w:pStyle w:val="a3"/>
+              <w:ind w:right="-143"/>
+              <w:rPr>
+                <w:rFonts w:ascii="Times New Roman" w:hAnsi="Times New Roman"/>
+                <w:sz w:val="26"/>
+                <w:szCs w:val="26"/>
+              </w:rPr>
+            </w:pPr>
+          </w:p>
+        </w:tc>
+        <w:tc>
+          <w:tcPr>
+            <w:tcW w:w="1327" w:type="dxa"/>
+          </w:tcPr>
+          <w:p>
+            <w:pPr>
+              <w:pStyle w:val="a3"/>
+              <w:ind w:right="-143"/>
+              <w:rPr>
+                <w:rFonts w:ascii="Times New Roman" w:hAnsi="Times New Roman"/>
+                <w:sz w:val="26"/>
+                <w:szCs w:val="26"/>
+              </w:rPr>
+            </w:pPr>
+          </w:p>
+        </w:tc>
+        <w:tc>
+          <w:tcPr>
+            <w:tcW w:w="2309" w:type="dxa"/>
+          </w:tcPr>
+          <w:p>
+            <w:pPr>
+              <w:pStyle w:val="a3"/>
+              <w:ind w:right="-143"/>
+              <w:rPr>
+                <w:rFonts w:ascii="Times New Roman" w:hAnsi="Times New Roman"/>
+                <w:sz w:val="26"/>
+                <w:szCs w:val="26"/>
+              </w:rPr>
+            </w:pPr>
+          </w:p>
+        </w:tc>
+        <w:tc>
+          <w:tcPr>
+            <w:tcW w:w="3490" w:type="dxa"/>
+          </w:tcPr>
+          <w:p>
+            <w:pPr>
+              <w:pStyle w:val="a3"/>
+              <w:ind w:right="-143"/>
+              <w:rPr>
+                <w:rFonts w:ascii="Times New Roman" w:hAnsi="Times New Roman"/>
+                <w:sz w:val="26"/>
+                <w:szCs w:val="26"/>
+              </w:rPr>
+            </w:pPr>
+          </w:p>
+        </w:tc>
+        <w:tc>
+          <w:tcPr>
+            <w:tcW w:w="1100" w:type="dxa"/>
+          </w:tcPr>
+          <w:p>
+            <w:pPr>
+              <w:pStyle w:val="a3"/>
+              <w:ind w:right="-143"/>
+              <w:rPr>
+                <w:rFonts w:ascii="Times New Roman" w:hAnsi="Times New Roman"/>
+                <w:sz w:val="26"/>
+                <w:szCs w:val="26"/>
+              </w:rPr>
+            </w:pPr>
+          </w:p>
+        </w:tc>
+      </w:tr>
+      <w:bookmarkEnd w:id="2"/>
     </w:tbl>
     <w:p>
       <w:pPr>
-        <w:jc w:val="both"/>
-        <w:rPr>
-          <w:rFonts w:cs="Times New Roman"/>
+        <w:pStyle w:val="a3"/>
+        <w:ind w:right="-143"/>
+        <w:rPr>
+          <w:rFonts w:ascii="Times New Roman" w:hAnsi="Times New Roman" w:cs="Times New Roman"/>
+          <w:sz w:val="26"/>
           <w:szCs w:val="26"/>
         </w:rPr>
       </w:pPr>
@@ -2030,7 +2741,6 @@
           <w:tcPr>
             <w:tcW w:w="12233" w:type="dxa"/>
           </w:tcPr>
-          <w:bookmarkEnd w:id="2"/>
           <w:p>
             <w:pPr>
               <w:tabs>
@@ -2207,6 +2917,8 @@
           <w:szCs w:val="26"/>
         </w:rPr>
       </w:pPr>
+      <w:bookmarkStart w:id="3" w:name="_GoBack"/>
+      <w:bookmarkEnd w:id="3"/>
     </w:p>
     <w:p>
       <w:pPr>
